--- a/Sem3/Lab2-3/Отчет.docx
+++ b/Sem3/Lab2-3/Отчет.docx
@@ -12,69 +12,126 @@
         <w:rPr>
           <w:sz w:val="28"/>
         </w:rPr>
-        <w:t>Черкасов Александр Андреевич А-08-19</w:t>
-      </w:r>
-    </w:p>
-    <w:p>
-      <w:pPr>
-        <w:rPr>
-          <w:sz w:val="28"/>
-        </w:rPr>
-      </w:pPr>
-    </w:p>
-    <w:p>
-      <w:pPr>
-        <w:rPr>
-          <w:b/>
-          <w:sz w:val="28"/>
-        </w:rPr>
-      </w:pPr>
-      <w:r>
-        <w:rPr>
-          <w:b/>
-          <w:sz w:val="28"/>
-        </w:rPr>
-        <w:t>Задание</w:t>
-      </w:r>
-    </w:p>
-    <w:p>
-      <w:pPr>
-        <w:rPr>
-          <w:sz w:val="28"/>
-        </w:rPr>
-      </w:pPr>
-    </w:p>
-    <w:p>
-      <w:r>
-        <w:rPr>
-          <w:b/>
-        </w:rPr>
-        <w:t>Вариант 1</w:t>
-      </w:r>
-      <w:r>
-        <w:t xml:space="preserve"> Описать класс, реализующий десятичный счетчик, который может увеличивать или уменьшать свое значение на единицу в заданном диапазоне. Предусмотреть инициализацию счетчика значениями по умолчанию и произвольными значениями. Счетчик имеет два метода: увеличения и уменьшения, — и свойство, позволяющее получить его текущее состояние. При выходе за границы диапазона выбрасываются исключения. Написать программу, демонстрирующую все разработанные элементы класса. Создать дочерний класс Счетчик1, который может увеличивать или уменьшать свое значение на любое введенное число в заданном диапазоне.</w:t>
-      </w:r>
-    </w:p>
-    <w:p/>
-    <w:p>
-      <w:pPr>
-        <w:rPr>
-          <w:lang w:val="en-US"/>
-        </w:rPr>
-      </w:pPr>
-      <w:r>
-        <w:t>Функции</w:t>
-      </w:r>
-      <w:r>
-        <w:rPr>
-          <w:lang w:val="en-US"/>
-        </w:rPr>
-        <w:t>:</w:t>
-      </w:r>
-    </w:p>
-    <w:p>
+        <w:t>Черкасов Александр Андр</w:t>
+      </w:r>
       <w:bookmarkStart w:id="0" w:name="_GoBack"/>
       <w:bookmarkEnd w:id="0"/>
+      <w:r>
+        <w:rPr>
+          <w:sz w:val="28"/>
+        </w:rPr>
+        <w:t>еевич А-08-19</w:t>
+      </w:r>
+    </w:p>
+    <w:p>
+      <w:pPr>
+        <w:rPr>
+          <w:sz w:val="28"/>
+        </w:rPr>
+      </w:pPr>
+    </w:p>
+    <w:p>
+      <w:pPr>
+        <w:rPr>
+          <w:b/>
+          <w:sz w:val="28"/>
+        </w:rPr>
+      </w:pPr>
+      <w:r>
+        <w:rPr>
+          <w:b/>
+          <w:sz w:val="28"/>
+        </w:rPr>
+        <w:t>Задание</w:t>
+      </w:r>
+    </w:p>
+    <w:p>
+      <w:pPr>
+        <w:rPr>
+          <w:sz w:val="28"/>
+        </w:rPr>
+      </w:pPr>
+    </w:p>
+    <w:p>
+      <w:r>
+        <w:rPr>
+          <w:b/>
+        </w:rPr>
+        <w:t>Вариант 1</w:t>
+      </w:r>
+      <w:r>
+        <w:t xml:space="preserve"> Описать класс, реализующий десятичный счетчик, который может увеличивать или уменьшать свое значение на единицу в заданном диапазоне.</w:t>
+      </w:r>
+      <w:r>
+        <w:t xml:space="preserve"> </w:t>
+      </w:r>
+      <w:r>
+        <w:rPr>
+          <w:b/>
+        </w:rPr>
+        <w:t>Принимаем диапазон [-2048, 2048]</w:t>
+      </w:r>
+      <w:r>
+        <w:t xml:space="preserve"> Предусмотреть инициализацию счетчика значениями по умолчанию и произвольными значениями.</w:t>
+      </w:r>
+      <w:r>
+        <w:t xml:space="preserve"> </w:t>
+      </w:r>
+      <w:r>
+        <w:rPr>
+          <w:b/>
+        </w:rPr>
+        <w:t>Считаем значением по умолчанию 0</w:t>
+      </w:r>
+      <w:r>
+        <w:t>.</w:t>
+      </w:r>
+      <w:r>
+        <w:t xml:space="preserve"> Счетчик имеет два метода: увеличения и уменьшения, — и свойство, позволяющее получить его текущее состояние. При </w:t>
+      </w:r>
+      <w:r>
+        <w:rPr>
+          <w:b/>
+        </w:rPr>
+        <w:t>выходе за границы</w:t>
+      </w:r>
+      <w:r>
+        <w:t xml:space="preserve"> диапазона </w:t>
+      </w:r>
+      <w:r>
+        <w:rPr>
+          <w:b/>
+        </w:rPr>
+        <w:t>выбрасываются исключения</w:t>
+      </w:r>
+      <w:r>
+        <w:t xml:space="preserve">, а </w:t>
+      </w:r>
+      <w:r>
+        <w:rPr>
+          <w:b/>
+        </w:rPr>
+        <w:t>значения не изменяются</w:t>
+      </w:r>
+      <w:r>
+        <w:t>. Создать дочерний класс Счетчик1, который может увеличивать или уменьшать свое значение на любое введенное число в заданном диапазоне.</w:t>
+      </w:r>
+    </w:p>
+    <w:p/>
+    <w:p>
+      <w:pPr>
+        <w:rPr>
+          <w:b/>
+          <w:sz w:val="28"/>
+        </w:rPr>
+      </w:pPr>
+      <w:r>
+        <w:rPr>
+          <w:b/>
+          <w:sz w:val="28"/>
+        </w:rPr>
+        <w:t>Функции:</w:t>
+      </w:r>
     </w:p>
     <w:p>
       <w:pPr>
@@ -84,42 +141,5962 @@
           <w:szCs w:val="20"/>
         </w:rPr>
       </w:pPr>
-      <w:r>
-        <w:rPr>
-          <w:sz w:val="28"/>
-        </w:rPr>
-        <w:tab/>
-      </w:r>
-      <w:r>
+    </w:p>
+    <w:p>
+      <w:pPr>
+        <w:rPr>
+          <w:rFonts w:ascii="Courier New" w:hAnsi="Courier New" w:cs="Courier New"/>
+          <w:b/>
+          <w:i/>
+          <w:szCs w:val="20"/>
+        </w:rPr>
+      </w:pPr>
+      <w:r>
+        <w:rPr>
+          <w:rFonts w:ascii="Courier New" w:hAnsi="Courier New" w:cs="Courier New"/>
+          <w:b/>
+          <w:i/>
+          <w:szCs w:val="20"/>
+        </w:rPr>
+        <w:t>//----</w:t>
+      </w:r>
+      <w:r>
+        <w:rPr>
+          <w:rFonts w:ascii="Courier New" w:hAnsi="Courier New" w:cs="Courier New"/>
+          <w:b/>
+          <w:i/>
+          <w:szCs w:val="20"/>
+        </w:rPr>
+        <w:t>Конструкторы</w:t>
+      </w:r>
+      <w:r>
+        <w:rPr>
+          <w:rFonts w:ascii="Courier New" w:hAnsi="Courier New" w:cs="Courier New"/>
+          <w:b/>
+          <w:i/>
+          <w:szCs w:val="20"/>
+        </w:rPr>
+        <w:t>----//</w:t>
+      </w:r>
+    </w:p>
+    <w:p>
+      <w:pPr>
+        <w:rPr>
+          <w:rFonts w:ascii="Courier New" w:hAnsi="Courier New" w:cs="Courier New"/>
+          <w:b/>
+          <w:i/>
+          <w:szCs w:val="20"/>
+        </w:rPr>
+      </w:pPr>
+    </w:p>
+    <w:p>
+      <w:pPr>
+        <w:rPr>
+          <w:rFonts w:ascii="Courier New" w:hAnsi="Courier New" w:cs="Courier New"/>
+          <w:szCs w:val="20"/>
+        </w:rPr>
+      </w:pPr>
+      <w:r>
+        <w:rPr>
+          <w:rFonts w:ascii="Courier New" w:hAnsi="Courier New" w:cs="Courier New"/>
+          <w:b/>
+          <w:szCs w:val="20"/>
+        </w:rPr>
+        <w:t xml:space="preserve">    </w:t>
+      </w:r>
+      <w:proofErr w:type="gramStart"/>
+      <w:r>
+        <w:rPr>
+          <w:rFonts w:ascii="Courier New" w:hAnsi="Courier New" w:cs="Courier New"/>
+          <w:szCs w:val="20"/>
+          <w:lang w:val="en-US"/>
+        </w:rPr>
+        <w:t>counter</w:t>
+      </w:r>
+      <w:r>
+        <w:rPr>
+          <w:rFonts w:ascii="Courier New" w:hAnsi="Courier New" w:cs="Courier New"/>
+          <w:szCs w:val="20"/>
+        </w:rPr>
+        <w:t>(</w:t>
+      </w:r>
+      <w:proofErr w:type="gramEnd"/>
+      <w:r>
+        <w:rPr>
+          <w:rFonts w:ascii="Courier New" w:hAnsi="Courier New" w:cs="Courier New"/>
+          <w:szCs w:val="20"/>
+        </w:rPr>
+        <w:t>)</w:t>
+      </w:r>
+      <w:r>
+        <w:rPr>
+          <w:rFonts w:ascii="Courier New" w:hAnsi="Courier New" w:cs="Courier New"/>
+          <w:szCs w:val="20"/>
+        </w:rPr>
+        <w:t xml:space="preserve"> / </w:t>
+      </w:r>
+      <w:r>
+        <w:rPr>
+          <w:rFonts w:ascii="Courier New" w:hAnsi="Courier New" w:cs="Courier New"/>
+          <w:szCs w:val="20"/>
+          <w:lang w:val="en-US"/>
+        </w:rPr>
+        <w:t>counter</w:t>
+      </w:r>
+      <w:r>
+        <w:rPr>
+          <w:rFonts w:ascii="Courier New" w:hAnsi="Courier New" w:cs="Courier New"/>
+          <w:szCs w:val="20"/>
+        </w:rPr>
+        <w:t>1()</w:t>
+      </w:r>
+    </w:p>
+    <w:p>
+      <w:pPr>
+        <w:rPr>
+          <w:rFonts w:ascii="Courier New" w:hAnsi="Courier New" w:cs="Courier New"/>
+          <w:szCs w:val="20"/>
+        </w:rPr>
+      </w:pPr>
+    </w:p>
+    <w:p>
+      <w:r>
+        <w:rPr>
+          <w:b/>
+          <w:i/>
+        </w:rPr>
+        <w:t>Входные данные</w:t>
+      </w:r>
+      <w:r>
+        <w:t>: нет</w:t>
+      </w:r>
+    </w:p>
+    <w:p>
+      <w:pPr>
+        <w:rPr>
+          <w:i/>
+        </w:rPr>
+      </w:pPr>
+      <w:r>
+        <w:rPr>
+          <w:b/>
+          <w:i/>
+        </w:rPr>
+        <w:t>Задается</w:t>
+      </w:r>
+      <w:r>
+        <w:rPr>
+          <w:i/>
+        </w:rPr>
+        <w:t xml:space="preserve"> </w:t>
+      </w:r>
+      <w:r>
+        <w:t>начальное значение 0</w:t>
+      </w:r>
+    </w:p>
+    <w:p>
+      <w:pPr>
+        <w:rPr>
+          <w:rFonts w:ascii="Courier New" w:hAnsi="Courier New" w:cs="Courier New"/>
+          <w:szCs w:val="20"/>
+        </w:rPr>
+      </w:pPr>
+    </w:p>
+    <w:p>
+      <w:pPr>
+        <w:rPr>
+          <w:rFonts w:ascii="Courier New" w:hAnsi="Courier New" w:cs="Courier New"/>
+          <w:szCs w:val="20"/>
+          <w:lang w:val="en-US"/>
+        </w:rPr>
+      </w:pPr>
+      <w:r>
+        <w:rPr>
+          <w:rFonts w:ascii="Courier New" w:hAnsi="Courier New" w:cs="Courier New"/>
+          <w:szCs w:val="20"/>
+        </w:rPr>
+        <w:t xml:space="preserve">    </w:t>
+      </w:r>
+      <w:proofErr w:type="gramStart"/>
+      <w:r>
+        <w:rPr>
+          <w:rFonts w:ascii="Courier New" w:hAnsi="Courier New" w:cs="Courier New"/>
+          <w:szCs w:val="20"/>
+          <w:lang w:val="en-US"/>
+        </w:rPr>
+        <w:t>counter(</w:t>
+      </w:r>
+      <w:proofErr w:type="spellStart"/>
+      <w:proofErr w:type="gramEnd"/>
+      <w:r>
+        <w:rPr>
+          <w:rFonts w:ascii="Courier New" w:hAnsi="Courier New" w:cs="Courier New"/>
+          <w:szCs w:val="20"/>
+          <w:lang w:val="en-US"/>
+        </w:rPr>
+        <w:t>const</w:t>
+      </w:r>
+      <w:proofErr w:type="spellEnd"/>
+      <w:r>
+        <w:rPr>
+          <w:rFonts w:ascii="Courier New" w:hAnsi="Courier New" w:cs="Courier New"/>
+          <w:szCs w:val="20"/>
+          <w:lang w:val="en-US"/>
+        </w:rPr>
+        <w:t xml:space="preserve"> </w:t>
+      </w:r>
+      <w:proofErr w:type="spellStart"/>
+      <w:r>
+        <w:rPr>
+          <w:rFonts w:ascii="Courier New" w:hAnsi="Courier New" w:cs="Courier New"/>
+          <w:szCs w:val="20"/>
+          <w:lang w:val="en-US"/>
+        </w:rPr>
+        <w:t>int</w:t>
+      </w:r>
+      <w:proofErr w:type="spellEnd"/>
+      <w:r>
+        <w:rPr>
+          <w:rFonts w:ascii="Courier New" w:hAnsi="Courier New" w:cs="Courier New"/>
+          <w:szCs w:val="20"/>
+          <w:lang w:val="en-US"/>
+        </w:rPr>
+        <w:t>&amp;</w:t>
+      </w:r>
+      <w:r>
+        <w:rPr>
+          <w:rFonts w:ascii="Courier New" w:hAnsi="Courier New" w:cs="Courier New"/>
+          <w:szCs w:val="20"/>
+          <w:lang w:val="en-US"/>
+        </w:rPr>
+        <w:t>)</w:t>
+      </w:r>
+      <w:r>
+        <w:rPr>
+          <w:rFonts w:ascii="Courier New" w:hAnsi="Courier New" w:cs="Courier New"/>
+          <w:szCs w:val="20"/>
+          <w:lang w:val="en-US"/>
+        </w:rPr>
+        <w:t xml:space="preserve"> / counter1</w:t>
+      </w:r>
+      <w:r>
+        <w:rPr>
+          <w:rFonts w:ascii="Courier New" w:hAnsi="Courier New" w:cs="Courier New"/>
+          <w:szCs w:val="20"/>
+          <w:lang w:val="en-US"/>
+        </w:rPr>
+        <w:t>(</w:t>
+      </w:r>
+      <w:proofErr w:type="spellStart"/>
+      <w:r>
+        <w:rPr>
+          <w:rFonts w:ascii="Courier New" w:hAnsi="Courier New" w:cs="Courier New"/>
+          <w:szCs w:val="20"/>
+          <w:lang w:val="en-US"/>
+        </w:rPr>
+        <w:t>const</w:t>
+      </w:r>
+      <w:proofErr w:type="spellEnd"/>
+      <w:r>
+        <w:rPr>
+          <w:rFonts w:ascii="Courier New" w:hAnsi="Courier New" w:cs="Courier New"/>
+          <w:szCs w:val="20"/>
+          <w:lang w:val="en-US"/>
+        </w:rPr>
+        <w:t xml:space="preserve"> </w:t>
+      </w:r>
+      <w:proofErr w:type="spellStart"/>
+      <w:r>
+        <w:rPr>
+          <w:rFonts w:ascii="Courier New" w:hAnsi="Courier New" w:cs="Courier New"/>
+          <w:szCs w:val="20"/>
+          <w:lang w:val="en-US"/>
+        </w:rPr>
+        <w:t>int</w:t>
+      </w:r>
+      <w:proofErr w:type="spellEnd"/>
+      <w:r>
+        <w:rPr>
+          <w:rFonts w:ascii="Courier New" w:hAnsi="Courier New" w:cs="Courier New"/>
+          <w:szCs w:val="20"/>
+          <w:lang w:val="en-US"/>
+        </w:rPr>
+        <w:t>&amp;)</w:t>
+      </w:r>
+    </w:p>
+    <w:p>
+      <w:pPr>
+        <w:rPr>
+          <w:rFonts w:ascii="Courier New" w:hAnsi="Courier New" w:cs="Courier New"/>
+          <w:szCs w:val="20"/>
+          <w:lang w:val="en-US"/>
+        </w:rPr>
+      </w:pPr>
+    </w:p>
+    <w:p>
+      <w:pPr>
+        <w:rPr>
+          <w:szCs w:val="20"/>
+        </w:rPr>
+      </w:pPr>
+      <w:r>
+        <w:rPr>
+          <w:b/>
+          <w:i/>
+          <w:szCs w:val="20"/>
+        </w:rPr>
+        <w:t>Входные данные</w:t>
+      </w:r>
+      <w:r>
+        <w:rPr>
+          <w:i/>
+          <w:szCs w:val="20"/>
+        </w:rPr>
+        <w:t xml:space="preserve">: </w:t>
+      </w:r>
+      <w:r>
+        <w:rPr>
+          <w:szCs w:val="20"/>
+        </w:rPr>
+        <w:t>начальное значение счетчика</w:t>
+      </w:r>
+    </w:p>
+    <w:p>
+      <w:pPr>
+        <w:rPr>
+          <w:i/>
+          <w:szCs w:val="20"/>
+        </w:rPr>
+      </w:pPr>
+      <w:r>
+        <w:rPr>
+          <w:b/>
+          <w:i/>
+          <w:szCs w:val="20"/>
+        </w:rPr>
+        <w:t>Ограничения</w:t>
+      </w:r>
+      <w:r>
+        <w:rPr>
+          <w:i/>
+          <w:szCs w:val="20"/>
+        </w:rPr>
+        <w:t xml:space="preserve">: </w:t>
+      </w:r>
+      <w:r>
+        <w:rPr>
+          <w:szCs w:val="20"/>
+        </w:rPr>
+        <w:t>значение лежит в диапазоне [-2048 2048]</w:t>
+      </w:r>
+    </w:p>
+    <w:p>
+      <w:pPr>
+        <w:rPr>
+          <w:i/>
+          <w:szCs w:val="20"/>
+        </w:rPr>
+      </w:pPr>
+      <w:r>
+        <w:rPr>
+          <w:b/>
+          <w:i/>
+          <w:szCs w:val="20"/>
+        </w:rPr>
+        <w:t>Задается</w:t>
+      </w:r>
+      <w:r>
+        <w:rPr>
+          <w:i/>
+          <w:szCs w:val="20"/>
+        </w:rPr>
+        <w:t xml:space="preserve"> </w:t>
+      </w:r>
+      <w:r>
+        <w:rPr>
+          <w:szCs w:val="20"/>
+        </w:rPr>
+        <w:t>начальное значение по входному</w:t>
+      </w:r>
+    </w:p>
+    <w:p>
+      <w:pPr>
+        <w:rPr>
+          <w:i/>
+          <w:szCs w:val="20"/>
+        </w:rPr>
+      </w:pPr>
+      <w:r>
+        <w:rPr>
+          <w:b/>
+          <w:i/>
+          <w:szCs w:val="20"/>
+        </w:rPr>
+        <w:t xml:space="preserve">Реакция на </w:t>
+      </w:r>
+      <w:r>
+        <w:rPr>
+          <w:b/>
+          <w:i/>
+          <w:szCs w:val="20"/>
+        </w:rPr>
+        <w:t>неверное начальное значение</w:t>
+      </w:r>
+      <w:r>
+        <w:rPr>
+          <w:i/>
+          <w:szCs w:val="20"/>
+        </w:rPr>
+        <w:t>:</w:t>
+      </w:r>
+      <w:r>
+        <w:rPr>
+          <w:i/>
+          <w:szCs w:val="20"/>
+        </w:rPr>
+        <w:t xml:space="preserve"> </w:t>
+      </w:r>
+      <w:r>
+        <w:rPr>
+          <w:szCs w:val="20"/>
+        </w:rPr>
+        <w:t>выбрасывается</w:t>
+      </w:r>
+      <w:r>
+        <w:rPr>
+          <w:szCs w:val="20"/>
+        </w:rPr>
+        <w:t xml:space="preserve"> </w:t>
+      </w:r>
+      <w:r>
+        <w:rPr>
+          <w:szCs w:val="20"/>
+          <w:lang w:val="en-US"/>
+        </w:rPr>
+        <w:t>runtime</w:t>
+      </w:r>
+      <w:r>
+        <w:rPr>
+          <w:szCs w:val="20"/>
+        </w:rPr>
+        <w:t>_</w:t>
+      </w:r>
+      <w:r>
+        <w:rPr>
+          <w:szCs w:val="20"/>
+          <w:lang w:val="en-US"/>
+        </w:rPr>
+        <w:t>error</w:t>
+      </w:r>
+      <w:r>
+        <w:rPr>
+          <w:szCs w:val="20"/>
+        </w:rPr>
+        <w:t xml:space="preserve">, </w:t>
+      </w:r>
+      <w:r>
+        <w:rPr>
+          <w:szCs w:val="20"/>
+        </w:rPr>
+        <w:t xml:space="preserve">в интерфейсе </w:t>
+      </w:r>
+      <w:r>
+        <w:rPr>
+          <w:szCs w:val="20"/>
+        </w:rPr>
+        <w:t xml:space="preserve">вызов конструктора </w:t>
+      </w:r>
+      <w:proofErr w:type="spellStart"/>
+      <w:r>
+        <w:rPr>
+          <w:szCs w:val="20"/>
+        </w:rPr>
+        <w:t>по-умолчанию</w:t>
+      </w:r>
+      <w:proofErr w:type="spellEnd"/>
+    </w:p>
+    <w:p>
+      <w:pPr>
+        <w:rPr>
+          <w:szCs w:val="20"/>
+        </w:rPr>
+      </w:pPr>
+      <w:r>
+        <w:rPr>
+          <w:b/>
+          <w:i/>
+          <w:szCs w:val="20"/>
+        </w:rPr>
+        <w:t>Реакция на неверные входные данные</w:t>
+      </w:r>
+      <w:r>
+        <w:rPr>
+          <w:i/>
+          <w:szCs w:val="20"/>
+        </w:rPr>
+        <w:t>:</w:t>
+      </w:r>
+      <w:r>
+        <w:rPr>
+          <w:szCs w:val="20"/>
+        </w:rPr>
+        <w:t xml:space="preserve"> обрабатывается в интерфейсе, выбрасывается </w:t>
+      </w:r>
+      <w:r>
+        <w:rPr>
+          <w:szCs w:val="20"/>
+          <w:lang w:val="en-US"/>
+        </w:rPr>
+        <w:t>invalid</w:t>
+      </w:r>
+      <w:r>
+        <w:rPr>
+          <w:szCs w:val="20"/>
+        </w:rPr>
+        <w:t>_</w:t>
+      </w:r>
+      <w:r>
+        <w:rPr>
+          <w:szCs w:val="20"/>
+          <w:lang w:val="en-US"/>
+        </w:rPr>
+        <w:t>argument</w:t>
+      </w:r>
+    </w:p>
+    <w:p>
+      <w:pPr>
+        <w:rPr>
+          <w:rFonts w:ascii="Courier New" w:hAnsi="Courier New" w:cs="Courier New"/>
+          <w:szCs w:val="20"/>
+        </w:rPr>
+      </w:pPr>
+    </w:p>
+    <w:p>
+      <w:pPr>
+        <w:rPr>
+          <w:rFonts w:ascii="Courier New" w:hAnsi="Courier New" w:cs="Courier New"/>
+          <w:szCs w:val="20"/>
+        </w:rPr>
+      </w:pPr>
+      <w:r>
+        <w:rPr>
+          <w:rFonts w:ascii="Courier New" w:hAnsi="Courier New" w:cs="Courier New"/>
+          <w:b/>
+          <w:i/>
+          <w:szCs w:val="20"/>
+        </w:rPr>
+        <w:t>//----</w:t>
+      </w:r>
+      <w:r>
+        <w:rPr>
+          <w:rFonts w:ascii="Courier New" w:hAnsi="Courier New" w:cs="Courier New"/>
+          <w:b/>
+          <w:i/>
+          <w:szCs w:val="20"/>
+        </w:rPr>
+        <w:t>Функции увеличения и уменьшения счетчика----//</w:t>
+      </w:r>
+    </w:p>
+    <w:p>
+      <w:pPr>
+        <w:rPr>
+          <w:rFonts w:ascii="Courier New" w:hAnsi="Courier New" w:cs="Courier New"/>
+          <w:szCs w:val="20"/>
+          <w:lang w:val="en-US"/>
+        </w:rPr>
+      </w:pPr>
+      <w:r>
+        <w:rPr>
+          <w:rFonts w:ascii="Courier New" w:hAnsi="Courier New" w:cs="Courier New"/>
+          <w:szCs w:val="20"/>
+        </w:rPr>
+        <w:t xml:space="preserve">    </w:t>
+      </w:r>
+      <w:r>
+        <w:rPr>
+          <w:rFonts w:ascii="Courier New" w:hAnsi="Courier New" w:cs="Courier New"/>
+          <w:szCs w:val="20"/>
+          <w:lang w:val="en-US"/>
+        </w:rPr>
+        <w:t>virtual</w:t>
+      </w:r>
+      <w:r>
+        <w:rPr>
+          <w:rFonts w:ascii="Courier New" w:hAnsi="Courier New" w:cs="Courier New"/>
+          <w:szCs w:val="20"/>
+          <w:lang w:val="en-US"/>
+        </w:rPr>
+        <w:t xml:space="preserve"> </w:t>
+      </w:r>
+      <w:r>
+        <w:rPr>
+          <w:rFonts w:ascii="Courier New" w:hAnsi="Courier New" w:cs="Courier New"/>
+          <w:szCs w:val="20"/>
+          <w:lang w:val="en-US"/>
+        </w:rPr>
+        <w:t>void</w:t>
+      </w:r>
+      <w:r>
+        <w:rPr>
+          <w:rFonts w:ascii="Courier New" w:hAnsi="Courier New" w:cs="Courier New"/>
+          <w:szCs w:val="20"/>
+          <w:lang w:val="en-US"/>
+        </w:rPr>
+        <w:t xml:space="preserve"> </w:t>
+      </w:r>
+      <w:proofErr w:type="gramStart"/>
+      <w:r>
+        <w:rPr>
+          <w:rFonts w:ascii="Courier New" w:hAnsi="Courier New" w:cs="Courier New"/>
+          <w:szCs w:val="20"/>
+          <w:lang w:val="en-US"/>
+        </w:rPr>
+        <w:t>increase</w:t>
+      </w:r>
+      <w:r>
+        <w:rPr>
+          <w:rFonts w:ascii="Courier New" w:hAnsi="Courier New" w:cs="Courier New"/>
+          <w:szCs w:val="20"/>
+          <w:lang w:val="en-US"/>
+        </w:rPr>
+        <w:t>(</w:t>
+      </w:r>
+      <w:proofErr w:type="gramEnd"/>
+      <w:r>
+        <w:rPr>
+          <w:rFonts w:ascii="Courier New" w:hAnsi="Courier New" w:cs="Courier New"/>
+          <w:szCs w:val="20"/>
+          <w:lang w:val="en-US"/>
+        </w:rPr>
+        <w:t>);</w:t>
+      </w:r>
+      <w:r>
+        <w:rPr>
+          <w:rFonts w:ascii="Courier New" w:hAnsi="Courier New" w:cs="Courier New"/>
+          <w:szCs w:val="20"/>
+          <w:lang w:val="en-US"/>
+        </w:rPr>
+        <w:t xml:space="preserve"> / void increase(</w:t>
+      </w:r>
+      <w:proofErr w:type="spellStart"/>
+      <w:r>
+        <w:rPr>
+          <w:rFonts w:ascii="Courier New" w:hAnsi="Courier New" w:cs="Courier New"/>
+          <w:szCs w:val="20"/>
+          <w:lang w:val="en-US"/>
+        </w:rPr>
+        <w:t>const</w:t>
+      </w:r>
+      <w:proofErr w:type="spellEnd"/>
+      <w:r>
+        <w:rPr>
+          <w:rFonts w:ascii="Courier New" w:hAnsi="Courier New" w:cs="Courier New"/>
+          <w:szCs w:val="20"/>
+          <w:lang w:val="en-US"/>
+        </w:rPr>
+        <w:t xml:space="preserve"> </w:t>
+      </w:r>
+      <w:proofErr w:type="spellStart"/>
+      <w:r>
+        <w:rPr>
+          <w:rFonts w:ascii="Courier New" w:hAnsi="Courier New" w:cs="Courier New"/>
+          <w:szCs w:val="20"/>
+          <w:lang w:val="en-US"/>
+        </w:rPr>
+        <w:t>int</w:t>
+      </w:r>
+      <w:proofErr w:type="spellEnd"/>
+      <w:r>
+        <w:rPr>
+          <w:rFonts w:ascii="Courier New" w:hAnsi="Courier New" w:cs="Courier New"/>
+          <w:szCs w:val="20"/>
+          <w:lang w:val="en-US"/>
+        </w:rPr>
+        <w:t>&amp;)</w:t>
+      </w:r>
+    </w:p>
+    <w:p>
+      <w:pPr>
+        <w:rPr>
+          <w:rFonts w:ascii="Courier New" w:hAnsi="Courier New" w:cs="Courier New"/>
+          <w:szCs w:val="20"/>
+          <w:lang w:val="en-US"/>
+        </w:rPr>
+      </w:pPr>
+      <w:r>
+        <w:rPr>
+          <w:rFonts w:ascii="Courier New" w:hAnsi="Courier New" w:cs="Courier New"/>
+          <w:szCs w:val="20"/>
+          <w:lang w:val="en-US"/>
+        </w:rPr>
+        <w:t xml:space="preserve">    </w:t>
+      </w:r>
+      <w:r>
+        <w:rPr>
+          <w:rFonts w:ascii="Courier New" w:hAnsi="Courier New" w:cs="Courier New"/>
+          <w:szCs w:val="20"/>
+          <w:lang w:val="en-US"/>
+        </w:rPr>
+        <w:t xml:space="preserve">virtual void </w:t>
+      </w:r>
+      <w:proofErr w:type="gramStart"/>
+      <w:r>
+        <w:rPr>
+          <w:rFonts w:ascii="Courier New" w:hAnsi="Courier New" w:cs="Courier New"/>
+          <w:szCs w:val="20"/>
+          <w:lang w:val="en-US"/>
+        </w:rPr>
+        <w:t>decrease(</w:t>
+      </w:r>
+      <w:proofErr w:type="gramEnd"/>
+      <w:r>
+        <w:rPr>
+          <w:rFonts w:ascii="Courier New" w:hAnsi="Courier New" w:cs="Courier New"/>
+          <w:szCs w:val="20"/>
+          <w:lang w:val="en-US"/>
+        </w:rPr>
+        <w:t>);</w:t>
+      </w:r>
+      <w:r>
+        <w:rPr>
+          <w:rFonts w:ascii="Courier New" w:hAnsi="Courier New" w:cs="Courier New"/>
+          <w:szCs w:val="20"/>
+          <w:lang w:val="en-US"/>
+        </w:rPr>
+        <w:t xml:space="preserve"> / void decrease(</w:t>
+      </w:r>
+      <w:proofErr w:type="spellStart"/>
+      <w:r>
+        <w:rPr>
+          <w:rFonts w:ascii="Courier New" w:hAnsi="Courier New" w:cs="Courier New"/>
+          <w:szCs w:val="20"/>
+          <w:lang w:val="en-US"/>
+        </w:rPr>
+        <w:t>const</w:t>
+      </w:r>
+      <w:proofErr w:type="spellEnd"/>
+      <w:r>
+        <w:rPr>
+          <w:rFonts w:ascii="Courier New" w:hAnsi="Courier New" w:cs="Courier New"/>
+          <w:szCs w:val="20"/>
+          <w:lang w:val="en-US"/>
+        </w:rPr>
+        <w:t xml:space="preserve"> </w:t>
+      </w:r>
+      <w:proofErr w:type="spellStart"/>
+      <w:r>
+        <w:rPr>
+          <w:rFonts w:ascii="Courier New" w:hAnsi="Courier New" w:cs="Courier New"/>
+          <w:szCs w:val="20"/>
+          <w:lang w:val="en-US"/>
+        </w:rPr>
+        <w:t>int</w:t>
+      </w:r>
+      <w:proofErr w:type="spellEnd"/>
+      <w:r>
+        <w:rPr>
+          <w:rFonts w:ascii="Courier New" w:hAnsi="Courier New" w:cs="Courier New"/>
+          <w:szCs w:val="20"/>
+          <w:lang w:val="en-US"/>
+        </w:rPr>
+        <w:t>&amp;)</w:t>
+      </w:r>
+    </w:p>
+    <w:p>
+      <w:pPr>
+        <w:rPr>
+          <w:rFonts w:ascii="Courier New" w:hAnsi="Courier New" w:cs="Courier New"/>
+          <w:szCs w:val="20"/>
+          <w:lang w:val="en-US"/>
+        </w:rPr>
+      </w:pPr>
+    </w:p>
+    <w:p>
+      <w:pPr>
+        <w:rPr>
+          <w:b/>
+          <w:szCs w:val="20"/>
+        </w:rPr>
+      </w:pPr>
+      <w:r>
+        <w:rPr>
+          <w:b/>
+          <w:szCs w:val="20"/>
+        </w:rPr>
+        <w:t xml:space="preserve">Для </w:t>
+      </w:r>
+      <w:r>
+        <w:rPr>
+          <w:b/>
+          <w:szCs w:val="20"/>
+          <w:lang w:val="en-US"/>
+        </w:rPr>
+        <w:t>counter</w:t>
+      </w:r>
+    </w:p>
+    <w:p>
+      <w:pPr>
+        <w:rPr>
+          <w:szCs w:val="20"/>
+        </w:rPr>
+      </w:pPr>
+      <w:r>
+        <w:rPr>
+          <w:b/>
+          <w:i/>
+          <w:szCs w:val="20"/>
+        </w:rPr>
+        <w:t>Входные данные</w:t>
+      </w:r>
+      <w:r>
+        <w:rPr>
+          <w:szCs w:val="20"/>
+        </w:rPr>
+        <w:t>: нет</w:t>
+      </w:r>
+    </w:p>
+    <w:p>
+      <w:pPr>
+        <w:rPr>
+          <w:szCs w:val="20"/>
+        </w:rPr>
+      </w:pPr>
+      <w:r>
+        <w:rPr>
+          <w:b/>
+          <w:i/>
+          <w:szCs w:val="20"/>
+        </w:rPr>
+        <w:t>Реакция на выход за переделы диапазона</w:t>
+      </w:r>
+      <w:r>
+        <w:rPr>
+          <w:szCs w:val="20"/>
+        </w:rPr>
+        <w:t xml:space="preserve">: выбрасывается </w:t>
+      </w:r>
+      <w:r>
+        <w:rPr>
+          <w:szCs w:val="20"/>
+          <w:lang w:val="en-US"/>
+        </w:rPr>
+        <w:t>runtime</w:t>
+      </w:r>
+      <w:r>
+        <w:rPr>
+          <w:szCs w:val="20"/>
+        </w:rPr>
+        <w:t>_</w:t>
+      </w:r>
+      <w:r>
+        <w:rPr>
+          <w:szCs w:val="20"/>
+          <w:lang w:val="en-US"/>
+        </w:rPr>
+        <w:t>error</w:t>
+      </w:r>
+      <w:r>
+        <w:rPr>
+          <w:szCs w:val="20"/>
+        </w:rPr>
+        <w:t>, значение не изменяется</w:t>
+      </w:r>
+    </w:p>
+    <w:p>
+      <w:pPr>
+        <w:rPr>
+          <w:rFonts w:ascii="Courier New" w:hAnsi="Courier New" w:cs="Courier New"/>
+          <w:szCs w:val="20"/>
+        </w:rPr>
+      </w:pPr>
+    </w:p>
+    <w:p>
+      <w:pPr>
+        <w:rPr>
+          <w:b/>
+          <w:szCs w:val="20"/>
+        </w:rPr>
+      </w:pPr>
+      <w:r>
+        <w:rPr>
+          <w:b/>
+          <w:szCs w:val="20"/>
+        </w:rPr>
+        <w:t xml:space="preserve">Для </w:t>
+      </w:r>
+      <w:r>
+        <w:rPr>
+          <w:b/>
+          <w:szCs w:val="20"/>
+          <w:lang w:val="en-US"/>
+        </w:rPr>
+        <w:t>counter</w:t>
+      </w:r>
+      <w:r>
+        <w:rPr>
+          <w:b/>
+          <w:szCs w:val="20"/>
+        </w:rPr>
+        <w:t>1</w:t>
+      </w:r>
+    </w:p>
+    <w:p>
+      <w:pPr>
+        <w:rPr>
+          <w:szCs w:val="20"/>
+        </w:rPr>
+      </w:pPr>
+      <w:r>
+        <w:rPr>
+          <w:b/>
+          <w:i/>
+          <w:szCs w:val="20"/>
+        </w:rPr>
+        <w:t>Входные данные</w:t>
+      </w:r>
+      <w:r>
+        <w:rPr>
+          <w:szCs w:val="20"/>
+        </w:rPr>
+        <w:t xml:space="preserve">: </w:t>
+      </w:r>
+      <w:r>
+        <w:rPr>
+          <w:szCs w:val="20"/>
+        </w:rPr>
+        <w:t>значение для увеличения/уменьшения счетчика</w:t>
+      </w:r>
+    </w:p>
+    <w:p>
+      <w:pPr>
+        <w:rPr>
+          <w:szCs w:val="20"/>
+        </w:rPr>
+      </w:pPr>
+      <w:r>
+        <w:rPr>
+          <w:b/>
+          <w:i/>
+          <w:szCs w:val="20"/>
+        </w:rPr>
+        <w:t>Ограничения</w:t>
+      </w:r>
+      <w:r>
+        <w:rPr>
+          <w:szCs w:val="20"/>
+        </w:rPr>
+        <w:t>: целые числа</w:t>
+      </w:r>
+    </w:p>
+    <w:p>
+      <w:pPr>
+        <w:rPr>
+          <w:szCs w:val="20"/>
+        </w:rPr>
+      </w:pPr>
+      <w:r>
+        <w:rPr>
+          <w:b/>
+          <w:i/>
+          <w:szCs w:val="20"/>
+        </w:rPr>
+        <w:t>Реакция на выход за переделы диапазона</w:t>
+      </w:r>
+      <w:r>
+        <w:rPr>
+          <w:szCs w:val="20"/>
+        </w:rPr>
+        <w:t xml:space="preserve">: выбрасывается </w:t>
+      </w:r>
+      <w:r>
+        <w:rPr>
+          <w:szCs w:val="20"/>
+          <w:lang w:val="en-US"/>
+        </w:rPr>
+        <w:t>runtime</w:t>
+      </w:r>
+      <w:r>
+        <w:rPr>
+          <w:szCs w:val="20"/>
+        </w:rPr>
+        <w:t>_</w:t>
+      </w:r>
+      <w:r>
+        <w:rPr>
+          <w:szCs w:val="20"/>
+          <w:lang w:val="en-US"/>
+        </w:rPr>
+        <w:t>error</w:t>
+      </w:r>
+      <w:r>
+        <w:rPr>
+          <w:szCs w:val="20"/>
+        </w:rPr>
+        <w:t>, значение не изменяется</w:t>
+      </w:r>
+    </w:p>
+    <w:p>
+      <w:pPr>
+        <w:rPr>
+          <w:szCs w:val="20"/>
+        </w:rPr>
+      </w:pPr>
+      <w:r>
+        <w:rPr>
+          <w:b/>
+          <w:i/>
+          <w:szCs w:val="20"/>
+        </w:rPr>
+        <w:t>Реакция на неверные входные данные</w:t>
+      </w:r>
+      <w:r>
+        <w:rPr>
+          <w:szCs w:val="20"/>
+        </w:rPr>
+        <w:t xml:space="preserve">: обрабатывается в интерфейсе, выбрасывается </w:t>
+      </w:r>
+      <w:r>
+        <w:rPr>
+          <w:szCs w:val="20"/>
+          <w:lang w:val="en-US"/>
+        </w:rPr>
+        <w:t>invalid</w:t>
+      </w:r>
+      <w:r>
+        <w:rPr>
+          <w:szCs w:val="20"/>
+        </w:rPr>
+        <w:t>_</w:t>
+      </w:r>
+      <w:r>
+        <w:rPr>
+          <w:szCs w:val="20"/>
+          <w:lang w:val="en-US"/>
+        </w:rPr>
+        <w:t>argument</w:t>
+      </w:r>
+    </w:p>
+    <w:p>
+      <w:pPr>
+        <w:rPr>
+          <w:rFonts w:ascii="Courier New" w:hAnsi="Courier New" w:cs="Courier New"/>
+          <w:szCs w:val="20"/>
+        </w:rPr>
+      </w:pPr>
+    </w:p>
+    <w:p>
+      <w:pPr>
+        <w:rPr>
+          <w:rFonts w:ascii="Courier New" w:hAnsi="Courier New" w:cs="Courier New"/>
+          <w:b/>
+          <w:szCs w:val="20"/>
+        </w:rPr>
+      </w:pPr>
+    </w:p>
+    <w:p>
+      <w:pPr>
+        <w:rPr>
+          <w:rFonts w:ascii="Courier New" w:hAnsi="Courier New" w:cs="Courier New"/>
+          <w:szCs w:val="20"/>
+        </w:rPr>
+      </w:pPr>
+      <w:r>
+        <w:rPr>
+          <w:rFonts w:ascii="Courier New" w:hAnsi="Courier New" w:cs="Courier New"/>
+          <w:b/>
+          <w:i/>
+          <w:szCs w:val="20"/>
+        </w:rPr>
+        <w:t>//----</w:t>
+      </w:r>
+      <w:r>
+        <w:rPr>
+          <w:rFonts w:ascii="Courier New" w:hAnsi="Courier New" w:cs="Courier New"/>
+          <w:b/>
+          <w:i/>
+          <w:szCs w:val="20"/>
+        </w:rPr>
+        <w:t>Получение значения счетчика----//</w:t>
+      </w:r>
+    </w:p>
+    <w:p>
+      <w:pPr>
+        <w:rPr>
+          <w:rFonts w:ascii="Courier New" w:hAnsi="Courier New" w:cs="Courier New"/>
+          <w:szCs w:val="20"/>
+        </w:rPr>
+      </w:pPr>
+      <w:r>
+        <w:rPr>
+          <w:rFonts w:ascii="Courier New" w:hAnsi="Courier New" w:cs="Courier New"/>
+          <w:szCs w:val="20"/>
+        </w:rPr>
+        <w:t xml:space="preserve">    [[</w:t>
+      </w:r>
+      <w:proofErr w:type="spellStart"/>
+      <w:r>
+        <w:rPr>
+          <w:rFonts w:ascii="Courier New" w:hAnsi="Courier New" w:cs="Courier New"/>
+          <w:szCs w:val="20"/>
+          <w:lang w:val="en-US"/>
+        </w:rPr>
+        <w:t>nodiscard</w:t>
+      </w:r>
+      <w:proofErr w:type="spellEnd"/>
+      <w:r>
+        <w:rPr>
+          <w:rFonts w:ascii="Courier New" w:hAnsi="Courier New" w:cs="Courier New"/>
+          <w:szCs w:val="20"/>
+        </w:rPr>
+        <w:t xml:space="preserve">]] </w:t>
+      </w:r>
+      <w:proofErr w:type="spellStart"/>
+      <w:r>
+        <w:rPr>
+          <w:rFonts w:ascii="Courier New" w:hAnsi="Courier New" w:cs="Courier New"/>
+          <w:szCs w:val="20"/>
+          <w:lang w:val="en-US"/>
+        </w:rPr>
+        <w:t>int</w:t>
+      </w:r>
+      <w:proofErr w:type="spellEnd"/>
+      <w:r>
+        <w:rPr>
+          <w:rFonts w:ascii="Courier New" w:hAnsi="Courier New" w:cs="Courier New"/>
+          <w:szCs w:val="20"/>
+        </w:rPr>
+        <w:t xml:space="preserve"> </w:t>
+      </w:r>
+      <w:proofErr w:type="gramStart"/>
+      <w:r>
+        <w:rPr>
+          <w:rFonts w:ascii="Courier New" w:hAnsi="Courier New" w:cs="Courier New"/>
+          <w:szCs w:val="20"/>
+          <w:lang w:val="en-US"/>
+        </w:rPr>
+        <w:t>get</w:t>
+      </w:r>
+      <w:r>
+        <w:rPr>
+          <w:rFonts w:ascii="Courier New" w:hAnsi="Courier New" w:cs="Courier New"/>
+          <w:szCs w:val="20"/>
+        </w:rPr>
+        <w:t>(</w:t>
+      </w:r>
+      <w:proofErr w:type="gramEnd"/>
+      <w:r>
+        <w:rPr>
+          <w:rFonts w:ascii="Courier New" w:hAnsi="Courier New" w:cs="Courier New"/>
+          <w:szCs w:val="20"/>
+        </w:rPr>
+        <w:t xml:space="preserve">) </w:t>
+      </w:r>
+      <w:proofErr w:type="spellStart"/>
+      <w:r>
+        <w:rPr>
+          <w:rFonts w:ascii="Courier New" w:hAnsi="Courier New" w:cs="Courier New"/>
+          <w:szCs w:val="20"/>
+          <w:lang w:val="en-US"/>
+        </w:rPr>
+        <w:t>const</w:t>
+      </w:r>
+      <w:proofErr w:type="spellEnd"/>
+      <w:r>
+        <w:rPr>
+          <w:rFonts w:ascii="Courier New" w:hAnsi="Courier New" w:cs="Courier New"/>
+          <w:szCs w:val="20"/>
+        </w:rPr>
+        <w:t>;</w:t>
+      </w:r>
+    </w:p>
+    <w:p>
+      <w:pPr>
         <w:rPr>
           <w:i/>
           <w:sz w:val="22"/>
           <w:szCs w:val="20"/>
         </w:rPr>
-        <w:t>Функции программы</w:t>
-      </w:r>
-    </w:p>
-    <w:p>
-      <w:pPr>
-        <w:ind w:left="708"/>
+      </w:pPr>
+    </w:p>
+    <w:p>
+      <w:pPr>
+        <w:rPr>
+          <w:szCs w:val="20"/>
+        </w:rPr>
+      </w:pPr>
+      <w:r>
+        <w:rPr>
+          <w:b/>
+          <w:i/>
+          <w:szCs w:val="20"/>
+        </w:rPr>
+        <w:t>Входные данные</w:t>
+      </w:r>
+      <w:r>
+        <w:rPr>
+          <w:szCs w:val="20"/>
+        </w:rPr>
+        <w:t xml:space="preserve">: </w:t>
+      </w:r>
+      <w:r>
+        <w:rPr>
+          <w:szCs w:val="20"/>
+        </w:rPr>
+        <w:t>значение для увеличения/уменьшения счетчик</w:t>
+      </w:r>
+    </w:p>
+    <w:p>
+      <w:pPr>
         <w:rPr>
           <w:i/>
           <w:sz w:val="22"/>
           <w:szCs w:val="20"/>
         </w:rPr>
       </w:pPr>
-      <w:r>
+    </w:p>
+    <w:p>
+      <w:pPr>
+        <w:rPr>
+          <w:szCs w:val="20"/>
+        </w:rPr>
+      </w:pPr>
+      <w:r>
+        <w:rPr>
+          <w:b/>
+          <w:szCs w:val="20"/>
+        </w:rPr>
+        <w:t>Вид приложения</w:t>
+      </w:r>
+      <w:r>
+        <w:rPr>
+          <w:szCs w:val="20"/>
+        </w:rPr>
+        <w:t xml:space="preserve"> – консольное</w:t>
+      </w:r>
+      <w:r>
+        <w:rPr>
+          <w:szCs w:val="20"/>
+        </w:rPr>
+        <w:t xml:space="preserve">. </w:t>
+      </w:r>
+      <w:r>
+        <w:rPr>
+          <w:b/>
+          <w:szCs w:val="20"/>
+        </w:rPr>
+        <w:t>Разработано</w:t>
+      </w:r>
+      <w:r>
+        <w:rPr>
+          <w:szCs w:val="20"/>
+        </w:rPr>
+        <w:t xml:space="preserve"> в среде </w:t>
+      </w:r>
+      <w:proofErr w:type="spellStart"/>
+      <w:r>
+        <w:rPr>
+          <w:szCs w:val="20"/>
+          <w:lang w:val="en-US"/>
+        </w:rPr>
+        <w:t>CLion</w:t>
+      </w:r>
+      <w:proofErr w:type="spellEnd"/>
+      <w:r>
+        <w:rPr>
+          <w:szCs w:val="20"/>
+        </w:rPr>
+        <w:t>,</w:t>
+      </w:r>
+      <w:r>
+        <w:rPr>
+          <w:szCs w:val="20"/>
+        </w:rPr>
+        <w:t xml:space="preserve"> </w:t>
+      </w:r>
+      <w:r>
+        <w:rPr>
+          <w:b/>
+          <w:szCs w:val="20"/>
+        </w:rPr>
+        <w:t>собрано</w:t>
+      </w:r>
+      <w:r>
+        <w:rPr>
+          <w:szCs w:val="20"/>
+        </w:rPr>
+        <w:t xml:space="preserve"> компилятором </w:t>
+      </w:r>
+      <w:proofErr w:type="spellStart"/>
+      <w:r>
+        <w:rPr>
+          <w:szCs w:val="20"/>
+          <w:lang w:val="en-US"/>
+        </w:rPr>
+        <w:t>MinGW</w:t>
+      </w:r>
+      <w:proofErr w:type="spellEnd"/>
+    </w:p>
+    <w:p>
+      <w:pPr>
+        <w:rPr>
+          <w:sz w:val="32"/>
+        </w:rPr>
+      </w:pPr>
+    </w:p>
+    <w:p>
+      <w:pPr>
+        <w:rPr>
+          <w:b/>
+          <w:sz w:val="28"/>
+        </w:rPr>
+      </w:pPr>
+      <w:r>
+        <w:rPr>
+          <w:b/>
+          <w:sz w:val="28"/>
+        </w:rPr>
+        <w:t>Разработка структуры приложения</w:t>
+      </w:r>
+    </w:p>
+    <w:p>
+      <w:pPr>
+        <w:rPr>
+          <w:sz w:val="28"/>
+        </w:rPr>
+      </w:pPr>
+    </w:p>
+    <w:p>
+      <w:pPr>
+        <w:rPr>
+          <w:b/>
+          <w:sz w:val="28"/>
+          <w:szCs w:val="20"/>
+        </w:rPr>
+      </w:pPr>
+      <w:r>
+        <w:rPr>
+          <w:b/>
+          <w:sz w:val="28"/>
+          <w:szCs w:val="20"/>
+        </w:rPr>
+        <w:t>Класс</w:t>
+      </w:r>
+      <w:r>
+        <w:rPr>
+          <w:b/>
+          <w:sz w:val="28"/>
+          <w:szCs w:val="20"/>
+        </w:rPr>
+        <w:t xml:space="preserve"> </w:t>
+      </w:r>
+      <w:r>
+        <w:rPr>
+          <w:b/>
+          <w:sz w:val="28"/>
+          <w:szCs w:val="20"/>
+          <w:lang w:val="en-US"/>
+        </w:rPr>
+        <w:t>counter</w:t>
+      </w:r>
+      <w:r>
+        <w:rPr>
+          <w:b/>
+          <w:sz w:val="28"/>
+          <w:szCs w:val="20"/>
+        </w:rPr>
+        <w:t>:</w:t>
+      </w:r>
+    </w:p>
+    <w:p>
+      <w:pPr>
+        <w:rPr>
+          <w:b/>
+          <w:sz w:val="28"/>
+          <w:szCs w:val="20"/>
+        </w:rPr>
+      </w:pPr>
+    </w:p>
+    <w:p>
+      <w:pPr>
+        <w:rPr>
+          <w:rFonts w:ascii="Courier New" w:hAnsi="Courier New" w:cs="Courier New"/>
+          <w:b/>
+          <w:szCs w:val="20"/>
+        </w:rPr>
+      </w:pPr>
+      <w:r>
+        <w:rPr>
+          <w:rFonts w:ascii="Courier New" w:hAnsi="Courier New" w:cs="Courier New"/>
+          <w:b/>
+          <w:szCs w:val="20"/>
+          <w:lang w:val="en-US"/>
+        </w:rPr>
+        <w:t>protected</w:t>
+      </w:r>
+      <w:r>
+        <w:rPr>
+          <w:rFonts w:ascii="Courier New" w:hAnsi="Courier New" w:cs="Courier New"/>
+          <w:b/>
+          <w:szCs w:val="20"/>
+        </w:rPr>
+        <w:t>:</w:t>
+      </w:r>
+    </w:p>
+    <w:p>
+      <w:pPr>
+        <w:rPr>
+          <w:rFonts w:ascii="Courier New" w:hAnsi="Courier New" w:cs="Courier New"/>
+          <w:b/>
+          <w:i/>
+          <w:szCs w:val="20"/>
+        </w:rPr>
+      </w:pPr>
+      <w:r>
+        <w:rPr>
+          <w:rFonts w:ascii="Courier New" w:hAnsi="Courier New" w:cs="Courier New"/>
+          <w:b/>
+          <w:i/>
+          <w:szCs w:val="20"/>
+        </w:rPr>
+        <w:t>//----</w:t>
+      </w:r>
+      <w:r>
+        <w:rPr>
+          <w:rFonts w:ascii="Courier New" w:hAnsi="Courier New" w:cs="Courier New"/>
+          <w:b/>
+          <w:i/>
+          <w:szCs w:val="20"/>
+        </w:rPr>
+        <w:t xml:space="preserve">Поля, содержащие </w:t>
+      </w:r>
+      <w:r>
+        <w:rPr>
+          <w:rFonts w:ascii="Courier New" w:hAnsi="Courier New" w:cs="Courier New"/>
+          <w:b/>
+          <w:i/>
+          <w:szCs w:val="20"/>
+        </w:rPr>
+        <w:t>текущее значение и ограничения счетчика</w:t>
+      </w:r>
+      <w:r>
+        <w:rPr>
+          <w:rFonts w:ascii="Courier New" w:hAnsi="Courier New" w:cs="Courier New"/>
+          <w:b/>
+          <w:i/>
+          <w:szCs w:val="20"/>
+        </w:rPr>
+        <w:t>----//</w:t>
+      </w:r>
+    </w:p>
+    <w:p>
+      <w:pPr>
+        <w:rPr>
+          <w:rFonts w:ascii="Courier New" w:hAnsi="Courier New" w:cs="Courier New"/>
+          <w:szCs w:val="20"/>
+          <w:lang w:val="en-US"/>
+        </w:rPr>
+      </w:pPr>
+      <w:r>
+        <w:rPr>
+          <w:rFonts w:ascii="Courier New" w:hAnsi="Courier New" w:cs="Courier New"/>
+          <w:b/>
+          <w:szCs w:val="20"/>
+        </w:rPr>
+        <w:t xml:space="preserve">    </w:t>
+      </w:r>
+      <w:proofErr w:type="spellStart"/>
+      <w:r>
+        <w:rPr>
+          <w:rFonts w:ascii="Courier New" w:hAnsi="Courier New" w:cs="Courier New"/>
+          <w:szCs w:val="20"/>
+          <w:lang w:val="en-US"/>
+        </w:rPr>
+        <w:t>int</w:t>
+      </w:r>
+      <w:proofErr w:type="spellEnd"/>
+      <w:r>
+        <w:rPr>
+          <w:rFonts w:ascii="Courier New" w:hAnsi="Courier New" w:cs="Courier New"/>
+          <w:szCs w:val="20"/>
+          <w:lang w:val="en-US"/>
+        </w:rPr>
+        <w:t xml:space="preserve"> </w:t>
+      </w:r>
+      <w:proofErr w:type="spellStart"/>
+      <w:r>
+        <w:rPr>
+          <w:rFonts w:ascii="Courier New" w:hAnsi="Courier New" w:cs="Courier New"/>
+          <w:szCs w:val="20"/>
+          <w:lang w:val="en-US"/>
+        </w:rPr>
+        <w:t>minValue</w:t>
+      </w:r>
+      <w:proofErr w:type="spellEnd"/>
+      <w:r>
+        <w:rPr>
+          <w:rFonts w:ascii="Courier New" w:hAnsi="Courier New" w:cs="Courier New"/>
+          <w:szCs w:val="20"/>
+          <w:lang w:val="en-US"/>
+        </w:rPr>
+        <w:t>;</w:t>
+      </w:r>
+    </w:p>
+    <w:p>
+      <w:pPr>
+        <w:rPr>
+          <w:rFonts w:ascii="Courier New" w:hAnsi="Courier New" w:cs="Courier New"/>
+          <w:szCs w:val="20"/>
+          <w:lang w:val="en-US"/>
+        </w:rPr>
+      </w:pPr>
+      <w:r>
+        <w:rPr>
+          <w:rFonts w:ascii="Courier New" w:hAnsi="Courier New" w:cs="Courier New"/>
+          <w:szCs w:val="20"/>
+          <w:lang w:val="en-US"/>
+        </w:rPr>
+        <w:t xml:space="preserve">    </w:t>
+      </w:r>
+      <w:proofErr w:type="spellStart"/>
+      <w:r>
+        <w:rPr>
+          <w:rFonts w:ascii="Courier New" w:hAnsi="Courier New" w:cs="Courier New"/>
+          <w:szCs w:val="20"/>
+          <w:lang w:val="en-US"/>
+        </w:rPr>
+        <w:t>int</w:t>
+      </w:r>
+      <w:proofErr w:type="spellEnd"/>
+      <w:r>
+        <w:rPr>
+          <w:rFonts w:ascii="Courier New" w:hAnsi="Courier New" w:cs="Courier New"/>
+          <w:szCs w:val="20"/>
+          <w:lang w:val="en-US"/>
+        </w:rPr>
+        <w:t xml:space="preserve"> </w:t>
+      </w:r>
+      <w:proofErr w:type="spellStart"/>
+      <w:r>
+        <w:rPr>
+          <w:rFonts w:ascii="Courier New" w:hAnsi="Courier New" w:cs="Courier New"/>
+          <w:szCs w:val="20"/>
+          <w:lang w:val="en-US"/>
+        </w:rPr>
+        <w:t>maxValue</w:t>
+      </w:r>
+      <w:proofErr w:type="spellEnd"/>
+      <w:r>
+        <w:rPr>
+          <w:rFonts w:ascii="Courier New" w:hAnsi="Courier New" w:cs="Courier New"/>
+          <w:szCs w:val="20"/>
+          <w:lang w:val="en-US"/>
+        </w:rPr>
+        <w:t>;</w:t>
+      </w:r>
+    </w:p>
+    <w:p>
+      <w:pPr>
+        <w:rPr>
+          <w:rFonts w:ascii="Courier New" w:hAnsi="Courier New" w:cs="Courier New"/>
+          <w:szCs w:val="20"/>
+          <w:lang w:val="en-US"/>
+        </w:rPr>
+      </w:pPr>
+      <w:r>
+        <w:rPr>
+          <w:rFonts w:ascii="Courier New" w:hAnsi="Courier New" w:cs="Courier New"/>
+          <w:szCs w:val="20"/>
+          <w:lang w:val="en-US"/>
+        </w:rPr>
+        <w:t xml:space="preserve">    </w:t>
+      </w:r>
+      <w:proofErr w:type="spellStart"/>
+      <w:r>
+        <w:rPr>
+          <w:rFonts w:ascii="Courier New" w:hAnsi="Courier New" w:cs="Courier New"/>
+          <w:szCs w:val="20"/>
+          <w:lang w:val="en-US"/>
+        </w:rPr>
+        <w:t>int</w:t>
+      </w:r>
+      <w:proofErr w:type="spellEnd"/>
+      <w:r>
+        <w:rPr>
+          <w:rFonts w:ascii="Courier New" w:hAnsi="Courier New" w:cs="Courier New"/>
+          <w:szCs w:val="20"/>
+          <w:lang w:val="en-US"/>
+        </w:rPr>
+        <w:t xml:space="preserve"> </w:t>
+      </w:r>
+      <w:proofErr w:type="spellStart"/>
+      <w:r>
+        <w:rPr>
+          <w:rFonts w:ascii="Courier New" w:hAnsi="Courier New" w:cs="Courier New"/>
+          <w:szCs w:val="20"/>
+          <w:lang w:val="en-US"/>
+        </w:rPr>
+        <w:t>currentValue</w:t>
+      </w:r>
+      <w:proofErr w:type="spellEnd"/>
+      <w:r>
+        <w:rPr>
+          <w:rFonts w:ascii="Courier New" w:hAnsi="Courier New" w:cs="Courier New"/>
+          <w:szCs w:val="20"/>
+          <w:lang w:val="en-US"/>
+        </w:rPr>
+        <w:t>;</w:t>
+      </w:r>
+    </w:p>
+    <w:p>
+      <w:pPr>
+        <w:rPr>
+          <w:rFonts w:ascii="Courier New" w:hAnsi="Courier New" w:cs="Courier New"/>
+          <w:b/>
+          <w:i/>
+          <w:szCs w:val="20"/>
+        </w:rPr>
+      </w:pPr>
+      <w:r>
+        <w:rPr>
+          <w:rFonts w:ascii="Courier New" w:hAnsi="Courier New" w:cs="Courier New"/>
+          <w:b/>
+          <w:i/>
+          <w:szCs w:val="20"/>
+          <w:lang w:val="en-US"/>
+        </w:rPr>
+        <w:t>//----</w:t>
+      </w:r>
+      <w:r>
+        <w:rPr>
+          <w:rFonts w:ascii="Courier New" w:hAnsi="Courier New" w:cs="Courier New"/>
+          <w:b/>
+          <w:i/>
+          <w:szCs w:val="20"/>
+        </w:rPr>
+        <w:t>Сообщения ошибок</w:t>
+      </w:r>
+      <w:r>
+        <w:rPr>
+          <w:rFonts w:ascii="Courier New" w:hAnsi="Courier New" w:cs="Courier New"/>
+          <w:b/>
+          <w:i/>
+          <w:szCs w:val="20"/>
+          <w:lang w:val="en-US"/>
+        </w:rPr>
+        <w:t>----//</w:t>
+      </w:r>
+    </w:p>
+    <w:p>
+      <w:pPr>
+        <w:rPr>
+          <w:rFonts w:ascii="Courier New" w:hAnsi="Courier New" w:cs="Courier New"/>
+          <w:szCs w:val="20"/>
+          <w:lang w:val="en-US"/>
+        </w:rPr>
+      </w:pPr>
+      <w:r>
+        <w:rPr>
+          <w:rFonts w:ascii="Courier New" w:hAnsi="Courier New" w:cs="Courier New"/>
+          <w:szCs w:val="20"/>
+          <w:lang w:val="en-US"/>
+        </w:rPr>
+        <w:t xml:space="preserve">    </w:t>
+      </w:r>
+      <w:proofErr w:type="spellStart"/>
+      <w:r>
+        <w:rPr>
+          <w:rFonts w:ascii="Courier New" w:hAnsi="Courier New" w:cs="Courier New"/>
+          <w:szCs w:val="20"/>
+          <w:lang w:val="en-US"/>
+        </w:rPr>
+        <w:t>const</w:t>
+      </w:r>
+      <w:proofErr w:type="spellEnd"/>
+      <w:r>
+        <w:rPr>
+          <w:rFonts w:ascii="Courier New" w:hAnsi="Courier New" w:cs="Courier New"/>
+          <w:szCs w:val="20"/>
+          <w:lang w:val="en-US"/>
+        </w:rPr>
+        <w:t xml:space="preserve"> </w:t>
+      </w:r>
+      <w:proofErr w:type="spellStart"/>
+      <w:proofErr w:type="gramStart"/>
+      <w:r>
+        <w:rPr>
+          <w:rFonts w:ascii="Courier New" w:hAnsi="Courier New" w:cs="Courier New"/>
+          <w:szCs w:val="20"/>
+          <w:lang w:val="en-US"/>
+        </w:rPr>
+        <w:t>std</w:t>
+      </w:r>
+      <w:proofErr w:type="spellEnd"/>
+      <w:r>
+        <w:rPr>
+          <w:rFonts w:ascii="Courier New" w:hAnsi="Courier New" w:cs="Courier New"/>
+          <w:szCs w:val="20"/>
+          <w:lang w:val="en-US"/>
+        </w:rPr>
+        <w:t>::</w:t>
+      </w:r>
+      <w:proofErr w:type="gramEnd"/>
+      <w:r>
+        <w:rPr>
+          <w:rFonts w:ascii="Courier New" w:hAnsi="Courier New" w:cs="Courier New"/>
+          <w:szCs w:val="20"/>
+          <w:lang w:val="en-US"/>
+        </w:rPr>
+        <w:t xml:space="preserve">string </w:t>
+      </w:r>
+      <w:proofErr w:type="spellStart"/>
+      <w:r>
+        <w:rPr>
+          <w:rFonts w:ascii="Courier New" w:hAnsi="Courier New" w:cs="Courier New"/>
+          <w:szCs w:val="20"/>
+          <w:lang w:val="en-US"/>
+        </w:rPr>
+        <w:t>out_of_range_error</w:t>
+      </w:r>
+      <w:proofErr w:type="spellEnd"/>
+      <w:r>
+        <w:rPr>
+          <w:rFonts w:ascii="Courier New" w:hAnsi="Courier New" w:cs="Courier New"/>
+          <w:szCs w:val="20"/>
+          <w:lang w:val="en-US"/>
+        </w:rPr>
+        <w:t xml:space="preserve"> = "counter::</w:t>
+      </w:r>
+      <w:proofErr w:type="spellStart"/>
+      <w:r>
+        <w:rPr>
+          <w:rFonts w:ascii="Courier New" w:hAnsi="Courier New" w:cs="Courier New"/>
+          <w:szCs w:val="20"/>
+          <w:lang w:val="en-US"/>
+        </w:rPr>
+        <w:t>out_of_range</w:t>
+      </w:r>
+      <w:proofErr w:type="spellEnd"/>
+      <w:r>
+        <w:rPr>
+          <w:rFonts w:ascii="Courier New" w:hAnsi="Courier New" w:cs="Courier New"/>
+          <w:szCs w:val="20"/>
+          <w:lang w:val="en-US"/>
+        </w:rPr>
+        <w:t>";</w:t>
+      </w:r>
+    </w:p>
+    <w:p>
+      <w:pPr>
+        <w:rPr>
+          <w:rFonts w:ascii="Courier New" w:hAnsi="Courier New" w:cs="Courier New"/>
+          <w:szCs w:val="20"/>
+          <w:lang w:val="en-US"/>
+        </w:rPr>
+      </w:pPr>
+      <w:r>
+        <w:rPr>
+          <w:rFonts w:ascii="Courier New" w:hAnsi="Courier New" w:cs="Courier New"/>
+          <w:szCs w:val="20"/>
+          <w:lang w:val="en-US"/>
+        </w:rPr>
+        <w:t xml:space="preserve">    </w:t>
+      </w:r>
+      <w:proofErr w:type="spellStart"/>
+      <w:r>
+        <w:rPr>
+          <w:rFonts w:ascii="Courier New" w:hAnsi="Courier New" w:cs="Courier New"/>
+          <w:szCs w:val="20"/>
+          <w:lang w:val="en-US"/>
+        </w:rPr>
+        <w:t>const</w:t>
+      </w:r>
+      <w:proofErr w:type="spellEnd"/>
+      <w:r>
+        <w:rPr>
+          <w:rFonts w:ascii="Courier New" w:hAnsi="Courier New" w:cs="Courier New"/>
+          <w:szCs w:val="20"/>
+          <w:lang w:val="en-US"/>
+        </w:rPr>
+        <w:t xml:space="preserve"> </w:t>
+      </w:r>
+      <w:proofErr w:type="spellStart"/>
+      <w:proofErr w:type="gramStart"/>
+      <w:r>
+        <w:rPr>
+          <w:rFonts w:ascii="Courier New" w:hAnsi="Courier New" w:cs="Courier New"/>
+          <w:szCs w:val="20"/>
+          <w:lang w:val="en-US"/>
+        </w:rPr>
+        <w:t>std</w:t>
+      </w:r>
+      <w:proofErr w:type="spellEnd"/>
+      <w:r>
+        <w:rPr>
+          <w:rFonts w:ascii="Courier New" w:hAnsi="Courier New" w:cs="Courier New"/>
+          <w:szCs w:val="20"/>
+          <w:lang w:val="en-US"/>
+        </w:rPr>
+        <w:t>::</w:t>
+      </w:r>
+      <w:proofErr w:type="gramEnd"/>
+      <w:r>
+        <w:rPr>
+          <w:rFonts w:ascii="Courier New" w:hAnsi="Courier New" w:cs="Courier New"/>
+          <w:szCs w:val="20"/>
+          <w:lang w:val="en-US"/>
+        </w:rPr>
+        <w:t xml:space="preserve">string </w:t>
+      </w:r>
+      <w:proofErr w:type="spellStart"/>
+      <w:r>
+        <w:rPr>
+          <w:rFonts w:ascii="Courier New" w:hAnsi="Courier New" w:cs="Courier New"/>
+          <w:szCs w:val="20"/>
+          <w:lang w:val="en-US"/>
+        </w:rPr>
+        <w:t>wrong_</w:t>
+      </w:r>
+      <w:r>
+        <w:rPr>
+          <w:rFonts w:ascii="Courier New" w:hAnsi="Courier New" w:cs="Courier New"/>
+          <w:szCs w:val="20"/>
+          <w:lang w:val="en-US"/>
+        </w:rPr>
+        <w:t>range</w:t>
+      </w:r>
+      <w:proofErr w:type="spellEnd"/>
+      <w:r>
+        <w:rPr>
+          <w:rFonts w:ascii="Courier New" w:hAnsi="Courier New" w:cs="Courier New"/>
+          <w:szCs w:val="20"/>
+          <w:lang w:val="en-US"/>
+        </w:rPr>
+        <w:t xml:space="preserve"> = "counter::</w:t>
+      </w:r>
+      <w:proofErr w:type="spellStart"/>
+      <w:r>
+        <w:rPr>
+          <w:rFonts w:ascii="Courier New" w:hAnsi="Courier New" w:cs="Courier New"/>
+          <w:szCs w:val="20"/>
+          <w:lang w:val="en-US"/>
+        </w:rPr>
+        <w:t>wrong_range</w:t>
+      </w:r>
+      <w:proofErr w:type="spellEnd"/>
+      <w:r>
+        <w:rPr>
+          <w:rFonts w:ascii="Courier New" w:hAnsi="Courier New" w:cs="Courier New"/>
+          <w:szCs w:val="20"/>
+          <w:lang w:val="en-US"/>
+        </w:rPr>
+        <w:t>";</w:t>
+      </w:r>
+    </w:p>
+    <w:p>
+      <w:pPr>
+        <w:rPr>
+          <w:rFonts w:ascii="Courier New" w:hAnsi="Courier New" w:cs="Courier New"/>
+          <w:b/>
+          <w:szCs w:val="20"/>
+          <w:lang w:val="en-US"/>
+        </w:rPr>
+      </w:pPr>
+    </w:p>
+    <w:p>
+      <w:pPr>
+        <w:rPr>
+          <w:rFonts w:ascii="Courier New" w:hAnsi="Courier New" w:cs="Courier New"/>
+          <w:b/>
+          <w:szCs w:val="20"/>
+        </w:rPr>
+      </w:pPr>
+      <w:r>
+        <w:rPr>
+          <w:rFonts w:ascii="Courier New" w:hAnsi="Courier New" w:cs="Courier New"/>
+          <w:b/>
+          <w:szCs w:val="20"/>
+          <w:lang w:val="en-US"/>
+        </w:rPr>
+        <w:t>public</w:t>
+      </w:r>
+      <w:r>
+        <w:rPr>
+          <w:rFonts w:ascii="Courier New" w:hAnsi="Courier New" w:cs="Courier New"/>
+          <w:b/>
+          <w:szCs w:val="20"/>
+        </w:rPr>
+        <w:t>:</w:t>
+      </w:r>
+    </w:p>
+    <w:p>
+      <w:pPr>
+        <w:rPr>
+          <w:rFonts w:ascii="Courier New" w:hAnsi="Courier New" w:cs="Courier New"/>
+          <w:b/>
+          <w:i/>
+          <w:szCs w:val="20"/>
+        </w:rPr>
+      </w:pPr>
+      <w:r>
+        <w:rPr>
+          <w:rFonts w:ascii="Courier New" w:hAnsi="Courier New" w:cs="Courier New"/>
+          <w:b/>
+          <w:i/>
+          <w:szCs w:val="20"/>
+        </w:rPr>
+        <w:t>//----</w:t>
+      </w:r>
+      <w:r>
+        <w:rPr>
+          <w:rFonts w:ascii="Courier New" w:hAnsi="Courier New" w:cs="Courier New"/>
+          <w:b/>
+          <w:i/>
+          <w:szCs w:val="20"/>
+        </w:rPr>
+        <w:t>Конструкторы----//</w:t>
+      </w:r>
+    </w:p>
+    <w:p>
+      <w:pPr>
+        <w:rPr>
+          <w:rFonts w:ascii="Courier New" w:hAnsi="Courier New" w:cs="Courier New"/>
+          <w:szCs w:val="20"/>
+        </w:rPr>
+      </w:pPr>
+      <w:r>
+        <w:rPr>
+          <w:rFonts w:ascii="Courier New" w:hAnsi="Courier New" w:cs="Courier New"/>
+          <w:b/>
+          <w:szCs w:val="20"/>
+        </w:rPr>
+        <w:t xml:space="preserve">    </w:t>
+      </w:r>
+      <w:proofErr w:type="gramStart"/>
+      <w:r>
+        <w:rPr>
+          <w:rFonts w:ascii="Courier New" w:hAnsi="Courier New" w:cs="Courier New"/>
+          <w:szCs w:val="20"/>
+          <w:lang w:val="en-US"/>
+        </w:rPr>
+        <w:t>counter</w:t>
+      </w:r>
+      <w:r>
+        <w:rPr>
+          <w:rFonts w:ascii="Courier New" w:hAnsi="Courier New" w:cs="Courier New"/>
+          <w:szCs w:val="20"/>
+        </w:rPr>
+        <w:t>(</w:t>
+      </w:r>
+      <w:proofErr w:type="gramEnd"/>
+      <w:r>
+        <w:rPr>
+          <w:rFonts w:ascii="Courier New" w:hAnsi="Courier New" w:cs="Courier New"/>
+          <w:szCs w:val="20"/>
+        </w:rPr>
+        <w:t>);</w:t>
+      </w:r>
+    </w:p>
+    <w:p>
+      <w:pPr>
+        <w:rPr>
+          <w:rFonts w:ascii="Courier New" w:hAnsi="Courier New" w:cs="Courier New"/>
+          <w:szCs w:val="20"/>
+        </w:rPr>
+      </w:pPr>
+      <w:r>
+        <w:rPr>
+          <w:rFonts w:ascii="Courier New" w:hAnsi="Courier New" w:cs="Courier New"/>
+          <w:szCs w:val="20"/>
+        </w:rPr>
+        <w:t xml:space="preserve">    </w:t>
+      </w:r>
+      <w:proofErr w:type="gramStart"/>
+      <w:r>
+        <w:rPr>
+          <w:rFonts w:ascii="Courier New" w:hAnsi="Courier New" w:cs="Courier New"/>
+          <w:szCs w:val="20"/>
+          <w:lang w:val="en-US"/>
+        </w:rPr>
+        <w:t>counter</w:t>
+      </w:r>
+      <w:r>
+        <w:rPr>
+          <w:rFonts w:ascii="Courier New" w:hAnsi="Courier New" w:cs="Courier New"/>
+          <w:szCs w:val="20"/>
+        </w:rPr>
+        <w:t>(</w:t>
+      </w:r>
+      <w:proofErr w:type="spellStart"/>
+      <w:proofErr w:type="gramEnd"/>
+      <w:r>
+        <w:rPr>
+          <w:rFonts w:ascii="Courier New" w:hAnsi="Courier New" w:cs="Courier New"/>
+          <w:szCs w:val="20"/>
+          <w:lang w:val="en-US"/>
+        </w:rPr>
+        <w:t>const</w:t>
+      </w:r>
+      <w:proofErr w:type="spellEnd"/>
+      <w:r>
+        <w:rPr>
+          <w:rFonts w:ascii="Courier New" w:hAnsi="Courier New" w:cs="Courier New"/>
+          <w:szCs w:val="20"/>
+        </w:rPr>
+        <w:t xml:space="preserve"> </w:t>
+      </w:r>
+      <w:proofErr w:type="spellStart"/>
+      <w:r>
+        <w:rPr>
+          <w:rFonts w:ascii="Courier New" w:hAnsi="Courier New" w:cs="Courier New"/>
+          <w:szCs w:val="20"/>
+          <w:lang w:val="en-US"/>
+        </w:rPr>
+        <w:t>int</w:t>
+      </w:r>
+      <w:proofErr w:type="spellEnd"/>
+      <w:r>
+        <w:rPr>
+          <w:rFonts w:ascii="Courier New" w:hAnsi="Courier New" w:cs="Courier New"/>
+          <w:szCs w:val="20"/>
+        </w:rPr>
+        <w:t>&amp;);</w:t>
+      </w:r>
+    </w:p>
+    <w:p>
+      <w:pPr>
+        <w:rPr>
+          <w:rFonts w:ascii="Courier New" w:hAnsi="Courier New" w:cs="Courier New"/>
+          <w:szCs w:val="20"/>
+        </w:rPr>
+      </w:pPr>
+      <w:r>
+        <w:rPr>
+          <w:rFonts w:ascii="Courier New" w:hAnsi="Courier New" w:cs="Courier New"/>
+          <w:b/>
+          <w:i/>
+          <w:szCs w:val="20"/>
+        </w:rPr>
+        <w:t>//----</w:t>
+      </w:r>
+      <w:r>
+        <w:rPr>
+          <w:rFonts w:ascii="Courier New" w:hAnsi="Courier New" w:cs="Courier New"/>
+          <w:b/>
+          <w:i/>
+          <w:szCs w:val="20"/>
+        </w:rPr>
+        <w:t>Виртуальные функции увеличения и уменьшения счетчика----//</w:t>
+      </w:r>
+    </w:p>
+    <w:p>
+      <w:pPr>
+        <w:rPr>
+          <w:rFonts w:ascii="Courier New" w:hAnsi="Courier New" w:cs="Courier New"/>
+          <w:szCs w:val="20"/>
+          <w:lang w:val="en-US"/>
+        </w:rPr>
+      </w:pPr>
+      <w:r>
+        <w:rPr>
+          <w:rFonts w:ascii="Courier New" w:hAnsi="Courier New" w:cs="Courier New"/>
+          <w:szCs w:val="20"/>
+        </w:rPr>
+        <w:t xml:space="preserve">    </w:t>
+      </w:r>
+      <w:r>
+        <w:rPr>
+          <w:rFonts w:ascii="Courier New" w:hAnsi="Courier New" w:cs="Courier New"/>
+          <w:szCs w:val="20"/>
+          <w:lang w:val="en-US"/>
+        </w:rPr>
+        <w:t>virtual</w:t>
+      </w:r>
+      <w:r>
+        <w:rPr>
+          <w:rFonts w:ascii="Courier New" w:hAnsi="Courier New" w:cs="Courier New"/>
+          <w:szCs w:val="20"/>
+          <w:lang w:val="en-US"/>
+        </w:rPr>
+        <w:t xml:space="preserve"> </w:t>
+      </w:r>
+      <w:r>
+        <w:rPr>
+          <w:rFonts w:ascii="Courier New" w:hAnsi="Courier New" w:cs="Courier New"/>
+          <w:szCs w:val="20"/>
+          <w:lang w:val="en-US"/>
+        </w:rPr>
+        <w:t>void</w:t>
+      </w:r>
+      <w:r>
+        <w:rPr>
+          <w:rFonts w:ascii="Courier New" w:hAnsi="Courier New" w:cs="Courier New"/>
+          <w:szCs w:val="20"/>
+          <w:lang w:val="en-US"/>
+        </w:rPr>
+        <w:t xml:space="preserve"> </w:t>
+      </w:r>
+      <w:proofErr w:type="gramStart"/>
+      <w:r>
+        <w:rPr>
+          <w:rFonts w:ascii="Courier New" w:hAnsi="Courier New" w:cs="Courier New"/>
+          <w:szCs w:val="20"/>
+          <w:lang w:val="en-US"/>
+        </w:rPr>
+        <w:t>increase</w:t>
+      </w:r>
+      <w:r>
+        <w:rPr>
+          <w:rFonts w:ascii="Courier New" w:hAnsi="Courier New" w:cs="Courier New"/>
+          <w:szCs w:val="20"/>
+          <w:lang w:val="en-US"/>
+        </w:rPr>
+        <w:t>(</w:t>
+      </w:r>
+      <w:proofErr w:type="gramEnd"/>
+      <w:r>
+        <w:rPr>
+          <w:rFonts w:ascii="Courier New" w:hAnsi="Courier New" w:cs="Courier New"/>
+          <w:szCs w:val="20"/>
+          <w:lang w:val="en-US"/>
+        </w:rPr>
+        <w:t>);</w:t>
+      </w:r>
+    </w:p>
+    <w:p>
+      <w:pPr>
+        <w:rPr>
+          <w:rFonts w:ascii="Courier New" w:hAnsi="Courier New" w:cs="Courier New"/>
+          <w:szCs w:val="20"/>
+          <w:lang w:val="en-US"/>
+        </w:rPr>
+      </w:pPr>
+      <w:r>
+        <w:rPr>
+          <w:rFonts w:ascii="Courier New" w:hAnsi="Courier New" w:cs="Courier New"/>
+          <w:szCs w:val="20"/>
+          <w:lang w:val="en-US"/>
+        </w:rPr>
+        <w:t xml:space="preserve">    </w:t>
+      </w:r>
+      <w:r>
+        <w:rPr>
+          <w:rFonts w:ascii="Courier New" w:hAnsi="Courier New" w:cs="Courier New"/>
+          <w:szCs w:val="20"/>
+          <w:lang w:val="en-US"/>
+        </w:rPr>
+        <w:t xml:space="preserve">virtual void </w:t>
+      </w:r>
+      <w:proofErr w:type="gramStart"/>
+      <w:r>
+        <w:rPr>
+          <w:rFonts w:ascii="Courier New" w:hAnsi="Courier New" w:cs="Courier New"/>
+          <w:szCs w:val="20"/>
+          <w:lang w:val="en-US"/>
+        </w:rPr>
+        <w:t>decrease(</w:t>
+      </w:r>
+      <w:proofErr w:type="gramEnd"/>
+      <w:r>
+        <w:rPr>
+          <w:rFonts w:ascii="Courier New" w:hAnsi="Courier New" w:cs="Courier New"/>
+          <w:szCs w:val="20"/>
+          <w:lang w:val="en-US"/>
+        </w:rPr>
+        <w:t>);</w:t>
+      </w:r>
+    </w:p>
+    <w:p>
+      <w:pPr>
+        <w:rPr>
+          <w:rFonts w:ascii="Courier New" w:hAnsi="Courier New" w:cs="Courier New"/>
+          <w:szCs w:val="20"/>
+        </w:rPr>
+      </w:pPr>
+      <w:r>
+        <w:rPr>
+          <w:rFonts w:ascii="Courier New" w:hAnsi="Courier New" w:cs="Courier New"/>
+          <w:b/>
+          <w:i/>
+          <w:szCs w:val="20"/>
+        </w:rPr>
+        <w:t>//----</w:t>
+      </w:r>
+      <w:r>
+        <w:rPr>
+          <w:rFonts w:ascii="Courier New" w:hAnsi="Courier New" w:cs="Courier New"/>
+          <w:b/>
+          <w:i/>
+          <w:szCs w:val="20"/>
+        </w:rPr>
+        <w:t>Получение значения счетчика----//</w:t>
+      </w:r>
+    </w:p>
+    <w:p>
+      <w:pPr>
+        <w:rPr>
+          <w:rFonts w:ascii="Courier New" w:hAnsi="Courier New" w:cs="Courier New"/>
+          <w:szCs w:val="20"/>
+        </w:rPr>
+      </w:pPr>
+      <w:r>
+        <w:rPr>
+          <w:rFonts w:ascii="Courier New" w:hAnsi="Courier New" w:cs="Courier New"/>
+          <w:szCs w:val="20"/>
+        </w:rPr>
+        <w:t xml:space="preserve">    [[</w:t>
+      </w:r>
+      <w:proofErr w:type="spellStart"/>
+      <w:r>
+        <w:rPr>
+          <w:rFonts w:ascii="Courier New" w:hAnsi="Courier New" w:cs="Courier New"/>
+          <w:szCs w:val="20"/>
+          <w:lang w:val="en-US"/>
+        </w:rPr>
+        <w:t>nodiscard</w:t>
+      </w:r>
+      <w:proofErr w:type="spellEnd"/>
+      <w:r>
+        <w:rPr>
+          <w:rFonts w:ascii="Courier New" w:hAnsi="Courier New" w:cs="Courier New"/>
+          <w:szCs w:val="20"/>
+        </w:rPr>
+        <w:t xml:space="preserve">]] </w:t>
+      </w:r>
+      <w:proofErr w:type="spellStart"/>
+      <w:r>
+        <w:rPr>
+          <w:rFonts w:ascii="Courier New" w:hAnsi="Courier New" w:cs="Courier New"/>
+          <w:szCs w:val="20"/>
+          <w:lang w:val="en-US"/>
+        </w:rPr>
+        <w:t>int</w:t>
+      </w:r>
+      <w:proofErr w:type="spellEnd"/>
+      <w:r>
+        <w:rPr>
+          <w:rFonts w:ascii="Courier New" w:hAnsi="Courier New" w:cs="Courier New"/>
+          <w:szCs w:val="20"/>
+        </w:rPr>
+        <w:t xml:space="preserve"> </w:t>
+      </w:r>
+      <w:proofErr w:type="gramStart"/>
+      <w:r>
+        <w:rPr>
+          <w:rFonts w:ascii="Courier New" w:hAnsi="Courier New" w:cs="Courier New"/>
+          <w:szCs w:val="20"/>
+          <w:lang w:val="en-US"/>
+        </w:rPr>
+        <w:t>get</w:t>
+      </w:r>
+      <w:r>
+        <w:rPr>
+          <w:rFonts w:ascii="Courier New" w:hAnsi="Courier New" w:cs="Courier New"/>
+          <w:szCs w:val="20"/>
+        </w:rPr>
+        <w:t>(</w:t>
+      </w:r>
+      <w:proofErr w:type="gramEnd"/>
+      <w:r>
+        <w:rPr>
+          <w:rFonts w:ascii="Courier New" w:hAnsi="Courier New" w:cs="Courier New"/>
+          <w:szCs w:val="20"/>
+        </w:rPr>
+        <w:t xml:space="preserve">) </w:t>
+      </w:r>
+      <w:proofErr w:type="spellStart"/>
+      <w:r>
+        <w:rPr>
+          <w:rFonts w:ascii="Courier New" w:hAnsi="Courier New" w:cs="Courier New"/>
+          <w:szCs w:val="20"/>
+          <w:lang w:val="en-US"/>
+        </w:rPr>
+        <w:t>const</w:t>
+      </w:r>
+      <w:proofErr w:type="spellEnd"/>
+      <w:r>
+        <w:rPr>
+          <w:rFonts w:ascii="Courier New" w:hAnsi="Courier New" w:cs="Courier New"/>
+          <w:szCs w:val="20"/>
+        </w:rPr>
+        <w:t>;</w:t>
+      </w:r>
+    </w:p>
+    <w:p>
+      <w:pPr>
+        <w:rPr>
+          <w:b/>
+          <w:sz w:val="28"/>
+          <w:szCs w:val="20"/>
+        </w:rPr>
+      </w:pPr>
+    </w:p>
+    <w:p>
+      <w:pPr>
+        <w:rPr>
+          <w:b/>
+          <w:sz w:val="28"/>
+          <w:szCs w:val="20"/>
+        </w:rPr>
+      </w:pPr>
+      <w:r>
+        <w:rPr>
+          <w:b/>
+          <w:sz w:val="28"/>
+          <w:szCs w:val="20"/>
+        </w:rPr>
+        <w:t>Дочерний класс</w:t>
+      </w:r>
+      <w:r>
+        <w:rPr>
+          <w:b/>
+          <w:sz w:val="28"/>
+          <w:szCs w:val="20"/>
+        </w:rPr>
+        <w:t xml:space="preserve"> </w:t>
+      </w:r>
+      <w:r>
+        <w:rPr>
+          <w:b/>
+          <w:sz w:val="28"/>
+          <w:szCs w:val="20"/>
+          <w:lang w:val="en-US"/>
+        </w:rPr>
+        <w:t>counter</w:t>
+      </w:r>
+      <w:r>
+        <w:rPr>
+          <w:b/>
+          <w:sz w:val="28"/>
+          <w:szCs w:val="20"/>
+        </w:rPr>
+        <w:t>1</w:t>
+      </w:r>
+      <w:r>
+        <w:rPr>
+          <w:b/>
+          <w:sz w:val="28"/>
+          <w:szCs w:val="20"/>
+        </w:rPr>
+        <w:t>:</w:t>
+      </w:r>
+    </w:p>
+    <w:p>
+      <w:pPr>
+        <w:rPr>
+          <w:b/>
+          <w:sz w:val="28"/>
+          <w:szCs w:val="20"/>
+        </w:rPr>
+      </w:pPr>
+    </w:p>
+    <w:p>
+      <w:pPr>
+        <w:rPr>
+          <w:rFonts w:ascii="Courier New" w:hAnsi="Courier New" w:cs="Courier New"/>
+          <w:b/>
+          <w:szCs w:val="20"/>
+        </w:rPr>
+      </w:pPr>
+      <w:r>
+        <w:rPr>
+          <w:rFonts w:ascii="Courier New" w:hAnsi="Courier New" w:cs="Courier New"/>
+          <w:b/>
+          <w:szCs w:val="20"/>
+          <w:lang w:val="en-US"/>
+        </w:rPr>
+        <w:t>public</w:t>
+      </w:r>
+      <w:r>
+        <w:rPr>
+          <w:rFonts w:ascii="Courier New" w:hAnsi="Courier New" w:cs="Courier New"/>
+          <w:b/>
+          <w:szCs w:val="20"/>
+        </w:rPr>
+        <w:t>:</w:t>
+      </w:r>
+    </w:p>
+    <w:p>
+      <w:pPr>
+        <w:rPr>
+          <w:rFonts w:ascii="Courier New" w:hAnsi="Courier New" w:cs="Courier New"/>
+          <w:b/>
+          <w:szCs w:val="20"/>
+        </w:rPr>
+      </w:pPr>
+      <w:r>
+        <w:rPr>
+          <w:rFonts w:ascii="Courier New" w:hAnsi="Courier New" w:cs="Courier New"/>
+          <w:b/>
+          <w:szCs w:val="20"/>
+        </w:rPr>
+        <w:t>//----Конструкторы дочернего класса----//</w:t>
+      </w:r>
+    </w:p>
+    <w:p>
+      <w:pPr>
+        <w:rPr>
+          <w:rFonts w:ascii="Courier New" w:hAnsi="Courier New" w:cs="Courier New"/>
+          <w:szCs w:val="20"/>
+        </w:rPr>
+      </w:pPr>
+      <w:r>
+        <w:rPr>
+          <w:rFonts w:ascii="Courier New" w:hAnsi="Courier New" w:cs="Courier New"/>
+          <w:szCs w:val="20"/>
+        </w:rPr>
+        <w:t xml:space="preserve">    </w:t>
+      </w:r>
+      <w:r>
+        <w:rPr>
+          <w:rFonts w:ascii="Courier New" w:hAnsi="Courier New" w:cs="Courier New"/>
+          <w:szCs w:val="20"/>
+          <w:lang w:val="en-US"/>
+        </w:rPr>
+        <w:t>counter</w:t>
+      </w:r>
+      <w:r>
+        <w:rPr>
+          <w:rFonts w:ascii="Courier New" w:hAnsi="Courier New" w:cs="Courier New"/>
+          <w:szCs w:val="20"/>
+        </w:rPr>
+        <w:t>1();</w:t>
+      </w:r>
+    </w:p>
+    <w:p>
+      <w:pPr>
+        <w:rPr>
+          <w:rFonts w:ascii="Courier New" w:hAnsi="Courier New" w:cs="Courier New"/>
+          <w:szCs w:val="20"/>
+        </w:rPr>
+      </w:pPr>
+      <w:r>
+        <w:rPr>
+          <w:rFonts w:ascii="Courier New" w:hAnsi="Courier New" w:cs="Courier New"/>
+          <w:szCs w:val="20"/>
+        </w:rPr>
+        <w:t xml:space="preserve">    </w:t>
+      </w:r>
+      <w:r>
+        <w:rPr>
+          <w:rFonts w:ascii="Courier New" w:hAnsi="Courier New" w:cs="Courier New"/>
+          <w:szCs w:val="20"/>
+          <w:lang w:val="en-US"/>
+        </w:rPr>
+        <w:t>counter</w:t>
+      </w:r>
+      <w:r>
+        <w:rPr>
+          <w:rFonts w:ascii="Courier New" w:hAnsi="Courier New" w:cs="Courier New"/>
+          <w:szCs w:val="20"/>
+        </w:rPr>
+        <w:t>1(</w:t>
+      </w:r>
+      <w:proofErr w:type="spellStart"/>
+      <w:r>
+        <w:rPr>
+          <w:rFonts w:ascii="Courier New" w:hAnsi="Courier New" w:cs="Courier New"/>
+          <w:szCs w:val="20"/>
+          <w:lang w:val="en-US"/>
+        </w:rPr>
+        <w:t>const</w:t>
+      </w:r>
+      <w:proofErr w:type="spellEnd"/>
+      <w:r>
+        <w:rPr>
+          <w:rFonts w:ascii="Courier New" w:hAnsi="Courier New" w:cs="Courier New"/>
+          <w:szCs w:val="20"/>
+        </w:rPr>
+        <w:t xml:space="preserve"> </w:t>
+      </w:r>
+      <w:proofErr w:type="spellStart"/>
+      <w:r>
+        <w:rPr>
+          <w:rFonts w:ascii="Courier New" w:hAnsi="Courier New" w:cs="Courier New"/>
+          <w:szCs w:val="20"/>
+          <w:lang w:val="en-US"/>
+        </w:rPr>
+        <w:t>int</w:t>
+      </w:r>
+      <w:proofErr w:type="spellEnd"/>
+      <w:r>
+        <w:rPr>
+          <w:rFonts w:ascii="Courier New" w:hAnsi="Courier New" w:cs="Courier New"/>
+          <w:szCs w:val="20"/>
+        </w:rPr>
+        <w:t>&amp;);</w:t>
+      </w:r>
+    </w:p>
+    <w:p>
+      <w:pPr>
+        <w:rPr>
+          <w:rFonts w:ascii="Courier New" w:hAnsi="Courier New" w:cs="Courier New"/>
+          <w:b/>
+          <w:szCs w:val="20"/>
+        </w:rPr>
+      </w:pPr>
+      <w:r>
+        <w:rPr>
+          <w:rFonts w:ascii="Courier New" w:hAnsi="Courier New" w:cs="Courier New"/>
+          <w:b/>
+          <w:szCs w:val="20"/>
+        </w:rPr>
+        <w:t>//----Перезаписанные функции увеличения и уменьшения счетчика----//</w:t>
+      </w:r>
+    </w:p>
+    <w:p>
+      <w:pPr>
+        <w:rPr>
+          <w:rFonts w:ascii="Courier New" w:hAnsi="Courier New" w:cs="Courier New"/>
+          <w:szCs w:val="20"/>
+          <w:lang w:val="en-US"/>
+        </w:rPr>
+      </w:pPr>
+      <w:r>
+        <w:rPr>
+          <w:rFonts w:ascii="Courier New" w:hAnsi="Courier New" w:cs="Courier New"/>
+          <w:szCs w:val="20"/>
+        </w:rPr>
+        <w:t xml:space="preserve">    </w:t>
+      </w:r>
+      <w:r>
+        <w:rPr>
+          <w:rFonts w:ascii="Courier New" w:hAnsi="Courier New" w:cs="Courier New"/>
+          <w:szCs w:val="20"/>
+          <w:lang w:val="en-US"/>
+        </w:rPr>
+        <w:t xml:space="preserve">void </w:t>
+      </w:r>
+      <w:proofErr w:type="gramStart"/>
+      <w:r>
+        <w:rPr>
+          <w:rFonts w:ascii="Courier New" w:hAnsi="Courier New" w:cs="Courier New"/>
+          <w:szCs w:val="20"/>
+          <w:lang w:val="en-US"/>
+        </w:rPr>
+        <w:t>increase(</w:t>
+      </w:r>
+      <w:proofErr w:type="spellStart"/>
+      <w:proofErr w:type="gramEnd"/>
+      <w:r>
+        <w:rPr>
+          <w:rFonts w:ascii="Courier New" w:hAnsi="Courier New" w:cs="Courier New"/>
+          <w:szCs w:val="20"/>
+          <w:lang w:val="en-US"/>
+        </w:rPr>
+        <w:t>const</w:t>
+      </w:r>
+      <w:proofErr w:type="spellEnd"/>
+      <w:r>
+        <w:rPr>
+          <w:rFonts w:ascii="Courier New" w:hAnsi="Courier New" w:cs="Courier New"/>
+          <w:szCs w:val="20"/>
+          <w:lang w:val="en-US"/>
+        </w:rPr>
+        <w:t xml:space="preserve"> </w:t>
+      </w:r>
+      <w:proofErr w:type="spellStart"/>
+      <w:r>
+        <w:rPr>
+          <w:rFonts w:ascii="Courier New" w:hAnsi="Courier New" w:cs="Courier New"/>
+          <w:szCs w:val="20"/>
+          <w:lang w:val="en-US"/>
+        </w:rPr>
+        <w:t>int</w:t>
+      </w:r>
+      <w:proofErr w:type="spellEnd"/>
+      <w:r>
+        <w:rPr>
+          <w:rFonts w:ascii="Courier New" w:hAnsi="Courier New" w:cs="Courier New"/>
+          <w:szCs w:val="20"/>
+          <w:lang w:val="en-US"/>
+        </w:rPr>
+        <w:t>&amp;);</w:t>
+      </w:r>
+    </w:p>
+    <w:p>
+      <w:pPr>
+        <w:rPr>
+          <w:rFonts w:ascii="Courier New" w:hAnsi="Courier New" w:cs="Courier New"/>
+          <w:szCs w:val="20"/>
+          <w:lang w:val="en-US"/>
+        </w:rPr>
+      </w:pPr>
+      <w:r>
+        <w:rPr>
+          <w:rFonts w:ascii="Courier New" w:hAnsi="Courier New" w:cs="Courier New"/>
+          <w:szCs w:val="20"/>
+          <w:lang w:val="en-US"/>
+        </w:rPr>
+        <w:t xml:space="preserve">    void </w:t>
+      </w:r>
+      <w:proofErr w:type="gramStart"/>
+      <w:r>
+        <w:rPr>
+          <w:rFonts w:ascii="Courier New" w:hAnsi="Courier New" w:cs="Courier New"/>
+          <w:szCs w:val="20"/>
+          <w:lang w:val="en-US"/>
+        </w:rPr>
+        <w:t>decrease(</w:t>
+      </w:r>
+      <w:proofErr w:type="spellStart"/>
+      <w:proofErr w:type="gramEnd"/>
+      <w:r>
+        <w:rPr>
+          <w:rFonts w:ascii="Courier New" w:hAnsi="Courier New" w:cs="Courier New"/>
+          <w:szCs w:val="20"/>
+          <w:lang w:val="en-US"/>
+        </w:rPr>
+        <w:t>const</w:t>
+      </w:r>
+      <w:proofErr w:type="spellEnd"/>
+      <w:r>
+        <w:rPr>
+          <w:rFonts w:ascii="Courier New" w:hAnsi="Courier New" w:cs="Courier New"/>
+          <w:szCs w:val="20"/>
+          <w:lang w:val="en-US"/>
+        </w:rPr>
+        <w:t xml:space="preserve"> </w:t>
+      </w:r>
+      <w:proofErr w:type="spellStart"/>
+      <w:r>
+        <w:rPr>
+          <w:rFonts w:ascii="Courier New" w:hAnsi="Courier New" w:cs="Courier New"/>
+          <w:szCs w:val="20"/>
+          <w:lang w:val="en-US"/>
+        </w:rPr>
+        <w:t>int</w:t>
+      </w:r>
+      <w:proofErr w:type="spellEnd"/>
+      <w:r>
+        <w:rPr>
+          <w:rFonts w:ascii="Courier New" w:hAnsi="Courier New" w:cs="Courier New"/>
+          <w:szCs w:val="20"/>
+          <w:lang w:val="en-US"/>
+        </w:rPr>
+        <w:t>&amp;);</w:t>
+      </w:r>
+    </w:p>
+    <w:p>
+      <w:pPr>
+        <w:rPr>
+          <w:rFonts w:ascii="Courier New" w:hAnsi="Courier New" w:cs="Courier New"/>
+          <w:szCs w:val="20"/>
+          <w:lang w:val="en-US"/>
+        </w:rPr>
+      </w:pPr>
+    </w:p>
+    <w:p>
+      <w:pPr>
+        <w:rPr>
+          <w:sz w:val="28"/>
+        </w:rPr>
+      </w:pPr>
+      <w:r>
+        <w:rPr>
+          <w:sz w:val="28"/>
+        </w:rPr>
+        <w:t xml:space="preserve">3. </w:t>
+      </w:r>
+      <w:r>
+        <w:rPr>
+          <w:sz w:val="28"/>
+        </w:rPr>
+        <w:t>Реализация</w:t>
+      </w:r>
+      <w:r>
+        <w:rPr>
+          <w:sz w:val="28"/>
+        </w:rPr>
+        <w:t xml:space="preserve"> </w:t>
+      </w:r>
+      <w:r>
+        <w:rPr>
+          <w:sz w:val="28"/>
+        </w:rPr>
+        <w:t>и</w:t>
+      </w:r>
+      <w:r>
+        <w:rPr>
+          <w:sz w:val="28"/>
+        </w:rPr>
+        <w:t xml:space="preserve"> </w:t>
+      </w:r>
+      <w:r>
+        <w:rPr>
+          <w:sz w:val="28"/>
+        </w:rPr>
+        <w:t>тестирование</w:t>
+      </w:r>
+      <w:r>
+        <w:rPr>
+          <w:sz w:val="28"/>
+        </w:rPr>
+        <w:t xml:space="preserve"> </w:t>
+      </w:r>
+      <w:r>
+        <w:rPr>
+          <w:sz w:val="28"/>
+        </w:rPr>
+        <w:t>программы</w:t>
+      </w:r>
+    </w:p>
+    <w:p>
+      <w:pPr>
+        <w:rPr>
+          <w:sz w:val="28"/>
+        </w:rPr>
+      </w:pPr>
+      <w:r>
+        <w:rPr>
+          <w:sz w:val="28"/>
+        </w:rPr>
+        <w:tab/>
+      </w:r>
+      <w:r>
+        <w:rPr>
+          <w:sz w:val="28"/>
+        </w:rPr>
+        <w:t xml:space="preserve">Описание разработанной программы </w:t>
+      </w:r>
+    </w:p>
+    <w:p>
+      <w:pPr>
+        <w:rPr>
+          <w:sz w:val="28"/>
+        </w:rPr>
+      </w:pPr>
+    </w:p>
+    <w:p>
+      <w:r>
+        <w:t xml:space="preserve">Разработан класс счетчика, </w:t>
+      </w:r>
+      <w:r>
+        <w:t xml:space="preserve">конструктор по умолчанию устанавливает начальное значение в 0. Конструктор, принимающий в целое число, устанавливает начальное значение по входному параметру. При выходе за диапазон выбрасывается ошибка </w:t>
+      </w:r>
+      <w:r>
+        <w:rPr>
+          <w:lang w:val="en-US"/>
+        </w:rPr>
+        <w:t>runtime</w:t>
+      </w:r>
+      <w:r>
+        <w:t>_</w:t>
+      </w:r>
+      <w:r>
+        <w:rPr>
+          <w:lang w:val="en-US"/>
+        </w:rPr>
+        <w:t>error</w:t>
+      </w:r>
+      <w:r>
+        <w:t xml:space="preserve">. </w:t>
+      </w:r>
+      <w:r>
+        <w:t>Методы</w:t>
+      </w:r>
+      <w:r>
+        <w:t xml:space="preserve"> </w:t>
+      </w:r>
+      <w:r>
+        <w:t>класса</w:t>
+      </w:r>
+      <w:r>
+        <w:t xml:space="preserve">: </w:t>
+      </w:r>
+      <w:proofErr w:type="gramStart"/>
+      <w:r>
+        <w:rPr>
+          <w:lang w:val="en-US"/>
+        </w:rPr>
+        <w:t>increase</w:t>
+      </w:r>
+      <w:r>
+        <w:t>(</w:t>
+      </w:r>
+      <w:proofErr w:type="gramEnd"/>
+      <w:r>
+        <w:t xml:space="preserve">) </w:t>
+      </w:r>
+      <w:r>
+        <w:rPr>
+          <w:lang w:val="en-US"/>
+        </w:rPr>
+        <w:t>decrease</w:t>
+      </w:r>
+      <w:r>
+        <w:t xml:space="preserve">() </w:t>
+      </w:r>
+      <w:r>
+        <w:rPr>
+          <w:lang w:val="en-US"/>
+        </w:rPr>
+        <w:t>get</w:t>
+      </w:r>
+      <w:r>
+        <w:t xml:space="preserve">(). </w:t>
+      </w:r>
+      <w:r>
+        <w:t xml:space="preserve">Увеличение, уменьшение и получение значения счетчика соответственно. При попытке выйти за границы, выбрасывается ошибка </w:t>
+      </w:r>
+      <w:r>
+        <w:rPr>
+          <w:lang w:val="en-US"/>
+        </w:rPr>
+        <w:t>runtime</w:t>
+      </w:r>
+      <w:r>
+        <w:t>_</w:t>
+      </w:r>
+      <w:r>
+        <w:rPr>
+          <w:lang w:val="en-US"/>
+        </w:rPr>
+        <w:t>error</w:t>
+      </w:r>
+      <w:r>
+        <w:t>.</w:t>
+      </w:r>
+    </w:p>
+    <w:p/>
+    <w:p>
+      <w:r>
+        <w:t>На основе счетчика, разработан дочерний класс счетчик1. Его конструкторы вызывают конструкторы родительского класса. Переписаны</w:t>
+      </w:r>
+      <w:r>
+        <w:t xml:space="preserve"> </w:t>
+      </w:r>
+      <w:r>
+        <w:t>функции</w:t>
+      </w:r>
+      <w:r>
+        <w:t xml:space="preserve"> </w:t>
+      </w:r>
+      <w:proofErr w:type="gramStart"/>
+      <w:r>
+        <w:rPr>
+          <w:lang w:val="en-US"/>
+        </w:rPr>
+        <w:t>increase</w:t>
+      </w:r>
+      <w:r>
+        <w:t>(</w:t>
+      </w:r>
+      <w:proofErr w:type="gramEnd"/>
+      <w:r>
+        <w:t xml:space="preserve">) </w:t>
+      </w:r>
+      <w:r>
+        <w:t>и</w:t>
+      </w:r>
+      <w:r>
+        <w:t xml:space="preserve"> </w:t>
+      </w:r>
+      <w:r>
+        <w:rPr>
+          <w:lang w:val="en-US"/>
+        </w:rPr>
+        <w:t>decrease</w:t>
+      </w:r>
+      <w:r>
+        <w:t xml:space="preserve">() </w:t>
+      </w:r>
+      <w:r>
+        <w:t>на</w:t>
+      </w:r>
+      <w:r>
+        <w:t xml:space="preserve"> </w:t>
+      </w:r>
+      <w:r>
+        <w:rPr>
+          <w:lang w:val="en-US"/>
+        </w:rPr>
+        <w:t>increase</w:t>
+      </w:r>
+      <w:r>
+        <w:t>(</w:t>
+      </w:r>
+      <w:proofErr w:type="spellStart"/>
+      <w:r>
+        <w:rPr>
+          <w:lang w:val="en-US"/>
+        </w:rPr>
+        <w:t>const</w:t>
+      </w:r>
+      <w:proofErr w:type="spellEnd"/>
+      <w:r>
+        <w:t xml:space="preserve"> </w:t>
+      </w:r>
+      <w:proofErr w:type="spellStart"/>
+      <w:r>
+        <w:rPr>
+          <w:lang w:val="en-US"/>
+        </w:rPr>
+        <w:t>int</w:t>
+      </w:r>
+      <w:proofErr w:type="spellEnd"/>
+      <w:r>
+        <w:t xml:space="preserve">&amp;) </w:t>
+      </w:r>
+      <w:r>
+        <w:t>и</w:t>
+      </w:r>
+      <w:r>
+        <w:t xml:space="preserve"> </w:t>
+      </w:r>
+      <w:r>
+        <w:rPr>
+          <w:lang w:val="en-US"/>
+        </w:rPr>
+        <w:t>decrease</w:t>
+      </w:r>
+      <w:r>
+        <w:t>(</w:t>
+      </w:r>
+      <w:proofErr w:type="spellStart"/>
+      <w:r>
+        <w:rPr>
+          <w:lang w:val="en-US"/>
+        </w:rPr>
+        <w:t>const</w:t>
+      </w:r>
+      <w:proofErr w:type="spellEnd"/>
+      <w:r>
+        <w:t xml:space="preserve"> </w:t>
+      </w:r>
+      <w:proofErr w:type="spellStart"/>
+      <w:r>
+        <w:rPr>
+          <w:lang w:val="en-US"/>
+        </w:rPr>
+        <w:t>int</w:t>
+      </w:r>
+      <w:proofErr w:type="spellEnd"/>
+      <w:r>
+        <w:t xml:space="preserve">&amp;) </w:t>
+      </w:r>
+      <w:r>
+        <w:t>для возможности задания значения, на которое нужно увеличить / уменьшить значения счетчика.</w:t>
+      </w:r>
+    </w:p>
+    <w:p/>
+    <w:p>
+      <w:r>
+        <w:t>Класс «обернут» в интерфейс, с помощью которого пользователь может вызывать методы классов.</w:t>
+      </w:r>
+      <w:r>
+        <w:t xml:space="preserve"> В нем отображаются тип счетчика, диапазон и его текущее значение.</w:t>
+      </w:r>
+      <w:r>
+        <w:t xml:space="preserve"> Интерфейс способен обрабатывать входные данные, поэтому при попытке ввести вместо числа какую-либо строку, программа не сломается, а выведет сообщение о неверных входных данных. </w:t>
+      </w:r>
+    </w:p>
+    <w:p/>
+    <w:p/>
+    <w:p>
+      <w:pPr>
+        <w:ind w:left="708"/>
+        <w:rPr>
+          <w:sz w:val="28"/>
+        </w:rPr>
+      </w:pPr>
+      <w:r>
+        <w:rPr>
+          <w:sz w:val="28"/>
+        </w:rPr>
+        <w:t>3.2. Тестирование программы</w:t>
+      </w:r>
+    </w:p>
+    <w:tbl>
+      <w:tblPr>
+        <w:tblW w:w="10599" w:type="dxa"/>
+        <w:tblInd w:w="-615" w:type="dxa"/>
+        <w:tblBorders>
+          <w:top w:val="single" w:sz="4" w:space="0" w:color="auto"/>
+          <w:left w:val="single" w:sz="4" w:space="0" w:color="auto"/>
+          <w:bottom w:val="single" w:sz="4" w:space="0" w:color="auto"/>
+          <w:right w:val="single" w:sz="4" w:space="0" w:color="auto"/>
+          <w:insideH w:val="single" w:sz="4" w:space="0" w:color="auto"/>
+          <w:insideV w:val="single" w:sz="4" w:space="0" w:color="auto"/>
+        </w:tblBorders>
+        <w:tblLook w:val="01E0" w:firstRow="1" w:lastRow="1" w:firstColumn="1" w:lastColumn="1" w:noHBand="0" w:noVBand="0"/>
+      </w:tblPr>
+      <w:tblGrid>
+        <w:gridCol w:w="818"/>
+        <w:gridCol w:w="3761"/>
+        <w:gridCol w:w="2835"/>
+        <w:gridCol w:w="3185"/>
+      </w:tblGrid>
+      <w:tr>
+        <w:tc>
+          <w:tcPr>
+            <w:tcW w:w="818" w:type="dxa"/>
+          </w:tcPr>
+          <w:p>
+            <w:pPr>
+              <w:pStyle w:val="a4"/>
+              <w:jc w:val="center"/>
+              <w:rPr>
+                <w:rFonts w:ascii="Times New Roman" w:eastAsia="MS Mincho" w:hAnsi="Times New Roman" w:cs="Times New Roman"/>
+                <w:b/>
+                <w:sz w:val="24"/>
+                <w:szCs w:val="24"/>
+              </w:rPr>
+            </w:pPr>
+            <w:r>
+              <w:rPr>
+                <w:rFonts w:ascii="Times New Roman" w:eastAsia="MS Mincho" w:hAnsi="Times New Roman" w:cs="Times New Roman"/>
+                <w:b/>
+                <w:sz w:val="24"/>
+                <w:szCs w:val="24"/>
+              </w:rPr>
+              <w:t>№ теста</w:t>
+            </w:r>
+          </w:p>
+        </w:tc>
+        <w:tc>
+          <w:tcPr>
+            <w:tcW w:w="3761" w:type="dxa"/>
+          </w:tcPr>
+          <w:p>
+            <w:pPr>
+              <w:pStyle w:val="a4"/>
+              <w:jc w:val="center"/>
+              <w:rPr>
+                <w:rFonts w:ascii="Times New Roman" w:eastAsia="MS Mincho" w:hAnsi="Times New Roman" w:cs="Times New Roman"/>
+                <w:b/>
+                <w:sz w:val="24"/>
+                <w:szCs w:val="24"/>
+              </w:rPr>
+            </w:pPr>
+            <w:r>
+              <w:rPr>
+                <w:rFonts w:ascii="Times New Roman" w:eastAsia="MS Mincho" w:hAnsi="Times New Roman" w:cs="Times New Roman"/>
+                <w:b/>
+                <w:sz w:val="24"/>
+                <w:szCs w:val="24"/>
+              </w:rPr>
+              <w:t>Исходные</w:t>
+            </w:r>
+            <w:r>
+              <w:rPr>
+                <w:rFonts w:ascii="Times New Roman" w:eastAsia="MS Mincho" w:hAnsi="Times New Roman" w:cs="Times New Roman"/>
+                <w:b/>
+                <w:sz w:val="24"/>
+                <w:szCs w:val="24"/>
+              </w:rPr>
+              <w:t xml:space="preserve"> данные</w:t>
+            </w:r>
+          </w:p>
+        </w:tc>
+        <w:tc>
+          <w:tcPr>
+            <w:tcW w:w="2835" w:type="dxa"/>
+          </w:tcPr>
+          <w:p>
+            <w:pPr>
+              <w:pStyle w:val="a4"/>
+              <w:jc w:val="center"/>
+              <w:rPr>
+                <w:rFonts w:ascii="Times New Roman" w:eastAsia="MS Mincho" w:hAnsi="Times New Roman" w:cs="Times New Roman"/>
+                <w:b/>
+                <w:sz w:val="24"/>
+                <w:szCs w:val="24"/>
+              </w:rPr>
+            </w:pPr>
+            <w:r>
+              <w:rPr>
+                <w:rFonts w:ascii="Times New Roman" w:eastAsia="MS Mincho" w:hAnsi="Times New Roman" w:cs="Times New Roman"/>
+                <w:b/>
+                <w:sz w:val="24"/>
+                <w:szCs w:val="24"/>
+              </w:rPr>
+              <w:t xml:space="preserve">Ожидаемый </w:t>
+            </w:r>
+            <w:r>
+              <w:rPr>
+                <w:rFonts w:ascii="Times New Roman" w:eastAsia="MS Mincho" w:hAnsi="Times New Roman" w:cs="Times New Roman"/>
+                <w:b/>
+                <w:sz w:val="24"/>
+                <w:szCs w:val="24"/>
+              </w:rPr>
+              <w:br/>
+              <w:t>результат</w:t>
+            </w:r>
+          </w:p>
+        </w:tc>
+        <w:tc>
+          <w:tcPr>
+            <w:tcW w:w="3185" w:type="dxa"/>
+          </w:tcPr>
+          <w:p>
+            <w:pPr>
+              <w:pStyle w:val="a4"/>
+              <w:jc w:val="center"/>
+              <w:rPr>
+                <w:rFonts w:ascii="Times New Roman" w:eastAsia="MS Mincho" w:hAnsi="Times New Roman" w:cs="Times New Roman"/>
+                <w:b/>
+                <w:sz w:val="24"/>
+                <w:szCs w:val="24"/>
+              </w:rPr>
+            </w:pPr>
+            <w:r>
+              <w:rPr>
+                <w:rFonts w:ascii="Times New Roman" w:eastAsia="MS Mincho" w:hAnsi="Times New Roman" w:cs="Times New Roman"/>
+                <w:b/>
+                <w:sz w:val="24"/>
+                <w:szCs w:val="24"/>
+              </w:rPr>
+              <w:t>Смысл теста</w:t>
+            </w:r>
+          </w:p>
+        </w:tc>
+      </w:tr>
+      <w:tr>
+        <w:tc>
+          <w:tcPr>
+            <w:tcW w:w="818" w:type="dxa"/>
+          </w:tcPr>
+          <w:p>
+            <w:pPr>
+              <w:pStyle w:val="a4"/>
+              <w:jc w:val="center"/>
+              <w:rPr>
+                <w:rFonts w:ascii="Times New Roman" w:eastAsia="MS Mincho" w:hAnsi="Times New Roman" w:cs="Times New Roman"/>
+                <w:b/>
+                <w:sz w:val="24"/>
+                <w:szCs w:val="24"/>
+                <w:lang w:val="en-US"/>
+              </w:rPr>
+            </w:pPr>
+            <w:r>
+              <w:rPr>
+                <w:rFonts w:ascii="Times New Roman" w:eastAsia="MS Mincho" w:hAnsi="Times New Roman" w:cs="Times New Roman"/>
+                <w:b/>
+                <w:sz w:val="24"/>
+                <w:szCs w:val="24"/>
+                <w:lang w:val="en-US"/>
+              </w:rPr>
+              <w:t>1</w:t>
+            </w:r>
+          </w:p>
+        </w:tc>
+        <w:tc>
+          <w:tcPr>
+            <w:tcW w:w="3761" w:type="dxa"/>
+          </w:tcPr>
+          <w:p>
+            <w:pPr>
+              <w:pStyle w:val="a4"/>
+              <w:rPr>
+                <w:rFonts w:ascii="Times New Roman" w:eastAsia="MS Mincho" w:hAnsi="Times New Roman" w:cs="Times New Roman"/>
+                <w:sz w:val="24"/>
+                <w:szCs w:val="24"/>
+                <w:lang w:val="en-US"/>
+              </w:rPr>
+            </w:pPr>
+            <w:proofErr w:type="gramStart"/>
+            <w:r>
+              <w:rPr>
+                <w:rFonts w:ascii="Times New Roman" w:eastAsia="MS Mincho" w:hAnsi="Times New Roman" w:cs="Times New Roman"/>
+                <w:sz w:val="24"/>
+                <w:szCs w:val="24"/>
+                <w:lang w:val="en-US"/>
+              </w:rPr>
+              <w:t>counter(</w:t>
+            </w:r>
+            <w:proofErr w:type="gramEnd"/>
+            <w:r>
+              <w:rPr>
+                <w:rFonts w:ascii="Times New Roman" w:eastAsia="MS Mincho" w:hAnsi="Times New Roman" w:cs="Times New Roman"/>
+                <w:sz w:val="24"/>
+                <w:szCs w:val="24"/>
+                <w:lang w:val="en-US"/>
+              </w:rPr>
+              <w:t>)</w:t>
+            </w:r>
+          </w:p>
+          <w:p>
+            <w:pPr>
+              <w:pStyle w:val="a4"/>
+              <w:rPr>
+                <w:rFonts w:ascii="Times New Roman" w:eastAsia="MS Mincho" w:hAnsi="Times New Roman" w:cs="Times New Roman"/>
+                <w:sz w:val="24"/>
+                <w:szCs w:val="24"/>
+                <w:lang w:val="en-US"/>
+              </w:rPr>
+            </w:pPr>
+            <w:r>
+              <w:rPr>
+                <w:rFonts w:ascii="Times New Roman" w:eastAsia="MS Mincho" w:hAnsi="Times New Roman" w:cs="Times New Roman"/>
+                <w:sz w:val="24"/>
+                <w:szCs w:val="24"/>
+                <w:lang w:val="en-US"/>
+              </w:rPr>
+              <w:t>counter1()</w:t>
+            </w:r>
+          </w:p>
+        </w:tc>
+        <w:tc>
+          <w:tcPr>
+            <w:tcW w:w="2835" w:type="dxa"/>
+          </w:tcPr>
+          <w:p>
+            <w:pPr>
+              <w:pStyle w:val="a4"/>
+              <w:rPr>
+                <w:rFonts w:ascii="Times New Roman" w:eastAsia="MS Mincho" w:hAnsi="Times New Roman" w:cs="Times New Roman"/>
+                <w:sz w:val="24"/>
+                <w:szCs w:val="24"/>
+              </w:rPr>
+            </w:pPr>
+            <w:proofErr w:type="gramStart"/>
+            <w:r>
+              <w:rPr>
+                <w:rFonts w:ascii="Times New Roman" w:eastAsia="MS Mincho" w:hAnsi="Times New Roman" w:cs="Times New Roman"/>
+                <w:sz w:val="24"/>
+                <w:szCs w:val="24"/>
+                <w:lang w:val="en-US"/>
+              </w:rPr>
+              <w:t>counter::</w:t>
+            </w:r>
+            <w:proofErr w:type="gramEnd"/>
+            <w:r>
+              <w:rPr>
+                <w:rFonts w:ascii="Times New Roman" w:eastAsia="MS Mincho" w:hAnsi="Times New Roman" w:cs="Times New Roman"/>
+                <w:sz w:val="24"/>
+                <w:szCs w:val="24"/>
+                <w:lang w:val="en-US"/>
+              </w:rPr>
+              <w:t xml:space="preserve">get = </w:t>
+            </w:r>
+            <w:r>
+              <w:rPr>
+                <w:rFonts w:ascii="Times New Roman" w:eastAsia="MS Mincho" w:hAnsi="Times New Roman" w:cs="Times New Roman"/>
+                <w:sz w:val="24"/>
+                <w:szCs w:val="24"/>
+              </w:rPr>
+              <w:t>0</w:t>
+            </w:r>
+          </w:p>
+          <w:p>
+            <w:pPr>
+              <w:pStyle w:val="a4"/>
+              <w:rPr>
+                <w:rFonts w:ascii="Times New Roman" w:eastAsia="MS Mincho" w:hAnsi="Times New Roman" w:cs="Times New Roman"/>
+                <w:sz w:val="24"/>
+                <w:szCs w:val="24"/>
+              </w:rPr>
+            </w:pPr>
+            <w:r>
+              <w:rPr>
+                <w:rFonts w:ascii="Times New Roman" w:eastAsia="MS Mincho" w:hAnsi="Times New Roman" w:cs="Times New Roman"/>
+                <w:sz w:val="24"/>
+                <w:szCs w:val="24"/>
+                <w:lang w:val="en-US"/>
+              </w:rPr>
+              <w:t xml:space="preserve">counter1::get = </w:t>
+            </w:r>
+            <w:r>
+              <w:rPr>
+                <w:rFonts w:ascii="Times New Roman" w:eastAsia="MS Mincho" w:hAnsi="Times New Roman" w:cs="Times New Roman"/>
+                <w:sz w:val="24"/>
+                <w:szCs w:val="24"/>
+              </w:rPr>
+              <w:t>0</w:t>
+            </w:r>
+          </w:p>
+        </w:tc>
+        <w:tc>
+          <w:tcPr>
+            <w:tcW w:w="3185" w:type="dxa"/>
+          </w:tcPr>
+          <w:p>
+            <w:pPr>
+              <w:pStyle w:val="a4"/>
+              <w:rPr>
+                <w:rFonts w:ascii="Times New Roman" w:eastAsia="MS Mincho" w:hAnsi="Times New Roman" w:cs="Times New Roman"/>
+                <w:sz w:val="24"/>
+                <w:szCs w:val="24"/>
+                <w:lang w:val="en-US"/>
+              </w:rPr>
+            </w:pPr>
+            <w:r>
+              <w:rPr>
+                <w:rFonts w:ascii="Times New Roman" w:eastAsia="MS Mincho" w:hAnsi="Times New Roman" w:cs="Times New Roman"/>
+                <w:sz w:val="24"/>
+                <w:szCs w:val="24"/>
+              </w:rPr>
+              <w:t xml:space="preserve">Проверка </w:t>
+            </w:r>
+            <w:r>
+              <w:rPr>
+                <w:rFonts w:ascii="Times New Roman" w:eastAsia="MS Mincho" w:hAnsi="Times New Roman" w:cs="Times New Roman"/>
+                <w:b/>
+                <w:sz w:val="24"/>
+                <w:szCs w:val="24"/>
+              </w:rPr>
+              <w:t>стандартных конструкторов</w:t>
+            </w:r>
+          </w:p>
+        </w:tc>
+      </w:tr>
+      <w:tr>
+        <w:tc>
+          <w:tcPr>
+            <w:tcW w:w="818" w:type="dxa"/>
+          </w:tcPr>
+          <w:p>
+            <w:pPr>
+              <w:pStyle w:val="a4"/>
+              <w:jc w:val="center"/>
+              <w:rPr>
+                <w:rFonts w:ascii="Times New Roman" w:eastAsia="MS Mincho" w:hAnsi="Times New Roman" w:cs="Times New Roman"/>
+                <w:b/>
+                <w:sz w:val="24"/>
+                <w:szCs w:val="24"/>
+                <w:lang w:val="en-US"/>
+              </w:rPr>
+            </w:pPr>
+            <w:r>
+              <w:rPr>
+                <w:rFonts w:ascii="Times New Roman" w:eastAsia="MS Mincho" w:hAnsi="Times New Roman" w:cs="Times New Roman"/>
+                <w:b/>
+                <w:sz w:val="24"/>
+                <w:szCs w:val="24"/>
+                <w:lang w:val="en-US"/>
+              </w:rPr>
+              <w:t>2</w:t>
+            </w:r>
+          </w:p>
+        </w:tc>
+        <w:tc>
+          <w:tcPr>
+            <w:tcW w:w="3761" w:type="dxa"/>
+          </w:tcPr>
+          <w:p>
+            <w:pPr>
+              <w:pStyle w:val="a4"/>
+              <w:rPr>
+                <w:rFonts w:ascii="Times New Roman" w:eastAsia="MS Mincho" w:hAnsi="Times New Roman" w:cs="Times New Roman"/>
+                <w:sz w:val="24"/>
+                <w:szCs w:val="24"/>
+                <w:lang w:val="en-US"/>
+              </w:rPr>
+            </w:pPr>
+            <w:proofErr w:type="gramStart"/>
+            <w:r>
+              <w:rPr>
+                <w:rFonts w:ascii="Times New Roman" w:eastAsia="MS Mincho" w:hAnsi="Times New Roman" w:cs="Times New Roman"/>
+                <w:sz w:val="24"/>
+                <w:szCs w:val="24"/>
+                <w:lang w:val="en-US"/>
+              </w:rPr>
+              <w:t>counter(</w:t>
+            </w:r>
+            <w:proofErr w:type="gramEnd"/>
+            <w:r>
+              <w:rPr>
+                <w:rFonts w:ascii="Times New Roman" w:eastAsia="MS Mincho" w:hAnsi="Times New Roman" w:cs="Times New Roman"/>
+                <w:sz w:val="24"/>
+                <w:szCs w:val="24"/>
+                <w:lang w:val="en-US"/>
+              </w:rPr>
+              <w:t>10</w:t>
+            </w:r>
+            <w:r>
+              <w:rPr>
+                <w:rFonts w:ascii="Times New Roman" w:eastAsia="MS Mincho" w:hAnsi="Times New Roman" w:cs="Times New Roman"/>
+                <w:sz w:val="24"/>
+                <w:szCs w:val="24"/>
+                <w:lang w:val="en-US"/>
+              </w:rPr>
+              <w:t>)</w:t>
+            </w:r>
+          </w:p>
+          <w:p>
+            <w:pPr>
+              <w:pStyle w:val="a4"/>
+              <w:rPr>
+                <w:rFonts w:ascii="Times New Roman" w:eastAsia="MS Mincho" w:hAnsi="Times New Roman" w:cs="Times New Roman"/>
+                <w:sz w:val="24"/>
+                <w:szCs w:val="24"/>
+                <w:lang w:val="en-US"/>
+              </w:rPr>
+            </w:pPr>
+            <w:r>
+              <w:rPr>
+                <w:rFonts w:ascii="Times New Roman" w:eastAsia="MS Mincho" w:hAnsi="Times New Roman" w:cs="Times New Roman"/>
+                <w:sz w:val="24"/>
+                <w:szCs w:val="24"/>
+                <w:lang w:val="en-US"/>
+              </w:rPr>
+              <w:t>counter1(10</w:t>
+            </w:r>
+            <w:r>
+              <w:rPr>
+                <w:rFonts w:ascii="Times New Roman" w:eastAsia="MS Mincho" w:hAnsi="Times New Roman" w:cs="Times New Roman"/>
+                <w:sz w:val="24"/>
+                <w:szCs w:val="24"/>
+                <w:lang w:val="en-US"/>
+              </w:rPr>
+              <w:t>)</w:t>
+            </w:r>
+          </w:p>
+        </w:tc>
+        <w:tc>
+          <w:tcPr>
+            <w:tcW w:w="2835" w:type="dxa"/>
+          </w:tcPr>
+          <w:p>
+            <w:pPr>
+              <w:pStyle w:val="a4"/>
+              <w:rPr>
+                <w:rFonts w:ascii="Times New Roman" w:eastAsia="MS Mincho" w:hAnsi="Times New Roman" w:cs="Times New Roman"/>
+                <w:sz w:val="24"/>
+                <w:szCs w:val="24"/>
+                <w:lang w:val="en-US"/>
+              </w:rPr>
+            </w:pPr>
+            <w:proofErr w:type="gramStart"/>
+            <w:r>
+              <w:rPr>
+                <w:rFonts w:ascii="Times New Roman" w:eastAsia="MS Mincho" w:hAnsi="Times New Roman" w:cs="Times New Roman"/>
+                <w:sz w:val="24"/>
+                <w:szCs w:val="24"/>
+                <w:lang w:val="en-US"/>
+              </w:rPr>
+              <w:t>counter::</w:t>
+            </w:r>
+            <w:proofErr w:type="gramEnd"/>
+            <w:r>
+              <w:rPr>
+                <w:rFonts w:ascii="Times New Roman" w:eastAsia="MS Mincho" w:hAnsi="Times New Roman" w:cs="Times New Roman"/>
+                <w:sz w:val="24"/>
+                <w:szCs w:val="24"/>
+                <w:lang w:val="en-US"/>
+              </w:rPr>
+              <w:t>get = 10</w:t>
+            </w:r>
+          </w:p>
+          <w:p>
+            <w:pPr>
+              <w:pStyle w:val="a4"/>
+              <w:rPr>
+                <w:rFonts w:ascii="Times New Roman" w:eastAsia="MS Mincho" w:hAnsi="Times New Roman" w:cs="Times New Roman"/>
+                <w:sz w:val="24"/>
+                <w:szCs w:val="24"/>
+              </w:rPr>
+            </w:pPr>
+            <w:r>
+              <w:rPr>
+                <w:rFonts w:ascii="Times New Roman" w:eastAsia="MS Mincho" w:hAnsi="Times New Roman" w:cs="Times New Roman"/>
+                <w:sz w:val="24"/>
+                <w:szCs w:val="24"/>
+                <w:lang w:val="en-US"/>
+              </w:rPr>
+              <w:t>counter1::get = 10</w:t>
+            </w:r>
+          </w:p>
+        </w:tc>
+        <w:tc>
+          <w:tcPr>
+            <w:tcW w:w="3185" w:type="dxa"/>
+          </w:tcPr>
+          <w:p>
+            <w:pPr>
+              <w:pStyle w:val="a4"/>
+              <w:rPr>
+                <w:rFonts w:ascii="Times New Roman" w:eastAsia="MS Mincho" w:hAnsi="Times New Roman" w:cs="Times New Roman"/>
+                <w:sz w:val="24"/>
+                <w:szCs w:val="24"/>
+                <w:lang w:val="en-US"/>
+              </w:rPr>
+            </w:pPr>
+            <w:r>
+              <w:rPr>
+                <w:rFonts w:ascii="Times New Roman" w:eastAsia="MS Mincho" w:hAnsi="Times New Roman" w:cs="Times New Roman"/>
+                <w:sz w:val="24"/>
+                <w:szCs w:val="24"/>
+              </w:rPr>
+              <w:t xml:space="preserve">Проверка </w:t>
+            </w:r>
+            <w:r>
+              <w:rPr>
+                <w:rFonts w:ascii="Times New Roman" w:eastAsia="MS Mincho" w:hAnsi="Times New Roman" w:cs="Times New Roman"/>
+                <w:b/>
+                <w:sz w:val="24"/>
+                <w:szCs w:val="24"/>
+              </w:rPr>
+              <w:t>конструкторов с параметр</w:t>
+            </w:r>
+            <w:r>
+              <w:rPr>
+                <w:rFonts w:ascii="Times New Roman" w:eastAsia="MS Mincho" w:hAnsi="Times New Roman" w:cs="Times New Roman"/>
+                <w:b/>
+                <w:sz w:val="24"/>
+                <w:szCs w:val="24"/>
+              </w:rPr>
+              <w:t>ом</w:t>
+            </w:r>
+          </w:p>
+        </w:tc>
+      </w:tr>
+      <w:tr>
+        <w:tc>
+          <w:tcPr>
+            <w:tcW w:w="818" w:type="dxa"/>
+          </w:tcPr>
+          <w:p>
+            <w:pPr>
+              <w:pStyle w:val="a4"/>
+              <w:jc w:val="center"/>
+              <w:rPr>
+                <w:rFonts w:ascii="Times New Roman" w:eastAsia="MS Mincho" w:hAnsi="Times New Roman" w:cs="Times New Roman"/>
+                <w:b/>
+                <w:sz w:val="24"/>
+                <w:szCs w:val="24"/>
+                <w:lang w:val="en-US"/>
+              </w:rPr>
+            </w:pPr>
+            <w:r>
+              <w:rPr>
+                <w:rFonts w:ascii="Times New Roman" w:eastAsia="MS Mincho" w:hAnsi="Times New Roman" w:cs="Times New Roman"/>
+                <w:b/>
+                <w:sz w:val="24"/>
+                <w:szCs w:val="24"/>
+                <w:lang w:val="en-US"/>
+              </w:rPr>
+              <w:t>3</w:t>
+            </w:r>
+          </w:p>
+        </w:tc>
+        <w:tc>
+          <w:tcPr>
+            <w:tcW w:w="3761" w:type="dxa"/>
+          </w:tcPr>
+          <w:p>
+            <w:pPr>
+              <w:pStyle w:val="a4"/>
+              <w:rPr>
+                <w:rFonts w:ascii="Times New Roman" w:eastAsia="MS Mincho" w:hAnsi="Times New Roman" w:cs="Times New Roman"/>
+                <w:sz w:val="24"/>
+                <w:szCs w:val="24"/>
+                <w:lang w:val="en-US"/>
+              </w:rPr>
+            </w:pPr>
+            <w:proofErr w:type="gramStart"/>
+            <w:r>
+              <w:rPr>
+                <w:rFonts w:ascii="Times New Roman" w:eastAsia="MS Mincho" w:hAnsi="Times New Roman" w:cs="Times New Roman"/>
+                <w:sz w:val="24"/>
+                <w:szCs w:val="24"/>
+                <w:lang w:val="en-US"/>
+              </w:rPr>
+              <w:t>counter(</w:t>
+            </w:r>
+            <w:proofErr w:type="gramEnd"/>
+            <w:r>
+              <w:rPr>
+                <w:rFonts w:ascii="Times New Roman" w:eastAsia="MS Mincho" w:hAnsi="Times New Roman" w:cs="Times New Roman"/>
+                <w:sz w:val="24"/>
+                <w:szCs w:val="24"/>
+                <w:lang w:val="en-US"/>
+              </w:rPr>
+              <w:t>)</w:t>
+            </w:r>
+          </w:p>
+          <w:p>
+            <w:pPr>
+              <w:pStyle w:val="a4"/>
+              <w:rPr>
+                <w:rFonts w:ascii="Times New Roman" w:eastAsia="MS Mincho" w:hAnsi="Times New Roman" w:cs="Times New Roman"/>
+                <w:sz w:val="24"/>
+                <w:szCs w:val="24"/>
+                <w:lang w:val="en-US"/>
+              </w:rPr>
+            </w:pPr>
+            <w:r>
+              <w:rPr>
+                <w:rFonts w:ascii="Times New Roman" w:eastAsia="MS Mincho" w:hAnsi="Times New Roman" w:cs="Times New Roman"/>
+                <w:sz w:val="24"/>
+                <w:szCs w:val="24"/>
+                <w:lang w:val="en-US"/>
+              </w:rPr>
+              <w:t>counter1()</w:t>
+            </w:r>
+          </w:p>
+          <w:p>
+            <w:pPr>
+              <w:pStyle w:val="a4"/>
+              <w:rPr>
+                <w:rFonts w:ascii="Times New Roman" w:eastAsia="MS Mincho" w:hAnsi="Times New Roman" w:cs="Times New Roman"/>
+                <w:sz w:val="24"/>
+                <w:szCs w:val="24"/>
+                <w:lang w:val="en-US"/>
+              </w:rPr>
+            </w:pPr>
+            <w:proofErr w:type="gramStart"/>
+            <w:r>
+              <w:rPr>
+                <w:rFonts w:ascii="Times New Roman" w:eastAsia="MS Mincho" w:hAnsi="Times New Roman" w:cs="Times New Roman"/>
+                <w:sz w:val="24"/>
+                <w:szCs w:val="24"/>
+                <w:lang w:val="en-US"/>
+              </w:rPr>
+              <w:t>counter::</w:t>
+            </w:r>
+            <w:proofErr w:type="gramEnd"/>
+            <w:r>
+              <w:rPr>
+                <w:rFonts w:ascii="Times New Roman" w:eastAsia="MS Mincho" w:hAnsi="Times New Roman" w:cs="Times New Roman"/>
+                <w:sz w:val="24"/>
+                <w:szCs w:val="24"/>
+                <w:lang w:val="en-US"/>
+              </w:rPr>
+              <w:t>increase()</w:t>
+            </w:r>
+          </w:p>
+          <w:p>
+            <w:pPr>
+              <w:pStyle w:val="a4"/>
+              <w:rPr>
+                <w:rFonts w:ascii="Times New Roman" w:eastAsia="MS Mincho" w:hAnsi="Times New Roman" w:cs="Times New Roman"/>
+                <w:sz w:val="24"/>
+                <w:szCs w:val="24"/>
+                <w:lang w:val="en-US"/>
+              </w:rPr>
+            </w:pPr>
+            <w:r>
+              <w:rPr>
+                <w:rFonts w:ascii="Times New Roman" w:eastAsia="MS Mincho" w:hAnsi="Times New Roman" w:cs="Times New Roman"/>
+                <w:sz w:val="24"/>
+                <w:szCs w:val="24"/>
+                <w:lang w:val="en-US"/>
+              </w:rPr>
+              <w:t>counter1::increase(5)</w:t>
+            </w:r>
+          </w:p>
+        </w:tc>
+        <w:tc>
+          <w:tcPr>
+            <w:tcW w:w="2835" w:type="dxa"/>
+          </w:tcPr>
+          <w:p>
+            <w:pPr>
+              <w:pStyle w:val="a4"/>
+              <w:rPr>
+                <w:rFonts w:ascii="Times New Roman" w:eastAsia="MS Mincho" w:hAnsi="Times New Roman" w:cs="Times New Roman"/>
+                <w:sz w:val="24"/>
+                <w:szCs w:val="24"/>
+              </w:rPr>
+            </w:pPr>
+            <w:proofErr w:type="gramStart"/>
+            <w:r>
+              <w:rPr>
+                <w:rFonts w:ascii="Times New Roman" w:eastAsia="MS Mincho" w:hAnsi="Times New Roman" w:cs="Times New Roman"/>
+                <w:sz w:val="24"/>
+                <w:szCs w:val="24"/>
+                <w:lang w:val="en-US"/>
+              </w:rPr>
+              <w:t>counter::</w:t>
+            </w:r>
+            <w:proofErr w:type="gramEnd"/>
+            <w:r>
+              <w:rPr>
+                <w:rFonts w:ascii="Times New Roman" w:eastAsia="MS Mincho" w:hAnsi="Times New Roman" w:cs="Times New Roman"/>
+                <w:sz w:val="24"/>
+                <w:szCs w:val="24"/>
+                <w:lang w:val="en-US"/>
+              </w:rPr>
+              <w:t xml:space="preserve">get = </w:t>
+            </w:r>
+            <w:r>
+              <w:rPr>
+                <w:rFonts w:ascii="Times New Roman" w:eastAsia="MS Mincho" w:hAnsi="Times New Roman" w:cs="Times New Roman"/>
+                <w:sz w:val="24"/>
+                <w:szCs w:val="24"/>
+              </w:rPr>
+              <w:t>1</w:t>
+            </w:r>
+          </w:p>
+          <w:p>
+            <w:pPr>
+              <w:pStyle w:val="a4"/>
+              <w:rPr>
+                <w:rFonts w:ascii="Times New Roman" w:eastAsia="MS Mincho" w:hAnsi="Times New Roman" w:cs="Times New Roman"/>
+                <w:sz w:val="24"/>
+                <w:szCs w:val="24"/>
+              </w:rPr>
+            </w:pPr>
+            <w:r>
+              <w:rPr>
+                <w:rFonts w:ascii="Times New Roman" w:eastAsia="MS Mincho" w:hAnsi="Times New Roman" w:cs="Times New Roman"/>
+                <w:sz w:val="24"/>
+                <w:szCs w:val="24"/>
+                <w:lang w:val="en-US"/>
+              </w:rPr>
+              <w:t xml:space="preserve">counter::get = </w:t>
+            </w:r>
+            <w:r>
+              <w:rPr>
+                <w:rFonts w:ascii="Times New Roman" w:eastAsia="MS Mincho" w:hAnsi="Times New Roman" w:cs="Times New Roman"/>
+                <w:sz w:val="24"/>
+                <w:szCs w:val="24"/>
+              </w:rPr>
+              <w:t>5</w:t>
+            </w:r>
+          </w:p>
+        </w:tc>
+        <w:tc>
+          <w:tcPr>
+            <w:tcW w:w="3185" w:type="dxa"/>
+          </w:tcPr>
+          <w:p>
+            <w:pPr>
+              <w:pStyle w:val="a4"/>
+              <w:rPr>
+                <w:rFonts w:ascii="Times New Roman" w:eastAsia="MS Mincho" w:hAnsi="Times New Roman" w:cs="Times New Roman"/>
+                <w:sz w:val="24"/>
+                <w:szCs w:val="24"/>
+              </w:rPr>
+            </w:pPr>
+            <w:r>
+              <w:rPr>
+                <w:rFonts w:ascii="Times New Roman" w:eastAsia="MS Mincho" w:hAnsi="Times New Roman" w:cs="Times New Roman"/>
+                <w:sz w:val="24"/>
+                <w:szCs w:val="24"/>
+              </w:rPr>
+              <w:t xml:space="preserve">Проверка функции </w:t>
+            </w:r>
+            <w:r>
+              <w:rPr>
+                <w:rFonts w:ascii="Times New Roman" w:eastAsia="MS Mincho" w:hAnsi="Times New Roman" w:cs="Times New Roman"/>
+                <w:b/>
+                <w:sz w:val="24"/>
+                <w:szCs w:val="24"/>
+                <w:lang w:val="en-US"/>
+              </w:rPr>
+              <w:t>increase</w:t>
+            </w:r>
+            <w:r>
+              <w:rPr>
+                <w:rFonts w:ascii="Times New Roman" w:eastAsia="MS Mincho" w:hAnsi="Times New Roman" w:cs="Times New Roman"/>
+                <w:b/>
+                <w:sz w:val="24"/>
+                <w:szCs w:val="24"/>
+              </w:rPr>
+              <w:t xml:space="preserve"> </w:t>
+            </w:r>
+          </w:p>
+        </w:tc>
+      </w:tr>
+      <w:tr>
+        <w:tc>
+          <w:tcPr>
+            <w:tcW w:w="818" w:type="dxa"/>
+          </w:tcPr>
+          <w:p>
+            <w:pPr>
+              <w:pStyle w:val="a4"/>
+              <w:jc w:val="center"/>
+              <w:rPr>
+                <w:rFonts w:ascii="Times New Roman" w:eastAsia="MS Mincho" w:hAnsi="Times New Roman" w:cs="Times New Roman"/>
+                <w:b/>
+                <w:sz w:val="24"/>
+                <w:szCs w:val="24"/>
+                <w:lang w:val="en-US"/>
+              </w:rPr>
+            </w:pPr>
+            <w:r>
+              <w:rPr>
+                <w:rFonts w:ascii="Times New Roman" w:eastAsia="MS Mincho" w:hAnsi="Times New Roman" w:cs="Times New Roman"/>
+                <w:b/>
+                <w:sz w:val="24"/>
+                <w:szCs w:val="24"/>
+                <w:lang w:val="en-US"/>
+              </w:rPr>
+              <w:t>4</w:t>
+            </w:r>
+          </w:p>
+        </w:tc>
+        <w:tc>
+          <w:tcPr>
+            <w:tcW w:w="3761" w:type="dxa"/>
+          </w:tcPr>
+          <w:p>
+            <w:pPr>
+              <w:pStyle w:val="a4"/>
+              <w:rPr>
+                <w:rFonts w:ascii="Times New Roman" w:eastAsia="MS Mincho" w:hAnsi="Times New Roman" w:cs="Times New Roman"/>
+                <w:sz w:val="24"/>
+                <w:szCs w:val="24"/>
+                <w:lang w:val="en-US"/>
+              </w:rPr>
+            </w:pPr>
+            <w:proofErr w:type="gramStart"/>
+            <w:r>
+              <w:rPr>
+                <w:rFonts w:ascii="Times New Roman" w:eastAsia="MS Mincho" w:hAnsi="Times New Roman" w:cs="Times New Roman"/>
+                <w:sz w:val="24"/>
+                <w:szCs w:val="24"/>
+                <w:lang w:val="en-US"/>
+              </w:rPr>
+              <w:t>counter(</w:t>
+            </w:r>
+            <w:proofErr w:type="gramEnd"/>
+            <w:r>
+              <w:rPr>
+                <w:rFonts w:ascii="Times New Roman" w:eastAsia="MS Mincho" w:hAnsi="Times New Roman" w:cs="Times New Roman"/>
+                <w:sz w:val="24"/>
+                <w:szCs w:val="24"/>
+                <w:lang w:val="en-US"/>
+              </w:rPr>
+              <w:t>)</w:t>
+            </w:r>
+          </w:p>
+          <w:p>
+            <w:pPr>
+              <w:pStyle w:val="a4"/>
+              <w:rPr>
+                <w:rFonts w:ascii="Times New Roman" w:eastAsia="MS Mincho" w:hAnsi="Times New Roman" w:cs="Times New Roman"/>
+                <w:sz w:val="24"/>
+                <w:szCs w:val="24"/>
+                <w:lang w:val="en-US"/>
+              </w:rPr>
+            </w:pPr>
+            <w:r>
+              <w:rPr>
+                <w:rFonts w:ascii="Times New Roman" w:eastAsia="MS Mincho" w:hAnsi="Times New Roman" w:cs="Times New Roman"/>
+                <w:sz w:val="24"/>
+                <w:szCs w:val="24"/>
+                <w:lang w:val="en-US"/>
+              </w:rPr>
+              <w:t>counter1()</w:t>
+            </w:r>
+          </w:p>
+          <w:p>
+            <w:pPr>
+              <w:pStyle w:val="a4"/>
+              <w:rPr>
+                <w:rFonts w:ascii="Times New Roman" w:eastAsia="MS Mincho" w:hAnsi="Times New Roman" w:cs="Times New Roman"/>
+                <w:sz w:val="24"/>
+                <w:szCs w:val="24"/>
+                <w:lang w:val="en-US"/>
+              </w:rPr>
+            </w:pPr>
+            <w:proofErr w:type="gramStart"/>
+            <w:r>
+              <w:rPr>
+                <w:rFonts w:ascii="Times New Roman" w:eastAsia="MS Mincho" w:hAnsi="Times New Roman" w:cs="Times New Roman"/>
+                <w:sz w:val="24"/>
+                <w:szCs w:val="24"/>
+                <w:lang w:val="en-US"/>
+              </w:rPr>
+              <w:t>counter::</w:t>
+            </w:r>
+            <w:proofErr w:type="gramEnd"/>
+            <w:r>
+              <w:rPr>
+                <w:rFonts w:ascii="Times New Roman" w:eastAsia="MS Mincho" w:hAnsi="Times New Roman" w:cs="Times New Roman"/>
+                <w:sz w:val="24"/>
+                <w:szCs w:val="24"/>
+                <w:lang w:val="en-US"/>
+              </w:rPr>
+              <w:t>decrease()</w:t>
+            </w:r>
+          </w:p>
+          <w:p>
+            <w:pPr>
+              <w:pStyle w:val="a4"/>
+              <w:rPr>
+                <w:rFonts w:ascii="Times New Roman" w:eastAsia="MS Mincho" w:hAnsi="Times New Roman" w:cs="Times New Roman"/>
+                <w:sz w:val="24"/>
+                <w:szCs w:val="24"/>
+                <w:lang w:val="en-US"/>
+              </w:rPr>
+            </w:pPr>
+            <w:r>
+              <w:rPr>
+                <w:rFonts w:ascii="Times New Roman" w:eastAsia="MS Mincho" w:hAnsi="Times New Roman" w:cs="Times New Roman"/>
+                <w:sz w:val="24"/>
+                <w:szCs w:val="24"/>
+                <w:lang w:val="en-US"/>
+              </w:rPr>
+              <w:t>countet1::decrease(4)</w:t>
+            </w:r>
+          </w:p>
+        </w:tc>
+        <w:tc>
+          <w:tcPr>
+            <w:tcW w:w="2835" w:type="dxa"/>
+          </w:tcPr>
+          <w:p>
+            <w:pPr>
+              <w:pStyle w:val="a4"/>
+              <w:rPr>
+                <w:rFonts w:ascii="Times New Roman" w:eastAsia="MS Mincho" w:hAnsi="Times New Roman" w:cs="Times New Roman"/>
+                <w:sz w:val="24"/>
+                <w:szCs w:val="24"/>
+              </w:rPr>
+            </w:pPr>
+            <w:proofErr w:type="gramStart"/>
+            <w:r>
+              <w:rPr>
+                <w:rFonts w:ascii="Times New Roman" w:eastAsia="MS Mincho" w:hAnsi="Times New Roman" w:cs="Times New Roman"/>
+                <w:sz w:val="24"/>
+                <w:szCs w:val="24"/>
+                <w:lang w:val="en-US"/>
+              </w:rPr>
+              <w:t>counter::</w:t>
+            </w:r>
+            <w:proofErr w:type="gramEnd"/>
+            <w:r>
+              <w:rPr>
+                <w:rFonts w:ascii="Times New Roman" w:eastAsia="MS Mincho" w:hAnsi="Times New Roman" w:cs="Times New Roman"/>
+                <w:sz w:val="24"/>
+                <w:szCs w:val="24"/>
+                <w:lang w:val="en-US"/>
+              </w:rPr>
+              <w:t xml:space="preserve">get = </w:t>
+            </w:r>
+            <w:r>
+              <w:rPr>
+                <w:rFonts w:ascii="Times New Roman" w:eastAsia="MS Mincho" w:hAnsi="Times New Roman" w:cs="Times New Roman"/>
+                <w:sz w:val="24"/>
+                <w:szCs w:val="24"/>
+              </w:rPr>
+              <w:t>-1</w:t>
+            </w:r>
+          </w:p>
+          <w:p>
+            <w:pPr>
+              <w:pStyle w:val="a4"/>
+              <w:rPr>
+                <w:rFonts w:ascii="Times New Roman" w:eastAsia="MS Mincho" w:hAnsi="Times New Roman" w:cs="Times New Roman"/>
+                <w:sz w:val="24"/>
+                <w:szCs w:val="24"/>
+                <w:lang w:val="en-US"/>
+              </w:rPr>
+            </w:pPr>
+            <w:r>
+              <w:rPr>
+                <w:rFonts w:ascii="Times New Roman" w:eastAsia="MS Mincho" w:hAnsi="Times New Roman" w:cs="Times New Roman"/>
+                <w:sz w:val="24"/>
+                <w:szCs w:val="24"/>
+                <w:lang w:val="en-US"/>
+              </w:rPr>
+              <w:t>counter1::get = -4</w:t>
+            </w:r>
+          </w:p>
+        </w:tc>
+        <w:tc>
+          <w:tcPr>
+            <w:tcW w:w="3185" w:type="dxa"/>
+          </w:tcPr>
+          <w:p>
+            <w:pPr>
+              <w:pStyle w:val="a4"/>
+              <w:rPr>
+                <w:rFonts w:ascii="Times New Roman" w:eastAsia="MS Mincho" w:hAnsi="Times New Roman" w:cs="Times New Roman"/>
+                <w:sz w:val="24"/>
+                <w:szCs w:val="24"/>
+                <w:lang w:val="en-US"/>
+              </w:rPr>
+            </w:pPr>
+            <w:r>
+              <w:rPr>
+                <w:rFonts w:ascii="Times New Roman" w:eastAsia="MS Mincho" w:hAnsi="Times New Roman" w:cs="Times New Roman"/>
+                <w:sz w:val="24"/>
+                <w:szCs w:val="24"/>
+              </w:rPr>
+              <w:t xml:space="preserve">Проверка функции </w:t>
+            </w:r>
+            <w:r>
+              <w:rPr>
+                <w:rFonts w:ascii="Times New Roman" w:eastAsia="MS Mincho" w:hAnsi="Times New Roman" w:cs="Times New Roman"/>
+                <w:b/>
+                <w:sz w:val="24"/>
+                <w:szCs w:val="24"/>
+                <w:lang w:val="en-US"/>
+              </w:rPr>
+              <w:t>decrease</w:t>
+            </w:r>
+          </w:p>
+        </w:tc>
+      </w:tr>
+      <w:tr>
+        <w:tc>
+          <w:tcPr>
+            <w:tcW w:w="818" w:type="dxa"/>
+          </w:tcPr>
+          <w:p>
+            <w:pPr>
+              <w:pStyle w:val="a4"/>
+              <w:jc w:val="center"/>
+              <w:rPr>
+                <w:rFonts w:ascii="Times New Roman" w:eastAsia="MS Mincho" w:hAnsi="Times New Roman" w:cs="Times New Roman"/>
+                <w:b/>
+                <w:sz w:val="24"/>
+                <w:szCs w:val="24"/>
+                <w:lang w:val="en-US"/>
+              </w:rPr>
+            </w:pPr>
+            <w:r>
+              <w:rPr>
+                <w:rFonts w:ascii="Times New Roman" w:eastAsia="MS Mincho" w:hAnsi="Times New Roman" w:cs="Times New Roman"/>
+                <w:b/>
+                <w:sz w:val="24"/>
+                <w:szCs w:val="24"/>
+                <w:lang w:val="en-US"/>
+              </w:rPr>
+              <w:t>5</w:t>
+            </w:r>
+          </w:p>
+        </w:tc>
+        <w:tc>
+          <w:tcPr>
+            <w:tcW w:w="3761" w:type="dxa"/>
+          </w:tcPr>
+          <w:p>
+            <w:pPr>
+              <w:pStyle w:val="a4"/>
+              <w:rPr>
+                <w:rFonts w:ascii="Times New Roman" w:eastAsia="MS Mincho" w:hAnsi="Times New Roman" w:cs="Times New Roman"/>
+                <w:sz w:val="24"/>
+                <w:szCs w:val="24"/>
+                <w:lang w:val="en-US"/>
+              </w:rPr>
+            </w:pPr>
+            <w:r>
+              <w:rPr>
+                <w:rFonts w:ascii="Times New Roman" w:eastAsia="MS Mincho" w:hAnsi="Times New Roman" w:cs="Times New Roman"/>
+                <w:sz w:val="24"/>
+                <w:szCs w:val="24"/>
+              </w:rPr>
+              <w:t>с</w:t>
+            </w:r>
+            <w:proofErr w:type="spellStart"/>
+            <w:proofErr w:type="gramStart"/>
+            <w:r>
+              <w:rPr>
+                <w:rFonts w:ascii="Times New Roman" w:eastAsia="MS Mincho" w:hAnsi="Times New Roman" w:cs="Times New Roman"/>
+                <w:sz w:val="24"/>
+                <w:szCs w:val="24"/>
+                <w:lang w:val="en-US"/>
+              </w:rPr>
+              <w:t>ounter</w:t>
+            </w:r>
+            <w:proofErr w:type="spellEnd"/>
+            <w:r>
+              <w:rPr>
+                <w:rFonts w:ascii="Times New Roman" w:eastAsia="MS Mincho" w:hAnsi="Times New Roman" w:cs="Times New Roman"/>
+                <w:sz w:val="24"/>
+                <w:szCs w:val="24"/>
+                <w:lang w:val="en-US"/>
+              </w:rPr>
+              <w:t>(</w:t>
+            </w:r>
+            <w:proofErr w:type="gramEnd"/>
+            <w:r>
+              <w:rPr>
+                <w:rFonts w:ascii="Times New Roman" w:eastAsia="MS Mincho" w:hAnsi="Times New Roman" w:cs="Times New Roman"/>
+                <w:sz w:val="24"/>
+                <w:szCs w:val="24"/>
+                <w:lang w:val="en-US"/>
+              </w:rPr>
+              <w:t>2048)</w:t>
+            </w:r>
+          </w:p>
+          <w:p>
+            <w:pPr>
+              <w:pStyle w:val="a4"/>
+              <w:rPr>
+                <w:rFonts w:ascii="Times New Roman" w:eastAsia="MS Mincho" w:hAnsi="Times New Roman" w:cs="Times New Roman"/>
+                <w:sz w:val="24"/>
+                <w:szCs w:val="24"/>
+                <w:lang w:val="en-US"/>
+              </w:rPr>
+            </w:pPr>
+            <w:proofErr w:type="gramStart"/>
+            <w:r>
+              <w:rPr>
+                <w:rFonts w:ascii="Times New Roman" w:eastAsia="MS Mincho" w:hAnsi="Times New Roman" w:cs="Times New Roman"/>
+                <w:sz w:val="24"/>
+                <w:szCs w:val="24"/>
+                <w:lang w:val="en-US"/>
+              </w:rPr>
+              <w:t>counter::</w:t>
+            </w:r>
+            <w:proofErr w:type="gramEnd"/>
+            <w:r>
+              <w:rPr>
+                <w:rFonts w:ascii="Times New Roman" w:eastAsia="MS Mincho" w:hAnsi="Times New Roman" w:cs="Times New Roman"/>
+                <w:sz w:val="24"/>
+                <w:szCs w:val="24"/>
+                <w:lang w:val="en-US"/>
+              </w:rPr>
+              <w:t>increase()</w:t>
+            </w:r>
+          </w:p>
+          <w:p>
+            <w:pPr>
+              <w:pStyle w:val="a4"/>
+              <w:rPr>
+                <w:rFonts w:ascii="Times New Roman" w:eastAsia="MS Mincho" w:hAnsi="Times New Roman" w:cs="Times New Roman"/>
+                <w:sz w:val="24"/>
+                <w:szCs w:val="24"/>
+                <w:lang w:val="en-US"/>
+              </w:rPr>
+            </w:pPr>
+            <w:r>
+              <w:rPr>
+                <w:rFonts w:ascii="Times New Roman" w:eastAsia="MS Mincho" w:hAnsi="Times New Roman" w:cs="Times New Roman"/>
+                <w:sz w:val="24"/>
+                <w:szCs w:val="24"/>
+                <w:lang w:val="en-US"/>
+              </w:rPr>
+              <w:t>counter1(</w:t>
+            </w:r>
+            <w:r>
+              <w:rPr>
+                <w:rFonts w:ascii="Times New Roman" w:eastAsia="MS Mincho" w:hAnsi="Times New Roman" w:cs="Times New Roman"/>
+                <w:sz w:val="24"/>
+                <w:szCs w:val="24"/>
+                <w:lang w:val="en-US"/>
+              </w:rPr>
+              <w:t>5</w:t>
+            </w:r>
+            <w:r>
+              <w:rPr>
+                <w:rFonts w:ascii="Times New Roman" w:eastAsia="MS Mincho" w:hAnsi="Times New Roman" w:cs="Times New Roman"/>
+                <w:sz w:val="24"/>
+                <w:szCs w:val="24"/>
+                <w:lang w:val="en-US"/>
+              </w:rPr>
+              <w:t>)</w:t>
+            </w:r>
+          </w:p>
+          <w:p>
+            <w:pPr>
+              <w:pStyle w:val="a4"/>
+              <w:rPr>
+                <w:rFonts w:ascii="Times New Roman" w:eastAsia="MS Mincho" w:hAnsi="Times New Roman" w:cs="Times New Roman"/>
+                <w:sz w:val="24"/>
+                <w:szCs w:val="24"/>
+                <w:lang w:val="en-US"/>
+              </w:rPr>
+            </w:pPr>
+            <w:r>
+              <w:rPr>
+                <w:rFonts w:ascii="Times New Roman" w:eastAsia="MS Mincho" w:hAnsi="Times New Roman" w:cs="Times New Roman"/>
+                <w:sz w:val="24"/>
+                <w:szCs w:val="24"/>
+                <w:lang w:val="en-US"/>
+              </w:rPr>
+              <w:t>counter1::increase(</w:t>
+            </w:r>
+            <w:r>
+              <w:rPr>
+                <w:rFonts w:ascii="Times New Roman" w:eastAsia="MS Mincho" w:hAnsi="Times New Roman" w:cs="Times New Roman"/>
+                <w:sz w:val="24"/>
+                <w:szCs w:val="24"/>
+                <w:lang w:val="en-US"/>
+              </w:rPr>
+              <w:t>2045</w:t>
+            </w:r>
+            <w:r>
+              <w:rPr>
+                <w:rFonts w:ascii="Times New Roman" w:eastAsia="MS Mincho" w:hAnsi="Times New Roman" w:cs="Times New Roman"/>
+                <w:sz w:val="24"/>
+                <w:szCs w:val="24"/>
+                <w:lang w:val="en-US"/>
+              </w:rPr>
+              <w:t>)</w:t>
+            </w:r>
+          </w:p>
+        </w:tc>
+        <w:tc>
+          <w:tcPr>
+            <w:tcW w:w="2835" w:type="dxa"/>
+            <w:vMerge w:val="restart"/>
+          </w:tcPr>
+          <w:p>
+            <w:pPr>
+              <w:pStyle w:val="a4"/>
+              <w:rPr>
+                <w:rFonts w:ascii="Times New Roman" w:eastAsia="MS Mincho" w:hAnsi="Times New Roman" w:cs="Times New Roman"/>
+                <w:sz w:val="24"/>
+                <w:szCs w:val="24"/>
+                <w:lang w:val="en-US"/>
+              </w:rPr>
+            </w:pPr>
+            <w:r>
+              <w:rPr>
+                <w:rFonts w:ascii="Times New Roman" w:eastAsia="MS Mincho" w:hAnsi="Times New Roman" w:cs="Times New Roman"/>
+                <w:sz w:val="24"/>
+                <w:szCs w:val="24"/>
+              </w:rPr>
+              <w:t>В</w:t>
+            </w:r>
+            <w:r>
+              <w:rPr>
+                <w:rFonts w:ascii="Times New Roman" w:eastAsia="MS Mincho" w:hAnsi="Times New Roman" w:cs="Times New Roman"/>
+                <w:sz w:val="24"/>
+                <w:szCs w:val="24"/>
+                <w:lang w:val="en-US"/>
+              </w:rPr>
+              <w:t xml:space="preserve"> </w:t>
+            </w:r>
+            <w:r>
+              <w:rPr>
+                <w:rFonts w:ascii="Times New Roman" w:eastAsia="MS Mincho" w:hAnsi="Times New Roman" w:cs="Times New Roman"/>
+                <w:sz w:val="24"/>
+                <w:szCs w:val="24"/>
+              </w:rPr>
+              <w:t>всех</w:t>
+            </w:r>
+            <w:r>
+              <w:rPr>
+                <w:rFonts w:ascii="Times New Roman" w:eastAsia="MS Mincho" w:hAnsi="Times New Roman" w:cs="Times New Roman"/>
+                <w:sz w:val="24"/>
+                <w:szCs w:val="24"/>
+                <w:lang w:val="en-US"/>
+              </w:rPr>
+              <w:t xml:space="preserve"> </w:t>
+            </w:r>
+            <w:r>
+              <w:rPr>
+                <w:rFonts w:ascii="Times New Roman" w:eastAsia="MS Mincho" w:hAnsi="Times New Roman" w:cs="Times New Roman"/>
+                <w:sz w:val="24"/>
+                <w:szCs w:val="24"/>
+              </w:rPr>
+              <w:t>случаях</w:t>
+            </w:r>
+          </w:p>
+          <w:p>
+            <w:pPr>
+              <w:pStyle w:val="a4"/>
+              <w:rPr>
+                <w:rFonts w:ascii="Times New Roman" w:eastAsia="MS Mincho" w:hAnsi="Times New Roman" w:cs="Times New Roman"/>
+                <w:sz w:val="24"/>
+                <w:szCs w:val="24"/>
+                <w:lang w:val="en-US"/>
+              </w:rPr>
+            </w:pPr>
+            <w:proofErr w:type="spellStart"/>
+            <w:proofErr w:type="gramStart"/>
+            <w:r>
+              <w:rPr>
+                <w:rFonts w:ascii="Times New Roman" w:eastAsia="MS Mincho" w:hAnsi="Times New Roman" w:cs="Times New Roman"/>
+                <w:sz w:val="24"/>
+                <w:szCs w:val="24"/>
+                <w:lang w:val="en-US"/>
+              </w:rPr>
+              <w:t>std</w:t>
+            </w:r>
+            <w:proofErr w:type="spellEnd"/>
+            <w:r>
+              <w:rPr>
+                <w:rFonts w:ascii="Times New Roman" w:eastAsia="MS Mincho" w:hAnsi="Times New Roman" w:cs="Times New Roman"/>
+                <w:sz w:val="24"/>
+                <w:szCs w:val="24"/>
+                <w:lang w:val="en-US"/>
+              </w:rPr>
+              <w:t>::</w:t>
+            </w:r>
+            <w:proofErr w:type="spellStart"/>
+            <w:proofErr w:type="gramEnd"/>
+            <w:r>
+              <w:rPr>
+                <w:rFonts w:ascii="Times New Roman" w:eastAsia="MS Mincho" w:hAnsi="Times New Roman" w:cs="Times New Roman"/>
+                <w:sz w:val="24"/>
+                <w:szCs w:val="24"/>
+                <w:lang w:val="en-US"/>
+              </w:rPr>
+              <w:t>runtime_error</w:t>
+            </w:r>
+            <w:proofErr w:type="spellEnd"/>
+          </w:p>
+          <w:p>
+            <w:pPr>
+              <w:pStyle w:val="a4"/>
+              <w:rPr>
+                <w:rFonts w:ascii="Times New Roman" w:eastAsia="MS Mincho" w:hAnsi="Times New Roman" w:cs="Times New Roman"/>
+                <w:sz w:val="24"/>
+                <w:szCs w:val="24"/>
+                <w:lang w:val="en-US"/>
+              </w:rPr>
+            </w:pPr>
+            <w:r>
+              <w:rPr>
+                <w:rFonts w:ascii="Times New Roman" w:eastAsia="MS Mincho" w:hAnsi="Times New Roman" w:cs="Times New Roman"/>
+                <w:sz w:val="24"/>
+                <w:szCs w:val="24"/>
+                <w:lang w:val="en-US"/>
+              </w:rPr>
+              <w:t>(“counter::</w:t>
+            </w:r>
+            <w:proofErr w:type="spellStart"/>
+            <w:r>
+              <w:rPr>
+                <w:rFonts w:ascii="Times New Roman" w:eastAsia="MS Mincho" w:hAnsi="Times New Roman" w:cs="Times New Roman"/>
+                <w:sz w:val="24"/>
+                <w:szCs w:val="24"/>
+                <w:lang w:val="en-US"/>
+              </w:rPr>
+              <w:t>out_of_range</w:t>
+            </w:r>
+            <w:proofErr w:type="spellEnd"/>
+            <w:r>
+              <w:rPr>
+                <w:rFonts w:ascii="Times New Roman" w:eastAsia="MS Mincho" w:hAnsi="Times New Roman" w:cs="Times New Roman"/>
+                <w:sz w:val="24"/>
+                <w:szCs w:val="24"/>
+                <w:lang w:val="en-US"/>
+              </w:rPr>
+              <w:t>”)</w:t>
+            </w:r>
+          </w:p>
+        </w:tc>
+        <w:tc>
+          <w:tcPr>
+            <w:tcW w:w="3185" w:type="dxa"/>
+          </w:tcPr>
+          <w:p>
+            <w:pPr>
+              <w:pStyle w:val="a4"/>
+              <w:rPr>
+                <w:rFonts w:ascii="Times New Roman" w:eastAsia="MS Mincho" w:hAnsi="Times New Roman" w:cs="Times New Roman"/>
+                <w:sz w:val="24"/>
+                <w:szCs w:val="24"/>
+              </w:rPr>
+            </w:pPr>
+            <w:r>
+              <w:rPr>
+                <w:rFonts w:ascii="Times New Roman" w:eastAsia="MS Mincho" w:hAnsi="Times New Roman" w:cs="Times New Roman"/>
+                <w:sz w:val="24"/>
+                <w:szCs w:val="24"/>
+              </w:rPr>
+              <w:t xml:space="preserve">Проверка выхода за </w:t>
+            </w:r>
+            <w:r>
+              <w:rPr>
+                <w:rFonts w:ascii="Times New Roman" w:eastAsia="MS Mincho" w:hAnsi="Times New Roman" w:cs="Times New Roman"/>
+                <w:b/>
+                <w:sz w:val="24"/>
+                <w:szCs w:val="24"/>
+              </w:rPr>
+              <w:t>верхний предел</w:t>
+            </w:r>
+          </w:p>
+        </w:tc>
+      </w:tr>
+      <w:tr>
+        <w:tc>
+          <w:tcPr>
+            <w:tcW w:w="818" w:type="dxa"/>
+          </w:tcPr>
+          <w:p>
+            <w:pPr>
+              <w:pStyle w:val="a4"/>
+              <w:jc w:val="center"/>
+              <w:rPr>
+                <w:rFonts w:ascii="Times New Roman" w:eastAsia="MS Mincho" w:hAnsi="Times New Roman" w:cs="Times New Roman"/>
+                <w:b/>
+                <w:sz w:val="24"/>
+                <w:szCs w:val="24"/>
+                <w:lang w:val="en-US"/>
+              </w:rPr>
+            </w:pPr>
+            <w:r>
+              <w:rPr>
+                <w:rFonts w:ascii="Times New Roman" w:eastAsia="MS Mincho" w:hAnsi="Times New Roman" w:cs="Times New Roman"/>
+                <w:b/>
+                <w:sz w:val="24"/>
+                <w:szCs w:val="24"/>
+                <w:lang w:val="en-US"/>
+              </w:rPr>
+              <w:t>6</w:t>
+            </w:r>
+          </w:p>
+        </w:tc>
+        <w:tc>
+          <w:tcPr>
+            <w:tcW w:w="3761" w:type="dxa"/>
+          </w:tcPr>
+          <w:p>
+            <w:pPr>
+              <w:pStyle w:val="a4"/>
+              <w:rPr>
+                <w:rFonts w:ascii="Times New Roman" w:eastAsia="MS Mincho" w:hAnsi="Times New Roman" w:cs="Times New Roman"/>
+                <w:sz w:val="24"/>
+                <w:szCs w:val="24"/>
+                <w:lang w:val="en-US"/>
+              </w:rPr>
+            </w:pPr>
+            <w:proofErr w:type="gramStart"/>
+            <w:r>
+              <w:rPr>
+                <w:rFonts w:ascii="Times New Roman" w:eastAsia="MS Mincho" w:hAnsi="Times New Roman" w:cs="Times New Roman"/>
+                <w:sz w:val="24"/>
+                <w:szCs w:val="24"/>
+                <w:lang w:val="en-US"/>
+              </w:rPr>
+              <w:t>counter(</w:t>
+            </w:r>
+            <w:proofErr w:type="gramEnd"/>
+            <w:r>
+              <w:rPr>
+                <w:rFonts w:ascii="Times New Roman" w:eastAsia="MS Mincho" w:hAnsi="Times New Roman" w:cs="Times New Roman"/>
+                <w:sz w:val="24"/>
+                <w:szCs w:val="24"/>
+                <w:lang w:val="en-US"/>
+              </w:rPr>
+              <w:t>-2048</w:t>
+            </w:r>
+            <w:r>
+              <w:rPr>
+                <w:rFonts w:ascii="Times New Roman" w:eastAsia="MS Mincho" w:hAnsi="Times New Roman" w:cs="Times New Roman"/>
+                <w:sz w:val="24"/>
+                <w:szCs w:val="24"/>
+                <w:lang w:val="en-US"/>
+              </w:rPr>
+              <w:t>)</w:t>
+            </w:r>
+          </w:p>
+          <w:p>
+            <w:pPr>
+              <w:pStyle w:val="a4"/>
+              <w:rPr>
+                <w:rFonts w:ascii="Times New Roman" w:eastAsia="MS Mincho" w:hAnsi="Times New Roman" w:cs="Times New Roman"/>
+                <w:sz w:val="24"/>
+                <w:szCs w:val="24"/>
+                <w:lang w:val="en-US"/>
+              </w:rPr>
+            </w:pPr>
+            <w:proofErr w:type="gramStart"/>
+            <w:r>
+              <w:rPr>
+                <w:rFonts w:ascii="Times New Roman" w:eastAsia="MS Mincho" w:hAnsi="Times New Roman" w:cs="Times New Roman"/>
+                <w:sz w:val="24"/>
+                <w:szCs w:val="24"/>
+                <w:lang w:val="en-US"/>
+              </w:rPr>
+              <w:t>counter::</w:t>
+            </w:r>
+            <w:proofErr w:type="gramEnd"/>
+            <w:r>
+              <w:rPr>
+                <w:rFonts w:ascii="Times New Roman" w:eastAsia="MS Mincho" w:hAnsi="Times New Roman" w:cs="Times New Roman"/>
+                <w:sz w:val="24"/>
+                <w:szCs w:val="24"/>
+                <w:lang w:val="en-US"/>
+              </w:rPr>
+              <w:t>decrease()</w:t>
+            </w:r>
+          </w:p>
+          <w:p>
+            <w:pPr>
+              <w:pStyle w:val="a4"/>
+              <w:rPr>
+                <w:rFonts w:ascii="Times New Roman" w:eastAsia="MS Mincho" w:hAnsi="Times New Roman" w:cs="Times New Roman"/>
+                <w:sz w:val="24"/>
+                <w:szCs w:val="24"/>
+                <w:lang w:val="en-US"/>
+              </w:rPr>
+            </w:pPr>
+            <w:r>
+              <w:rPr>
+                <w:rFonts w:ascii="Times New Roman" w:eastAsia="MS Mincho" w:hAnsi="Times New Roman" w:cs="Times New Roman"/>
+                <w:sz w:val="24"/>
+                <w:szCs w:val="24"/>
+                <w:lang w:val="en-US"/>
+              </w:rPr>
+              <w:t>counter1(</w:t>
+            </w:r>
+            <w:r>
+              <w:rPr>
+                <w:rFonts w:ascii="Times New Roman" w:eastAsia="MS Mincho" w:hAnsi="Times New Roman" w:cs="Times New Roman"/>
+                <w:sz w:val="24"/>
+                <w:szCs w:val="24"/>
+                <w:lang w:val="en-US"/>
+              </w:rPr>
+              <w:t>-5</w:t>
+            </w:r>
+            <w:r>
+              <w:rPr>
+                <w:rFonts w:ascii="Times New Roman" w:eastAsia="MS Mincho" w:hAnsi="Times New Roman" w:cs="Times New Roman"/>
+                <w:sz w:val="24"/>
+                <w:szCs w:val="24"/>
+                <w:lang w:val="en-US"/>
+              </w:rPr>
+              <w:t>)</w:t>
+            </w:r>
+          </w:p>
+          <w:p>
+            <w:pPr>
+              <w:pStyle w:val="a4"/>
+              <w:rPr>
+                <w:rFonts w:ascii="Times New Roman" w:eastAsia="MS Mincho" w:hAnsi="Times New Roman" w:cs="Times New Roman"/>
+                <w:sz w:val="24"/>
+                <w:szCs w:val="24"/>
+                <w:lang w:val="en-US"/>
+              </w:rPr>
+            </w:pPr>
+            <w:r>
+              <w:rPr>
+                <w:rFonts w:ascii="Times New Roman" w:eastAsia="MS Mincho" w:hAnsi="Times New Roman" w:cs="Times New Roman"/>
+                <w:sz w:val="24"/>
+                <w:szCs w:val="24"/>
+                <w:lang w:val="en-US"/>
+              </w:rPr>
+              <w:t>counter1::decrease(</w:t>
+            </w:r>
+            <w:r>
+              <w:rPr>
+                <w:rFonts w:ascii="Times New Roman" w:eastAsia="MS Mincho" w:hAnsi="Times New Roman" w:cs="Times New Roman"/>
+                <w:sz w:val="24"/>
+                <w:szCs w:val="24"/>
+                <w:lang w:val="en-US"/>
+              </w:rPr>
+              <w:t>-</w:t>
+            </w:r>
+            <w:r>
+              <w:rPr>
+                <w:rFonts w:ascii="Times New Roman" w:eastAsia="MS Mincho" w:hAnsi="Times New Roman" w:cs="Times New Roman"/>
+                <w:sz w:val="24"/>
+                <w:szCs w:val="24"/>
+                <w:lang w:val="en-US"/>
+              </w:rPr>
+              <w:t>2048)</w:t>
+            </w:r>
+          </w:p>
+        </w:tc>
+        <w:tc>
+          <w:tcPr>
+            <w:tcW w:w="2835" w:type="dxa"/>
+            <w:vMerge/>
+          </w:tcPr>
+          <w:p>
+            <w:pPr>
+              <w:pStyle w:val="a4"/>
+              <w:rPr>
+                <w:rFonts w:ascii="Times New Roman" w:eastAsia="MS Mincho" w:hAnsi="Times New Roman" w:cs="Times New Roman"/>
+                <w:sz w:val="24"/>
+                <w:szCs w:val="24"/>
+                <w:lang w:val="en-US"/>
+              </w:rPr>
+            </w:pPr>
+          </w:p>
+        </w:tc>
+        <w:tc>
+          <w:tcPr>
+            <w:tcW w:w="3185" w:type="dxa"/>
+          </w:tcPr>
+          <w:p>
+            <w:pPr>
+              <w:pStyle w:val="a4"/>
+              <w:rPr>
+                <w:rFonts w:ascii="Times New Roman" w:eastAsia="MS Mincho" w:hAnsi="Times New Roman" w:cs="Times New Roman"/>
+                <w:sz w:val="24"/>
+                <w:szCs w:val="24"/>
+              </w:rPr>
+            </w:pPr>
+            <w:r>
+              <w:rPr>
+                <w:rFonts w:ascii="Times New Roman" w:eastAsia="MS Mincho" w:hAnsi="Times New Roman" w:cs="Times New Roman"/>
+                <w:sz w:val="24"/>
+                <w:szCs w:val="24"/>
+              </w:rPr>
+              <w:t xml:space="preserve">Проверка выхода за </w:t>
+            </w:r>
+            <w:r>
+              <w:rPr>
+                <w:rFonts w:ascii="Times New Roman" w:eastAsia="MS Mincho" w:hAnsi="Times New Roman" w:cs="Times New Roman"/>
+                <w:b/>
+                <w:sz w:val="24"/>
+                <w:szCs w:val="24"/>
+              </w:rPr>
+              <w:t>нижний предел</w:t>
+            </w:r>
+          </w:p>
+        </w:tc>
+      </w:tr>
+      <w:tr>
+        <w:tc>
+          <w:tcPr>
+            <w:tcW w:w="818" w:type="dxa"/>
+          </w:tcPr>
+          <w:p>
+            <w:pPr>
+              <w:pStyle w:val="a4"/>
+              <w:jc w:val="center"/>
+              <w:rPr>
+                <w:rFonts w:ascii="Times New Roman" w:eastAsia="MS Mincho" w:hAnsi="Times New Roman" w:cs="Times New Roman"/>
+                <w:b/>
+                <w:sz w:val="24"/>
+                <w:szCs w:val="24"/>
+                <w:lang w:val="en-US"/>
+              </w:rPr>
+            </w:pPr>
+            <w:r>
+              <w:rPr>
+                <w:rFonts w:ascii="Times New Roman" w:eastAsia="MS Mincho" w:hAnsi="Times New Roman" w:cs="Times New Roman"/>
+                <w:b/>
+                <w:sz w:val="24"/>
+                <w:szCs w:val="24"/>
+                <w:lang w:val="en-US"/>
+              </w:rPr>
+              <w:t>7</w:t>
+            </w:r>
+          </w:p>
+        </w:tc>
+        <w:tc>
+          <w:tcPr>
+            <w:tcW w:w="3761" w:type="dxa"/>
+          </w:tcPr>
+          <w:p>
+            <w:pPr>
+              <w:pStyle w:val="a4"/>
+              <w:rPr>
+                <w:rFonts w:ascii="Times New Roman" w:eastAsia="MS Mincho" w:hAnsi="Times New Roman" w:cs="Times New Roman"/>
+                <w:sz w:val="24"/>
+                <w:szCs w:val="24"/>
+                <w:lang w:val="en-US"/>
+              </w:rPr>
+            </w:pPr>
+            <w:proofErr w:type="gramStart"/>
+            <w:r>
+              <w:rPr>
+                <w:rFonts w:ascii="Times New Roman" w:eastAsia="MS Mincho" w:hAnsi="Times New Roman" w:cs="Times New Roman"/>
+                <w:sz w:val="24"/>
+                <w:szCs w:val="24"/>
+                <w:lang w:val="en-US"/>
+              </w:rPr>
+              <w:t>counter(</w:t>
+            </w:r>
+            <w:proofErr w:type="gramEnd"/>
+            <w:r>
+              <w:rPr>
+                <w:rFonts w:ascii="Times New Roman" w:eastAsia="MS Mincho" w:hAnsi="Times New Roman" w:cs="Times New Roman"/>
+                <w:sz w:val="24"/>
+                <w:szCs w:val="24"/>
+                <w:lang w:val="en-US"/>
+              </w:rPr>
+              <w:t>2049)</w:t>
+            </w:r>
+          </w:p>
+          <w:p>
+            <w:pPr>
+              <w:pStyle w:val="a4"/>
+              <w:rPr>
+                <w:rFonts w:ascii="Times New Roman" w:eastAsia="MS Mincho" w:hAnsi="Times New Roman" w:cs="Times New Roman"/>
+                <w:sz w:val="24"/>
+                <w:szCs w:val="24"/>
+                <w:lang w:val="en-US"/>
+              </w:rPr>
+            </w:pPr>
+            <w:r>
+              <w:rPr>
+                <w:rFonts w:ascii="Times New Roman" w:eastAsia="MS Mincho" w:hAnsi="Times New Roman" w:cs="Times New Roman"/>
+                <w:sz w:val="24"/>
+                <w:szCs w:val="24"/>
+                <w:lang w:val="en-US"/>
+              </w:rPr>
+              <w:t>counter1(4000)</w:t>
+            </w:r>
+          </w:p>
+        </w:tc>
+        <w:tc>
+          <w:tcPr>
+            <w:tcW w:w="2835" w:type="dxa"/>
+            <w:vMerge/>
+          </w:tcPr>
+          <w:p>
+            <w:pPr>
+              <w:pStyle w:val="a4"/>
+              <w:rPr>
+                <w:rFonts w:ascii="Times New Roman" w:eastAsia="MS Mincho" w:hAnsi="Times New Roman" w:cs="Times New Roman"/>
+                <w:sz w:val="24"/>
+                <w:szCs w:val="24"/>
+              </w:rPr>
+            </w:pPr>
+          </w:p>
+        </w:tc>
+        <w:tc>
+          <w:tcPr>
+            <w:tcW w:w="3185" w:type="dxa"/>
+          </w:tcPr>
+          <w:p>
+            <w:pPr>
+              <w:pStyle w:val="a4"/>
+              <w:rPr>
+                <w:rFonts w:ascii="Times New Roman" w:eastAsia="MS Mincho" w:hAnsi="Times New Roman" w:cs="Times New Roman"/>
+                <w:sz w:val="24"/>
+                <w:szCs w:val="24"/>
+              </w:rPr>
+            </w:pPr>
+            <w:r>
+              <w:rPr>
+                <w:rFonts w:ascii="Times New Roman" w:eastAsia="MS Mincho" w:hAnsi="Times New Roman" w:cs="Times New Roman"/>
+                <w:sz w:val="24"/>
+                <w:szCs w:val="24"/>
+              </w:rPr>
+              <w:t xml:space="preserve">Проверка выхода за </w:t>
+            </w:r>
+            <w:r>
+              <w:rPr>
+                <w:rFonts w:ascii="Times New Roman" w:eastAsia="MS Mincho" w:hAnsi="Times New Roman" w:cs="Times New Roman"/>
+                <w:b/>
+                <w:sz w:val="24"/>
+                <w:szCs w:val="24"/>
+              </w:rPr>
+              <w:t>верхний предел</w:t>
+            </w:r>
+            <w:r>
+              <w:rPr>
+                <w:rFonts w:ascii="Times New Roman" w:eastAsia="MS Mincho" w:hAnsi="Times New Roman" w:cs="Times New Roman"/>
+                <w:b/>
+                <w:sz w:val="24"/>
+                <w:szCs w:val="24"/>
+              </w:rPr>
+              <w:t xml:space="preserve"> </w:t>
+            </w:r>
+            <w:r>
+              <w:rPr>
+                <w:rFonts w:ascii="Times New Roman" w:eastAsia="MS Mincho" w:hAnsi="Times New Roman" w:cs="Times New Roman"/>
+                <w:sz w:val="24"/>
+                <w:szCs w:val="24"/>
+              </w:rPr>
+              <w:t xml:space="preserve">в </w:t>
+            </w:r>
+            <w:r>
+              <w:rPr>
+                <w:rFonts w:ascii="Times New Roman" w:eastAsia="MS Mincho" w:hAnsi="Times New Roman" w:cs="Times New Roman"/>
+                <w:b/>
+                <w:sz w:val="24"/>
+                <w:szCs w:val="24"/>
+              </w:rPr>
+              <w:t>конструкторе</w:t>
+            </w:r>
+          </w:p>
+        </w:tc>
+      </w:tr>
+      <w:tr>
+        <w:tc>
+          <w:tcPr>
+            <w:tcW w:w="818" w:type="dxa"/>
+          </w:tcPr>
+          <w:p>
+            <w:pPr>
+              <w:pStyle w:val="a4"/>
+              <w:jc w:val="center"/>
+              <w:rPr>
+                <w:rFonts w:ascii="Times New Roman" w:eastAsia="MS Mincho" w:hAnsi="Times New Roman" w:cs="Times New Roman"/>
+                <w:b/>
+                <w:sz w:val="24"/>
+                <w:szCs w:val="24"/>
+                <w:lang w:val="en-US"/>
+              </w:rPr>
+            </w:pPr>
+            <w:r>
+              <w:rPr>
+                <w:rFonts w:ascii="Times New Roman" w:eastAsia="MS Mincho" w:hAnsi="Times New Roman" w:cs="Times New Roman"/>
+                <w:b/>
+                <w:sz w:val="24"/>
+                <w:szCs w:val="24"/>
+                <w:lang w:val="en-US"/>
+              </w:rPr>
+              <w:t>8</w:t>
+            </w:r>
+          </w:p>
+        </w:tc>
+        <w:tc>
+          <w:tcPr>
+            <w:tcW w:w="3761" w:type="dxa"/>
+          </w:tcPr>
+          <w:p>
+            <w:pPr>
+              <w:pStyle w:val="a4"/>
+              <w:rPr>
+                <w:rFonts w:ascii="Times New Roman" w:eastAsia="MS Mincho" w:hAnsi="Times New Roman" w:cs="Times New Roman"/>
+                <w:sz w:val="24"/>
+                <w:szCs w:val="24"/>
+                <w:lang w:val="en-US"/>
+              </w:rPr>
+            </w:pPr>
+            <w:proofErr w:type="gramStart"/>
+            <w:r>
+              <w:rPr>
+                <w:rFonts w:ascii="Times New Roman" w:eastAsia="MS Mincho" w:hAnsi="Times New Roman" w:cs="Times New Roman"/>
+                <w:sz w:val="24"/>
+                <w:szCs w:val="24"/>
+                <w:lang w:val="en-US"/>
+              </w:rPr>
+              <w:t>counter(</w:t>
+            </w:r>
+            <w:proofErr w:type="gramEnd"/>
+            <w:r>
+              <w:rPr>
+                <w:rFonts w:ascii="Times New Roman" w:eastAsia="MS Mincho" w:hAnsi="Times New Roman" w:cs="Times New Roman"/>
+                <w:sz w:val="24"/>
+                <w:szCs w:val="24"/>
+                <w:lang w:val="en-US"/>
+              </w:rPr>
+              <w:t>-4049)</w:t>
+            </w:r>
+          </w:p>
+          <w:p>
+            <w:pPr>
+              <w:pStyle w:val="a4"/>
+              <w:rPr>
+                <w:rFonts w:ascii="Times New Roman" w:eastAsia="MS Mincho" w:hAnsi="Times New Roman" w:cs="Times New Roman"/>
+                <w:sz w:val="24"/>
+                <w:szCs w:val="24"/>
+                <w:lang w:val="en-US"/>
+              </w:rPr>
+            </w:pPr>
+            <w:r>
+              <w:rPr>
+                <w:rFonts w:ascii="Times New Roman" w:eastAsia="MS Mincho" w:hAnsi="Times New Roman" w:cs="Times New Roman"/>
+                <w:sz w:val="24"/>
+                <w:szCs w:val="24"/>
+                <w:lang w:val="en-US"/>
+              </w:rPr>
+              <w:t>counter1(-2048)</w:t>
+            </w:r>
+          </w:p>
+        </w:tc>
+        <w:tc>
+          <w:tcPr>
+            <w:tcW w:w="2835" w:type="dxa"/>
+            <w:vMerge/>
+          </w:tcPr>
+          <w:p>
+            <w:pPr>
+              <w:pStyle w:val="a4"/>
+              <w:rPr>
+                <w:rFonts w:ascii="Times New Roman" w:eastAsia="MS Mincho" w:hAnsi="Times New Roman" w:cs="Times New Roman"/>
+                <w:sz w:val="24"/>
+                <w:szCs w:val="24"/>
+              </w:rPr>
+            </w:pPr>
+          </w:p>
+        </w:tc>
+        <w:tc>
+          <w:tcPr>
+            <w:tcW w:w="3185" w:type="dxa"/>
+          </w:tcPr>
+          <w:p>
+            <w:pPr>
+              <w:pStyle w:val="a4"/>
+              <w:rPr>
+                <w:rFonts w:ascii="Times New Roman" w:eastAsia="MS Mincho" w:hAnsi="Times New Roman" w:cs="Times New Roman"/>
+                <w:sz w:val="24"/>
+                <w:szCs w:val="24"/>
+              </w:rPr>
+            </w:pPr>
+            <w:r>
+              <w:rPr>
+                <w:rFonts w:ascii="Times New Roman" w:eastAsia="MS Mincho" w:hAnsi="Times New Roman" w:cs="Times New Roman"/>
+                <w:sz w:val="24"/>
+                <w:szCs w:val="24"/>
+              </w:rPr>
+              <w:t xml:space="preserve">Проверка выхода за </w:t>
+            </w:r>
+            <w:r>
+              <w:rPr>
+                <w:rFonts w:ascii="Times New Roman" w:eastAsia="MS Mincho" w:hAnsi="Times New Roman" w:cs="Times New Roman"/>
+                <w:b/>
+                <w:sz w:val="24"/>
+                <w:szCs w:val="24"/>
+              </w:rPr>
+              <w:t>нижний предел</w:t>
+            </w:r>
+            <w:r>
+              <w:rPr>
+                <w:rFonts w:ascii="Times New Roman" w:eastAsia="MS Mincho" w:hAnsi="Times New Roman" w:cs="Times New Roman"/>
+                <w:b/>
+                <w:sz w:val="24"/>
+                <w:szCs w:val="24"/>
+              </w:rPr>
+              <w:t xml:space="preserve"> </w:t>
+            </w:r>
+            <w:r>
+              <w:rPr>
+                <w:rFonts w:ascii="Times New Roman" w:eastAsia="MS Mincho" w:hAnsi="Times New Roman" w:cs="Times New Roman"/>
+                <w:sz w:val="24"/>
+                <w:szCs w:val="24"/>
+              </w:rPr>
+              <w:t xml:space="preserve">в </w:t>
+            </w:r>
+            <w:r>
+              <w:rPr>
+                <w:rFonts w:ascii="Times New Roman" w:eastAsia="MS Mincho" w:hAnsi="Times New Roman" w:cs="Times New Roman"/>
+                <w:b/>
+                <w:sz w:val="24"/>
+                <w:szCs w:val="24"/>
+              </w:rPr>
+              <w:t>конструкторе</w:t>
+            </w:r>
+          </w:p>
+        </w:tc>
+      </w:tr>
+      <w:tr>
+        <w:tc>
+          <w:tcPr>
+            <w:tcW w:w="818" w:type="dxa"/>
+          </w:tcPr>
+          <w:p>
+            <w:pPr>
+              <w:pStyle w:val="a4"/>
+              <w:jc w:val="center"/>
+              <w:rPr>
+                <w:rFonts w:ascii="Times New Roman" w:eastAsia="MS Mincho" w:hAnsi="Times New Roman" w:cs="Times New Roman"/>
+                <w:b/>
+                <w:sz w:val="24"/>
+                <w:szCs w:val="24"/>
+                <w:lang w:val="en-US"/>
+              </w:rPr>
+            </w:pPr>
+            <w:r>
+              <w:rPr>
+                <w:rFonts w:ascii="Times New Roman" w:eastAsia="MS Mincho" w:hAnsi="Times New Roman" w:cs="Times New Roman"/>
+                <w:b/>
+                <w:sz w:val="24"/>
+                <w:szCs w:val="24"/>
+                <w:lang w:val="en-US"/>
+              </w:rPr>
+              <w:t>9</w:t>
+            </w:r>
+          </w:p>
+        </w:tc>
+        <w:tc>
+          <w:tcPr>
+            <w:tcW w:w="3761" w:type="dxa"/>
+          </w:tcPr>
+          <w:p>
+            <w:pPr>
+              <w:pStyle w:val="a4"/>
+              <w:rPr>
+                <w:rFonts w:ascii="Times New Roman" w:eastAsia="MS Mincho" w:hAnsi="Times New Roman" w:cs="Times New Roman"/>
+                <w:sz w:val="24"/>
+                <w:szCs w:val="24"/>
+                <w:lang w:val="en-US"/>
+              </w:rPr>
+            </w:pPr>
+            <w:r>
+              <w:rPr>
+                <w:rFonts w:ascii="Times New Roman" w:eastAsia="MS Mincho" w:hAnsi="Times New Roman" w:cs="Times New Roman"/>
+                <w:sz w:val="24"/>
+                <w:szCs w:val="24"/>
+                <w:lang w:val="en-US"/>
+              </w:rPr>
+              <w:t>counter1()</w:t>
+            </w:r>
+          </w:p>
+          <w:p>
+            <w:pPr>
+              <w:pStyle w:val="a4"/>
+              <w:rPr>
+                <w:rFonts w:ascii="Times New Roman" w:eastAsia="MS Mincho" w:hAnsi="Times New Roman" w:cs="Times New Roman"/>
+                <w:sz w:val="24"/>
+                <w:szCs w:val="24"/>
+                <w:lang w:val="en-US"/>
+              </w:rPr>
+            </w:pPr>
+            <w:r>
+              <w:rPr>
+                <w:rFonts w:ascii="Times New Roman" w:eastAsia="MS Mincho" w:hAnsi="Times New Roman" w:cs="Times New Roman"/>
+                <w:sz w:val="24"/>
+                <w:szCs w:val="24"/>
+                <w:lang w:val="en-US"/>
+              </w:rPr>
+              <w:t>counter1::increase(-1)</w:t>
+            </w:r>
+          </w:p>
+        </w:tc>
+        <w:tc>
+          <w:tcPr>
+            <w:tcW w:w="2835" w:type="dxa"/>
+          </w:tcPr>
+          <w:p>
+            <w:pPr>
+              <w:pStyle w:val="a4"/>
+              <w:rPr>
+                <w:rFonts w:ascii="Times New Roman" w:eastAsia="MS Mincho" w:hAnsi="Times New Roman" w:cs="Times New Roman"/>
+                <w:sz w:val="24"/>
+                <w:szCs w:val="24"/>
+                <w:lang w:val="en-US"/>
+              </w:rPr>
+            </w:pPr>
+            <w:r>
+              <w:rPr>
+                <w:rFonts w:ascii="Times New Roman" w:eastAsia="MS Mincho" w:hAnsi="Times New Roman" w:cs="Times New Roman"/>
+                <w:sz w:val="24"/>
+                <w:szCs w:val="24"/>
+                <w:lang w:val="en-US"/>
+              </w:rPr>
+              <w:t>counter1::get = -1</w:t>
+            </w:r>
+          </w:p>
+        </w:tc>
+        <w:tc>
+          <w:tcPr>
+            <w:tcW w:w="3185" w:type="dxa"/>
+          </w:tcPr>
+          <w:p>
+            <w:pPr>
+              <w:pStyle w:val="a4"/>
+              <w:rPr>
+                <w:rFonts w:ascii="Times New Roman" w:eastAsia="MS Mincho" w:hAnsi="Times New Roman" w:cs="Times New Roman"/>
+                <w:sz w:val="24"/>
+                <w:szCs w:val="24"/>
+              </w:rPr>
+            </w:pPr>
+            <w:r>
+              <w:rPr>
+                <w:rFonts w:ascii="Times New Roman" w:eastAsia="MS Mincho" w:hAnsi="Times New Roman" w:cs="Times New Roman"/>
+                <w:sz w:val="24"/>
+                <w:szCs w:val="24"/>
+              </w:rPr>
+              <w:t xml:space="preserve">Проверка </w:t>
+            </w:r>
+            <w:r>
+              <w:rPr>
+                <w:rFonts w:ascii="Times New Roman" w:eastAsia="MS Mincho" w:hAnsi="Times New Roman" w:cs="Times New Roman"/>
+                <w:b/>
+                <w:sz w:val="24"/>
+                <w:szCs w:val="24"/>
+              </w:rPr>
+              <w:t>отрицательного параметра</w:t>
+            </w:r>
+            <w:r>
+              <w:rPr>
+                <w:rFonts w:ascii="Times New Roman" w:eastAsia="MS Mincho" w:hAnsi="Times New Roman" w:cs="Times New Roman"/>
+                <w:sz w:val="24"/>
+                <w:szCs w:val="24"/>
+              </w:rPr>
+              <w:t xml:space="preserve"> для </w:t>
+            </w:r>
+            <w:r>
+              <w:rPr>
+                <w:rFonts w:ascii="Times New Roman" w:eastAsia="MS Mincho" w:hAnsi="Times New Roman" w:cs="Times New Roman"/>
+                <w:b/>
+                <w:sz w:val="24"/>
+                <w:szCs w:val="24"/>
+                <w:lang w:val="en-US"/>
+              </w:rPr>
+              <w:t>increase</w:t>
+            </w:r>
+          </w:p>
+        </w:tc>
+      </w:tr>
+      <w:tr>
+        <w:tc>
+          <w:tcPr>
+            <w:tcW w:w="818" w:type="dxa"/>
+          </w:tcPr>
+          <w:p>
+            <w:pPr>
+              <w:pStyle w:val="a4"/>
+              <w:jc w:val="center"/>
+              <w:rPr>
+                <w:rFonts w:ascii="Times New Roman" w:eastAsia="MS Mincho" w:hAnsi="Times New Roman" w:cs="Times New Roman"/>
+                <w:b/>
+                <w:sz w:val="24"/>
+                <w:szCs w:val="24"/>
+                <w:lang w:val="en-US"/>
+              </w:rPr>
+            </w:pPr>
+            <w:r>
+              <w:rPr>
+                <w:rFonts w:ascii="Times New Roman" w:eastAsia="MS Mincho" w:hAnsi="Times New Roman" w:cs="Times New Roman"/>
+                <w:b/>
+                <w:sz w:val="24"/>
+                <w:szCs w:val="24"/>
+                <w:lang w:val="en-US"/>
+              </w:rPr>
+              <w:t>10</w:t>
+            </w:r>
+          </w:p>
+        </w:tc>
+        <w:tc>
+          <w:tcPr>
+            <w:tcW w:w="3761" w:type="dxa"/>
+          </w:tcPr>
+          <w:p>
+            <w:pPr>
+              <w:pStyle w:val="a4"/>
+              <w:rPr>
+                <w:rFonts w:ascii="Times New Roman" w:eastAsia="MS Mincho" w:hAnsi="Times New Roman" w:cs="Times New Roman"/>
+                <w:sz w:val="24"/>
+                <w:szCs w:val="24"/>
+                <w:lang w:val="en-US"/>
+              </w:rPr>
+            </w:pPr>
+            <w:r>
+              <w:rPr>
+                <w:rFonts w:ascii="Times New Roman" w:eastAsia="MS Mincho" w:hAnsi="Times New Roman" w:cs="Times New Roman"/>
+                <w:sz w:val="24"/>
+                <w:szCs w:val="24"/>
+                <w:lang w:val="en-US"/>
+              </w:rPr>
+              <w:t>counter1()</w:t>
+            </w:r>
+          </w:p>
+          <w:p>
+            <w:pPr>
+              <w:pStyle w:val="a4"/>
+              <w:rPr>
+                <w:rFonts w:ascii="Times New Roman" w:eastAsia="MS Mincho" w:hAnsi="Times New Roman" w:cs="Times New Roman"/>
+                <w:sz w:val="24"/>
+                <w:szCs w:val="24"/>
+                <w:lang w:val="en-US"/>
+              </w:rPr>
+            </w:pPr>
+            <w:r>
+              <w:rPr>
+                <w:rFonts w:ascii="Times New Roman" w:eastAsia="MS Mincho" w:hAnsi="Times New Roman" w:cs="Times New Roman"/>
+                <w:sz w:val="24"/>
+                <w:szCs w:val="24"/>
+                <w:lang w:val="en-US"/>
+              </w:rPr>
+              <w:t>counter1::decrease(-1)</w:t>
+            </w:r>
+          </w:p>
+        </w:tc>
+        <w:tc>
+          <w:tcPr>
+            <w:tcW w:w="2835" w:type="dxa"/>
+          </w:tcPr>
+          <w:p>
+            <w:pPr>
+              <w:pStyle w:val="a4"/>
+              <w:rPr>
+                <w:rFonts w:ascii="Times New Roman" w:eastAsia="MS Mincho" w:hAnsi="Times New Roman" w:cs="Times New Roman"/>
+                <w:sz w:val="24"/>
+                <w:szCs w:val="24"/>
+              </w:rPr>
+            </w:pPr>
+            <w:r>
+              <w:rPr>
+                <w:rFonts w:ascii="Times New Roman" w:eastAsia="MS Mincho" w:hAnsi="Times New Roman" w:cs="Times New Roman"/>
+                <w:sz w:val="24"/>
+                <w:szCs w:val="24"/>
+                <w:lang w:val="en-US"/>
+              </w:rPr>
+              <w:t xml:space="preserve">counte1::get = </w:t>
+            </w:r>
+            <w:r>
+              <w:rPr>
+                <w:rFonts w:ascii="Times New Roman" w:eastAsia="MS Mincho" w:hAnsi="Times New Roman" w:cs="Times New Roman"/>
+                <w:sz w:val="24"/>
+                <w:szCs w:val="24"/>
+                <w:lang w:val="en-US"/>
+              </w:rPr>
+              <w:t>1</w:t>
+            </w:r>
+          </w:p>
+        </w:tc>
+        <w:tc>
+          <w:tcPr>
+            <w:tcW w:w="3185" w:type="dxa"/>
+          </w:tcPr>
+          <w:p>
+            <w:pPr>
+              <w:pStyle w:val="a4"/>
+              <w:rPr>
+                <w:rFonts w:ascii="Times New Roman" w:eastAsia="MS Mincho" w:hAnsi="Times New Roman" w:cs="Times New Roman"/>
+                <w:sz w:val="24"/>
+                <w:szCs w:val="24"/>
+              </w:rPr>
+            </w:pPr>
+            <w:r>
+              <w:rPr>
+                <w:rFonts w:ascii="Times New Roman" w:eastAsia="MS Mincho" w:hAnsi="Times New Roman" w:cs="Times New Roman"/>
+                <w:sz w:val="24"/>
+                <w:szCs w:val="24"/>
+              </w:rPr>
+              <w:t xml:space="preserve">Проверка </w:t>
+            </w:r>
+            <w:r>
+              <w:rPr>
+                <w:rFonts w:ascii="Times New Roman" w:eastAsia="MS Mincho" w:hAnsi="Times New Roman" w:cs="Times New Roman"/>
+                <w:b/>
+                <w:sz w:val="24"/>
+                <w:szCs w:val="24"/>
+              </w:rPr>
+              <w:t>отрицательного параметра</w:t>
+            </w:r>
+            <w:r>
+              <w:rPr>
+                <w:rFonts w:ascii="Times New Roman" w:eastAsia="MS Mincho" w:hAnsi="Times New Roman" w:cs="Times New Roman"/>
+                <w:sz w:val="24"/>
+                <w:szCs w:val="24"/>
+              </w:rPr>
+              <w:t xml:space="preserve"> для </w:t>
+            </w:r>
+            <w:r>
+              <w:rPr>
+                <w:rFonts w:ascii="Times New Roman" w:eastAsia="MS Mincho" w:hAnsi="Times New Roman" w:cs="Times New Roman"/>
+                <w:b/>
+                <w:sz w:val="24"/>
+                <w:szCs w:val="24"/>
+                <w:lang w:val="en-US"/>
+              </w:rPr>
+              <w:t>decrease</w:t>
+            </w:r>
+          </w:p>
+        </w:tc>
+      </w:tr>
+      <w:tr>
+        <w:tc>
+          <w:tcPr>
+            <w:tcW w:w="818" w:type="dxa"/>
+          </w:tcPr>
+          <w:p>
+            <w:pPr>
+              <w:pStyle w:val="a4"/>
+              <w:jc w:val="center"/>
+              <w:rPr>
+                <w:rFonts w:ascii="Times New Roman" w:eastAsia="MS Mincho" w:hAnsi="Times New Roman" w:cs="Times New Roman"/>
+                <w:b/>
+                <w:sz w:val="24"/>
+                <w:szCs w:val="24"/>
+                <w:lang w:val="en-US"/>
+              </w:rPr>
+            </w:pPr>
+            <w:r>
+              <w:rPr>
+                <w:rFonts w:ascii="Times New Roman" w:eastAsia="MS Mincho" w:hAnsi="Times New Roman" w:cs="Times New Roman"/>
+                <w:b/>
+                <w:sz w:val="24"/>
+                <w:szCs w:val="24"/>
+                <w:lang w:val="en-US"/>
+              </w:rPr>
+              <w:t>11</w:t>
+            </w:r>
+          </w:p>
+        </w:tc>
+        <w:tc>
+          <w:tcPr>
+            <w:tcW w:w="3761" w:type="dxa"/>
+          </w:tcPr>
+          <w:p>
+            <w:pPr>
+              <w:pStyle w:val="a4"/>
+              <w:rPr>
+                <w:rFonts w:ascii="Times New Roman" w:eastAsia="MS Mincho" w:hAnsi="Times New Roman" w:cs="Times New Roman"/>
+                <w:sz w:val="24"/>
+                <w:szCs w:val="24"/>
+              </w:rPr>
+            </w:pPr>
+            <w:r>
+              <w:rPr>
+                <w:rFonts w:ascii="Times New Roman" w:eastAsia="MS Mincho" w:hAnsi="Times New Roman" w:cs="Times New Roman"/>
+                <w:sz w:val="24"/>
+                <w:szCs w:val="24"/>
+              </w:rPr>
+              <w:t>//</w:t>
+            </w:r>
+            <w:r>
+              <w:rPr>
+                <w:rFonts w:ascii="Times New Roman" w:eastAsia="MS Mincho" w:hAnsi="Times New Roman" w:cs="Times New Roman"/>
+                <w:sz w:val="24"/>
+                <w:szCs w:val="24"/>
+              </w:rPr>
+              <w:t>Вызов в интерфейсе пересоздание счетчика</w:t>
+            </w:r>
+          </w:p>
+          <w:p>
+            <w:pPr>
+              <w:pStyle w:val="a4"/>
+              <w:rPr>
+                <w:rFonts w:ascii="Times New Roman" w:eastAsia="MS Mincho" w:hAnsi="Times New Roman" w:cs="Times New Roman"/>
+                <w:sz w:val="24"/>
+                <w:szCs w:val="24"/>
+              </w:rPr>
+            </w:pPr>
+            <w:r>
+              <w:rPr>
+                <w:rFonts w:ascii="Times New Roman" w:eastAsia="MS Mincho" w:hAnsi="Times New Roman" w:cs="Times New Roman"/>
+                <w:sz w:val="24"/>
+                <w:szCs w:val="24"/>
+              </w:rPr>
+              <w:t>//</w:t>
+            </w:r>
+            <w:r>
+              <w:rPr>
+                <w:rFonts w:ascii="Times New Roman" w:eastAsia="MS Mincho" w:hAnsi="Times New Roman" w:cs="Times New Roman"/>
+                <w:sz w:val="24"/>
+                <w:szCs w:val="24"/>
+              </w:rPr>
+              <w:t>Ввод случайной строки на предложении интерфейса ввести значение</w:t>
+            </w:r>
+          </w:p>
+        </w:tc>
+        <w:tc>
+          <w:tcPr>
+            <w:tcW w:w="2835" w:type="dxa"/>
+          </w:tcPr>
+          <w:p>
+            <w:pPr>
+              <w:pStyle w:val="a4"/>
+              <w:rPr>
+                <w:rFonts w:ascii="Times New Roman" w:eastAsia="MS Mincho" w:hAnsi="Times New Roman" w:cs="Times New Roman"/>
+                <w:sz w:val="24"/>
+                <w:szCs w:val="24"/>
+              </w:rPr>
+            </w:pPr>
+            <w:proofErr w:type="spellStart"/>
+            <w:r>
+              <w:rPr>
+                <w:rFonts w:ascii="Times New Roman" w:eastAsia="MS Mincho" w:hAnsi="Times New Roman" w:cs="Times New Roman"/>
+                <w:sz w:val="24"/>
+                <w:szCs w:val="24"/>
+              </w:rPr>
+              <w:t>std</w:t>
+            </w:r>
+            <w:proofErr w:type="spellEnd"/>
+            <w:r>
+              <w:rPr>
+                <w:rFonts w:ascii="Times New Roman" w:eastAsia="MS Mincho" w:hAnsi="Times New Roman" w:cs="Times New Roman"/>
+                <w:sz w:val="24"/>
+                <w:szCs w:val="24"/>
+              </w:rPr>
+              <w:t>::</w:t>
+            </w:r>
+            <w:r>
+              <w:rPr>
+                <w:rFonts w:ascii="Times New Roman" w:eastAsia="MS Mincho" w:hAnsi="Times New Roman" w:cs="Times New Roman"/>
+                <w:sz w:val="24"/>
+                <w:szCs w:val="24"/>
+                <w:lang w:val="en-US"/>
+              </w:rPr>
+              <w:t xml:space="preserve"> </w:t>
+            </w:r>
+            <w:proofErr w:type="spellStart"/>
+            <w:r>
+              <w:rPr>
+                <w:rFonts w:ascii="Times New Roman" w:eastAsia="MS Mincho" w:hAnsi="Times New Roman" w:cs="Times New Roman"/>
+                <w:sz w:val="24"/>
+                <w:szCs w:val="24"/>
+                <w:lang w:val="en-US"/>
+              </w:rPr>
+              <w:t>runtime_error</w:t>
+            </w:r>
+            <w:proofErr w:type="spellEnd"/>
+          </w:p>
+        </w:tc>
+        <w:tc>
+          <w:tcPr>
+            <w:tcW w:w="3185" w:type="dxa"/>
+          </w:tcPr>
+          <w:p>
+            <w:pPr>
+              <w:pStyle w:val="a4"/>
+              <w:rPr>
+                <w:rFonts w:ascii="Times New Roman" w:eastAsia="MS Mincho" w:hAnsi="Times New Roman" w:cs="Times New Roman"/>
+                <w:sz w:val="24"/>
+                <w:szCs w:val="24"/>
+              </w:rPr>
+            </w:pPr>
+            <w:r>
+              <w:rPr>
+                <w:rFonts w:ascii="Times New Roman" w:eastAsia="MS Mincho" w:hAnsi="Times New Roman" w:cs="Times New Roman"/>
+                <w:sz w:val="24"/>
+                <w:szCs w:val="24"/>
+              </w:rPr>
+              <w:t xml:space="preserve">Попытка </w:t>
+            </w:r>
+            <w:r>
+              <w:rPr>
+                <w:rFonts w:ascii="Times New Roman" w:eastAsia="MS Mincho" w:hAnsi="Times New Roman" w:cs="Times New Roman"/>
+                <w:sz w:val="24"/>
+                <w:szCs w:val="24"/>
+              </w:rPr>
+              <w:t>ввести</w:t>
+            </w:r>
+            <w:r>
+              <w:rPr>
+                <w:rFonts w:ascii="Times New Roman" w:eastAsia="MS Mincho" w:hAnsi="Times New Roman" w:cs="Times New Roman"/>
+                <w:sz w:val="24"/>
+                <w:szCs w:val="24"/>
+              </w:rPr>
+              <w:t xml:space="preserve"> </w:t>
+            </w:r>
+            <w:r>
+              <w:rPr>
+                <w:rFonts w:ascii="Times New Roman" w:eastAsia="MS Mincho" w:hAnsi="Times New Roman" w:cs="Times New Roman"/>
+                <w:b/>
+                <w:sz w:val="24"/>
+                <w:szCs w:val="24"/>
+              </w:rPr>
+              <w:t>строку</w:t>
+            </w:r>
+            <w:r>
+              <w:rPr>
+                <w:rFonts w:ascii="Times New Roman" w:eastAsia="MS Mincho" w:hAnsi="Times New Roman" w:cs="Times New Roman"/>
+                <w:sz w:val="24"/>
+                <w:szCs w:val="24"/>
+              </w:rPr>
+              <w:t xml:space="preserve"> в параметры </w:t>
+            </w:r>
+            <w:r>
+              <w:rPr>
+                <w:rFonts w:ascii="Times New Roman" w:eastAsia="MS Mincho" w:hAnsi="Times New Roman" w:cs="Times New Roman"/>
+                <w:b/>
+                <w:sz w:val="24"/>
+                <w:szCs w:val="24"/>
+              </w:rPr>
+              <w:t>конструктора</w:t>
+            </w:r>
+          </w:p>
+        </w:tc>
+      </w:tr>
+      <w:tr>
+        <w:tc>
+          <w:tcPr>
+            <w:tcW w:w="818" w:type="dxa"/>
+          </w:tcPr>
+          <w:p>
+            <w:pPr>
+              <w:pStyle w:val="a4"/>
+              <w:jc w:val="center"/>
+              <w:rPr>
+                <w:rFonts w:ascii="Times New Roman" w:eastAsia="MS Mincho" w:hAnsi="Times New Roman" w:cs="Times New Roman"/>
+                <w:b/>
+                <w:sz w:val="24"/>
+                <w:szCs w:val="24"/>
+                <w:lang w:val="en-US"/>
+              </w:rPr>
+            </w:pPr>
+            <w:r>
+              <w:rPr>
+                <w:rFonts w:ascii="Times New Roman" w:eastAsia="MS Mincho" w:hAnsi="Times New Roman" w:cs="Times New Roman"/>
+                <w:b/>
+                <w:sz w:val="24"/>
+                <w:szCs w:val="24"/>
+                <w:lang w:val="en-US"/>
+              </w:rPr>
+              <w:t>12</w:t>
+            </w:r>
+          </w:p>
+        </w:tc>
+        <w:tc>
+          <w:tcPr>
+            <w:tcW w:w="3761" w:type="dxa"/>
+          </w:tcPr>
+          <w:p>
+            <w:pPr>
+              <w:pStyle w:val="a4"/>
+              <w:rPr>
+                <w:rFonts w:ascii="Times New Roman" w:eastAsia="MS Mincho" w:hAnsi="Times New Roman" w:cs="Times New Roman"/>
+                <w:sz w:val="24"/>
+                <w:szCs w:val="24"/>
+              </w:rPr>
+            </w:pPr>
+            <w:r>
+              <w:rPr>
+                <w:rFonts w:ascii="Times New Roman" w:eastAsia="MS Mincho" w:hAnsi="Times New Roman" w:cs="Times New Roman"/>
+                <w:sz w:val="24"/>
+                <w:szCs w:val="24"/>
+              </w:rPr>
+              <w:t>//</w:t>
+            </w:r>
+            <w:r>
+              <w:rPr>
+                <w:rFonts w:ascii="Times New Roman" w:eastAsia="MS Mincho" w:hAnsi="Times New Roman" w:cs="Times New Roman"/>
+                <w:sz w:val="24"/>
+                <w:szCs w:val="24"/>
+              </w:rPr>
+              <w:t xml:space="preserve">Вызов в интерфейсе </w:t>
+            </w:r>
+            <w:r>
+              <w:rPr>
+                <w:rFonts w:ascii="Times New Roman" w:eastAsia="MS Mincho" w:hAnsi="Times New Roman" w:cs="Times New Roman"/>
+                <w:sz w:val="24"/>
+                <w:szCs w:val="24"/>
+                <w:lang w:val="en-US"/>
+              </w:rPr>
+              <w:t>increase</w:t>
+            </w:r>
+            <w:r>
+              <w:rPr>
+                <w:rFonts w:ascii="Times New Roman" w:eastAsia="MS Mincho" w:hAnsi="Times New Roman" w:cs="Times New Roman"/>
+                <w:sz w:val="24"/>
+                <w:szCs w:val="24"/>
+              </w:rPr>
+              <w:t xml:space="preserve"> </w:t>
+            </w:r>
+            <w:r>
+              <w:rPr>
+                <w:rFonts w:ascii="Times New Roman" w:eastAsia="MS Mincho" w:hAnsi="Times New Roman" w:cs="Times New Roman"/>
+                <w:sz w:val="24"/>
+                <w:szCs w:val="24"/>
+              </w:rPr>
+              <w:t xml:space="preserve">для </w:t>
+            </w:r>
+            <w:r>
+              <w:rPr>
+                <w:rFonts w:ascii="Times New Roman" w:eastAsia="MS Mincho" w:hAnsi="Times New Roman" w:cs="Times New Roman"/>
+                <w:sz w:val="24"/>
+                <w:szCs w:val="24"/>
+                <w:lang w:val="en-US"/>
+              </w:rPr>
+              <w:t>counter</w:t>
+            </w:r>
+            <w:r>
+              <w:rPr>
+                <w:rFonts w:ascii="Times New Roman" w:eastAsia="MS Mincho" w:hAnsi="Times New Roman" w:cs="Times New Roman"/>
+                <w:sz w:val="24"/>
+                <w:szCs w:val="24"/>
+              </w:rPr>
+              <w:t>1</w:t>
+            </w:r>
+          </w:p>
+          <w:p>
+            <w:pPr>
+              <w:pStyle w:val="a4"/>
+              <w:rPr>
+                <w:rFonts w:ascii="Times New Roman" w:eastAsia="MS Mincho" w:hAnsi="Times New Roman" w:cs="Times New Roman"/>
+                <w:sz w:val="24"/>
+                <w:szCs w:val="24"/>
+              </w:rPr>
+            </w:pPr>
+            <w:r>
+              <w:rPr>
+                <w:rFonts w:ascii="Times New Roman" w:eastAsia="MS Mincho" w:hAnsi="Times New Roman" w:cs="Times New Roman"/>
+                <w:sz w:val="24"/>
+                <w:szCs w:val="24"/>
+              </w:rPr>
+              <w:t>//</w:t>
+            </w:r>
+            <w:r>
+              <w:rPr>
+                <w:rFonts w:ascii="Times New Roman" w:eastAsia="MS Mincho" w:hAnsi="Times New Roman" w:cs="Times New Roman"/>
+                <w:sz w:val="24"/>
+                <w:szCs w:val="24"/>
+              </w:rPr>
+              <w:t>Ввод случайной строки на предложении интерфейса ввести значение</w:t>
+            </w:r>
+          </w:p>
+        </w:tc>
+        <w:tc>
+          <w:tcPr>
+            <w:tcW w:w="2835" w:type="dxa"/>
+            <w:vMerge w:val="restart"/>
+          </w:tcPr>
+          <w:p>
+            <w:pPr>
+              <w:pStyle w:val="a4"/>
+              <w:rPr>
+                <w:rFonts w:ascii="Times New Roman" w:eastAsia="MS Mincho" w:hAnsi="Times New Roman" w:cs="Times New Roman"/>
+                <w:sz w:val="24"/>
+                <w:szCs w:val="24"/>
+              </w:rPr>
+            </w:pPr>
+            <w:r>
+              <w:rPr>
+                <w:rFonts w:ascii="Times New Roman" w:eastAsia="MS Mincho" w:hAnsi="Times New Roman" w:cs="Times New Roman"/>
+                <w:sz w:val="24"/>
+                <w:szCs w:val="24"/>
+              </w:rPr>
+              <w:t>Во</w:t>
+            </w:r>
+            <w:r>
+              <w:rPr>
+                <w:rFonts w:ascii="Times New Roman" w:eastAsia="MS Mincho" w:hAnsi="Times New Roman" w:cs="Times New Roman"/>
+                <w:sz w:val="24"/>
+                <w:szCs w:val="24"/>
+              </w:rPr>
+              <w:t xml:space="preserve"> </w:t>
+            </w:r>
+            <w:r>
+              <w:rPr>
+                <w:rFonts w:ascii="Times New Roman" w:eastAsia="MS Mincho" w:hAnsi="Times New Roman" w:cs="Times New Roman"/>
+                <w:sz w:val="24"/>
+                <w:szCs w:val="24"/>
+              </w:rPr>
+              <w:t>всех</w:t>
+            </w:r>
+            <w:r>
+              <w:rPr>
+                <w:rFonts w:ascii="Times New Roman" w:eastAsia="MS Mincho" w:hAnsi="Times New Roman" w:cs="Times New Roman"/>
+                <w:sz w:val="24"/>
+                <w:szCs w:val="24"/>
+              </w:rPr>
+              <w:t xml:space="preserve"> </w:t>
+            </w:r>
+            <w:r>
+              <w:rPr>
+                <w:rFonts w:ascii="Times New Roman" w:eastAsia="MS Mincho" w:hAnsi="Times New Roman" w:cs="Times New Roman"/>
+                <w:sz w:val="24"/>
+                <w:szCs w:val="24"/>
+              </w:rPr>
+              <w:t>случаях</w:t>
+            </w:r>
+          </w:p>
+          <w:p>
+            <w:pPr>
+              <w:pStyle w:val="a4"/>
+              <w:rPr>
+                <w:rFonts w:ascii="Times New Roman" w:eastAsia="MS Mincho" w:hAnsi="Times New Roman" w:cs="Times New Roman"/>
+                <w:sz w:val="24"/>
+                <w:szCs w:val="24"/>
+              </w:rPr>
+            </w:pPr>
+            <w:proofErr w:type="spellStart"/>
+            <w:r>
+              <w:rPr>
+                <w:rFonts w:ascii="Times New Roman" w:eastAsia="MS Mincho" w:hAnsi="Times New Roman" w:cs="Times New Roman"/>
+                <w:sz w:val="24"/>
+                <w:szCs w:val="24"/>
+              </w:rPr>
+              <w:t>std</w:t>
+            </w:r>
+            <w:proofErr w:type="spellEnd"/>
+            <w:r>
+              <w:rPr>
+                <w:rFonts w:ascii="Times New Roman" w:eastAsia="MS Mincho" w:hAnsi="Times New Roman" w:cs="Times New Roman"/>
+                <w:sz w:val="24"/>
+                <w:szCs w:val="24"/>
+              </w:rPr>
+              <w:t>::</w:t>
+            </w:r>
+            <w:proofErr w:type="spellStart"/>
+            <w:r>
+              <w:rPr>
+                <w:rFonts w:ascii="Times New Roman" w:eastAsia="MS Mincho" w:hAnsi="Times New Roman" w:cs="Times New Roman"/>
+                <w:sz w:val="24"/>
+                <w:szCs w:val="24"/>
+              </w:rPr>
+              <w:t>invalid_argument</w:t>
+            </w:r>
+            <w:proofErr w:type="spellEnd"/>
+          </w:p>
+        </w:tc>
+        <w:tc>
+          <w:tcPr>
+            <w:tcW w:w="3185" w:type="dxa"/>
+          </w:tcPr>
+          <w:p>
+            <w:pPr>
+              <w:pStyle w:val="a4"/>
+              <w:rPr>
+                <w:rFonts w:ascii="Times New Roman" w:eastAsia="MS Mincho" w:hAnsi="Times New Roman" w:cs="Times New Roman"/>
+                <w:sz w:val="24"/>
+                <w:szCs w:val="24"/>
+              </w:rPr>
+            </w:pPr>
+            <w:r>
+              <w:rPr>
+                <w:rFonts w:ascii="Times New Roman" w:eastAsia="MS Mincho" w:hAnsi="Times New Roman" w:cs="Times New Roman"/>
+                <w:sz w:val="24"/>
+                <w:szCs w:val="24"/>
+              </w:rPr>
+              <w:t xml:space="preserve">Попытка ввести </w:t>
+            </w:r>
+            <w:r>
+              <w:rPr>
+                <w:rFonts w:ascii="Times New Roman" w:eastAsia="MS Mincho" w:hAnsi="Times New Roman" w:cs="Times New Roman"/>
+                <w:b/>
+                <w:sz w:val="24"/>
+                <w:szCs w:val="24"/>
+              </w:rPr>
+              <w:t>строку</w:t>
+            </w:r>
+            <w:r>
+              <w:rPr>
+                <w:rFonts w:ascii="Times New Roman" w:eastAsia="MS Mincho" w:hAnsi="Times New Roman" w:cs="Times New Roman"/>
+                <w:sz w:val="24"/>
+                <w:szCs w:val="24"/>
+              </w:rPr>
+              <w:t xml:space="preserve"> в параметры </w:t>
+            </w:r>
+            <w:r>
+              <w:rPr>
+                <w:rFonts w:ascii="Times New Roman" w:eastAsia="MS Mincho" w:hAnsi="Times New Roman" w:cs="Times New Roman"/>
+                <w:b/>
+                <w:sz w:val="24"/>
+                <w:szCs w:val="24"/>
+                <w:lang w:val="en-US"/>
+              </w:rPr>
+              <w:t>increase</w:t>
+            </w:r>
+          </w:p>
+        </w:tc>
+      </w:tr>
+      <w:tr>
+        <w:tc>
+          <w:tcPr>
+            <w:tcW w:w="818" w:type="dxa"/>
+          </w:tcPr>
+          <w:p>
+            <w:pPr>
+              <w:pStyle w:val="a4"/>
+              <w:jc w:val="center"/>
+              <w:rPr>
+                <w:rFonts w:ascii="Times New Roman" w:eastAsia="MS Mincho" w:hAnsi="Times New Roman" w:cs="Times New Roman"/>
+                <w:b/>
+                <w:sz w:val="24"/>
+                <w:szCs w:val="24"/>
+                <w:lang w:val="en-US"/>
+              </w:rPr>
+            </w:pPr>
+            <w:r>
+              <w:rPr>
+                <w:rFonts w:ascii="Times New Roman" w:eastAsia="MS Mincho" w:hAnsi="Times New Roman" w:cs="Times New Roman"/>
+                <w:b/>
+                <w:sz w:val="24"/>
+                <w:szCs w:val="24"/>
+                <w:lang w:val="en-US"/>
+              </w:rPr>
+              <w:t>13</w:t>
+            </w:r>
+          </w:p>
+        </w:tc>
+        <w:tc>
+          <w:tcPr>
+            <w:tcW w:w="3761" w:type="dxa"/>
+          </w:tcPr>
+          <w:p>
+            <w:pPr>
+              <w:pStyle w:val="a4"/>
+              <w:rPr>
+                <w:rFonts w:ascii="Times New Roman" w:eastAsia="MS Mincho" w:hAnsi="Times New Roman" w:cs="Times New Roman"/>
+                <w:sz w:val="24"/>
+                <w:szCs w:val="24"/>
+              </w:rPr>
+            </w:pPr>
+            <w:r>
+              <w:rPr>
+                <w:rFonts w:ascii="Times New Roman" w:eastAsia="MS Mincho" w:hAnsi="Times New Roman" w:cs="Times New Roman"/>
+                <w:sz w:val="24"/>
+                <w:szCs w:val="24"/>
+              </w:rPr>
+              <w:t>//</w:t>
+            </w:r>
+            <w:r>
+              <w:rPr>
+                <w:rFonts w:ascii="Times New Roman" w:eastAsia="MS Mincho" w:hAnsi="Times New Roman" w:cs="Times New Roman"/>
+                <w:sz w:val="24"/>
+                <w:szCs w:val="24"/>
+              </w:rPr>
+              <w:t xml:space="preserve">Вызов в интерфейсе </w:t>
+            </w:r>
+            <w:r>
+              <w:rPr>
+                <w:rFonts w:ascii="Times New Roman" w:eastAsia="MS Mincho" w:hAnsi="Times New Roman" w:cs="Times New Roman"/>
+                <w:sz w:val="24"/>
+                <w:szCs w:val="24"/>
+                <w:lang w:val="en-US"/>
+              </w:rPr>
+              <w:t>decrease</w:t>
+            </w:r>
+            <w:r>
+              <w:rPr>
+                <w:rFonts w:ascii="Times New Roman" w:eastAsia="MS Mincho" w:hAnsi="Times New Roman" w:cs="Times New Roman"/>
+                <w:sz w:val="24"/>
+                <w:szCs w:val="24"/>
+              </w:rPr>
+              <w:t xml:space="preserve"> </w:t>
+            </w:r>
+            <w:r>
+              <w:rPr>
+                <w:rFonts w:ascii="Times New Roman" w:eastAsia="MS Mincho" w:hAnsi="Times New Roman" w:cs="Times New Roman"/>
+                <w:sz w:val="24"/>
+                <w:szCs w:val="24"/>
+              </w:rPr>
+              <w:t xml:space="preserve">для </w:t>
+            </w:r>
+            <w:r>
+              <w:rPr>
+                <w:rFonts w:ascii="Times New Roman" w:eastAsia="MS Mincho" w:hAnsi="Times New Roman" w:cs="Times New Roman"/>
+                <w:sz w:val="24"/>
+                <w:szCs w:val="24"/>
+                <w:lang w:val="en-US"/>
+              </w:rPr>
+              <w:t>counter</w:t>
+            </w:r>
+            <w:r>
+              <w:rPr>
+                <w:rFonts w:ascii="Times New Roman" w:eastAsia="MS Mincho" w:hAnsi="Times New Roman" w:cs="Times New Roman"/>
+                <w:sz w:val="24"/>
+                <w:szCs w:val="24"/>
+              </w:rPr>
+              <w:t>1</w:t>
+            </w:r>
+          </w:p>
+          <w:p>
+            <w:pPr>
+              <w:pStyle w:val="a4"/>
+              <w:rPr>
+                <w:rFonts w:ascii="Times New Roman" w:eastAsia="MS Mincho" w:hAnsi="Times New Roman" w:cs="Times New Roman"/>
+                <w:sz w:val="24"/>
+                <w:szCs w:val="24"/>
+              </w:rPr>
+            </w:pPr>
+            <w:r>
+              <w:rPr>
+                <w:rFonts w:ascii="Times New Roman" w:eastAsia="MS Mincho" w:hAnsi="Times New Roman" w:cs="Times New Roman"/>
+                <w:sz w:val="24"/>
+                <w:szCs w:val="24"/>
+              </w:rPr>
+              <w:lastRenderedPageBreak/>
+              <w:t>//</w:t>
+            </w:r>
+            <w:r>
+              <w:rPr>
+                <w:rFonts w:ascii="Times New Roman" w:eastAsia="MS Mincho" w:hAnsi="Times New Roman" w:cs="Times New Roman"/>
+                <w:sz w:val="24"/>
+                <w:szCs w:val="24"/>
+              </w:rPr>
+              <w:t>Ввод случайной строки на предложении интерфейса ввести значение</w:t>
+            </w:r>
+          </w:p>
+        </w:tc>
+        <w:tc>
+          <w:tcPr>
+            <w:tcW w:w="2835" w:type="dxa"/>
+            <w:vMerge/>
+          </w:tcPr>
+          <w:p>
+            <w:pPr>
+              <w:pStyle w:val="a4"/>
+              <w:rPr>
+                <w:rFonts w:ascii="Times New Roman" w:eastAsia="MS Mincho" w:hAnsi="Times New Roman" w:cs="Times New Roman"/>
+                <w:sz w:val="24"/>
+                <w:szCs w:val="24"/>
+              </w:rPr>
+            </w:pPr>
+          </w:p>
+        </w:tc>
+        <w:tc>
+          <w:tcPr>
+            <w:tcW w:w="3185" w:type="dxa"/>
+          </w:tcPr>
+          <w:p>
+            <w:pPr>
+              <w:pStyle w:val="a4"/>
+              <w:rPr>
+                <w:rFonts w:ascii="Times New Roman" w:eastAsia="MS Mincho" w:hAnsi="Times New Roman" w:cs="Times New Roman"/>
+                <w:sz w:val="24"/>
+                <w:szCs w:val="24"/>
+              </w:rPr>
+            </w:pPr>
+            <w:r>
+              <w:rPr>
+                <w:rFonts w:ascii="Times New Roman" w:eastAsia="MS Mincho" w:hAnsi="Times New Roman" w:cs="Times New Roman"/>
+                <w:sz w:val="24"/>
+                <w:szCs w:val="24"/>
+              </w:rPr>
+              <w:t xml:space="preserve">Попытка ввести </w:t>
+            </w:r>
+            <w:r>
+              <w:rPr>
+                <w:rFonts w:ascii="Times New Roman" w:eastAsia="MS Mincho" w:hAnsi="Times New Roman" w:cs="Times New Roman"/>
+                <w:b/>
+                <w:sz w:val="24"/>
+                <w:szCs w:val="24"/>
+              </w:rPr>
+              <w:t>строку</w:t>
+            </w:r>
+            <w:r>
+              <w:rPr>
+                <w:rFonts w:ascii="Times New Roman" w:eastAsia="MS Mincho" w:hAnsi="Times New Roman" w:cs="Times New Roman"/>
+                <w:sz w:val="24"/>
+                <w:szCs w:val="24"/>
+              </w:rPr>
+              <w:t xml:space="preserve"> в параметры</w:t>
+            </w:r>
+            <w:r>
+              <w:rPr>
+                <w:rFonts w:ascii="Times New Roman" w:eastAsia="MS Mincho" w:hAnsi="Times New Roman" w:cs="Times New Roman"/>
+                <w:b/>
+                <w:sz w:val="24"/>
+                <w:szCs w:val="24"/>
+              </w:rPr>
+              <w:t xml:space="preserve"> </w:t>
+            </w:r>
+            <w:r>
+              <w:rPr>
+                <w:rFonts w:ascii="Times New Roman" w:eastAsia="MS Mincho" w:hAnsi="Times New Roman" w:cs="Times New Roman"/>
+                <w:b/>
+                <w:sz w:val="24"/>
+                <w:szCs w:val="24"/>
+                <w:lang w:val="en-US"/>
+              </w:rPr>
+              <w:t>decrease</w:t>
+            </w:r>
+          </w:p>
+        </w:tc>
+      </w:tr>
+    </w:tbl>
+    <w:p>
+      <w:pPr>
+        <w:ind w:firstLine="720"/>
+        <w:jc w:val="both"/>
         <w:rPr>
           <w:i/>
           <w:sz w:val="22"/>
           <w:szCs w:val="20"/>
         </w:rPr>
-        <w:t>Входные, выходные данные + Ограничения</w:t>
-      </w:r>
-    </w:p>
-    <w:p>
-      <w:pPr>
-        <w:ind w:left="708"/>
+      </w:pPr>
+    </w:p>
+    <w:p>
+      <w:pPr>
+        <w:rPr>
+          <w:sz w:val="28"/>
+        </w:rPr>
+      </w:pPr>
+    </w:p>
+    <w:p>
+      <w:pPr>
+        <w:rPr>
+          <w:sz w:val="28"/>
+        </w:rPr>
+      </w:pPr>
+      <w:r>
+        <w:rPr>
+          <w:sz w:val="28"/>
+        </w:rPr>
+        <w:t>Вывод</w:t>
+      </w:r>
+    </w:p>
+    <w:p>
+      <w:pPr>
+        <w:rPr>
+          <w:sz w:val="28"/>
+        </w:rPr>
+      </w:pPr>
+      <w:r>
+        <w:t>Научились созданию классов,</w:t>
+      </w:r>
+      <w:r>
+        <w:t xml:space="preserve"> использовать основные принципы ООП</w:t>
+      </w:r>
+      <w:r>
+        <w:t>:</w:t>
+      </w:r>
+      <w:r>
+        <w:t xml:space="preserve"> ин</w:t>
+      </w:r>
+      <w:r>
+        <w:t>капсуляцию, наследованию, полиморфизму.</w:t>
+      </w:r>
+    </w:p>
+    <w:p/>
+    <w:p>
+      <w:pPr>
+        <w:rPr>
+          <w:sz w:val="28"/>
+        </w:rPr>
+      </w:pPr>
+    </w:p>
+    <w:p>
+      <w:pPr>
         <w:rPr>
           <w:i/>
           <w:sz w:val="22"/>
@@ -128,255 +6105,476 @@
       </w:pPr>
       <w:r>
         <w:rPr>
-          <w:i/>
-          <w:sz w:val="22"/>
-          <w:szCs w:val="20"/>
-        </w:rPr>
-        <w:t>Вид приложения, среда разработки</w:t>
-      </w:r>
-    </w:p>
-    <w:p>
-      <w:pPr>
-        <w:rPr>
           <w:sz w:val="28"/>
         </w:rPr>
-      </w:pPr>
-    </w:p>
-    <w:p>
-      <w:pPr>
+        <w:t>Приложение. Листинг программы</w:t>
+      </w:r>
+    </w:p>
+    <w:p>
+      <w:pPr>
+        <w:ind w:firstLine="708"/>
         <w:rPr>
           <w:sz w:val="28"/>
         </w:rPr>
       </w:pPr>
-      <w:r>
-        <w:rPr>
-          <w:sz w:val="28"/>
-        </w:rPr>
-        <w:t>Разработка программы (приложения)</w:t>
-      </w:r>
-    </w:p>
-    <w:p>
-      <w:pPr>
-        <w:ind w:firstLine="708"/>
-        <w:rPr>
-          <w:sz w:val="28"/>
-        </w:rPr>
-      </w:pPr>
-      <w:r>
-        <w:rPr>
-          <w:sz w:val="28"/>
-        </w:rPr>
-        <w:t>2.1. Разработка структуры приложения</w:t>
-      </w:r>
-    </w:p>
-    <w:p>
-      <w:pPr>
-        <w:rPr>
-          <w:i/>
-          <w:sz w:val="22"/>
-          <w:szCs w:val="20"/>
-        </w:rPr>
-      </w:pPr>
-      <w:r>
-        <w:rPr>
-          <w:i/>
-          <w:sz w:val="22"/>
-          <w:szCs w:val="20"/>
-        </w:rPr>
-        <w:tab/>
-        <w:t xml:space="preserve">        При ОО подходе:</w:t>
-      </w:r>
-    </w:p>
-    <w:p>
-      <w:pPr>
-        <w:rPr>
-          <w:i/>
-          <w:sz w:val="22"/>
-          <w:szCs w:val="20"/>
-        </w:rPr>
-      </w:pPr>
-      <w:r>
-        <w:rPr>
-          <w:i/>
-          <w:sz w:val="22"/>
-          <w:szCs w:val="20"/>
-        </w:rPr>
-        <w:tab/>
-      </w:r>
-      <w:r>
-        <w:rPr>
-          <w:i/>
-          <w:sz w:val="22"/>
-          <w:szCs w:val="20"/>
-        </w:rPr>
-        <w:tab/>
-      </w:r>
-      <w:r>
-        <w:rPr>
-          <w:i/>
-          <w:sz w:val="22"/>
-          <w:szCs w:val="20"/>
-        </w:rPr>
-        <w:tab/>
-        <w:t>Описание классов, полей и методов классов</w:t>
-      </w:r>
-    </w:p>
-    <w:p>
-      <w:pPr>
-        <w:ind w:firstLine="708"/>
-        <w:rPr>
-          <w:sz w:val="28"/>
-        </w:rPr>
-      </w:pPr>
-    </w:p>
-    <w:p>
-      <w:pPr>
-        <w:rPr>
-          <w:sz w:val="28"/>
-        </w:rPr>
-      </w:pPr>
-      <w:r>
-        <w:rPr>
-          <w:sz w:val="28"/>
-        </w:rPr>
-        <w:t>3. Реализация и тестирование программы</w:t>
-      </w:r>
-    </w:p>
-    <w:p>
-      <w:pPr>
-        <w:rPr>
-          <w:sz w:val="28"/>
-        </w:rPr>
-      </w:pPr>
-      <w:r>
-        <w:rPr>
-          <w:sz w:val="28"/>
-        </w:rPr>
-        <w:tab/>
-        <w:t xml:space="preserve">3.1. Описание разработанной программы </w:t>
-      </w:r>
-    </w:p>
-    <w:p>
-      <w:pPr>
-        <w:ind w:left="708"/>
-        <w:rPr>
-          <w:sz w:val="28"/>
-        </w:rPr>
-      </w:pPr>
-      <w:r>
-        <w:rPr>
-          <w:sz w:val="28"/>
-        </w:rPr>
-        <w:t>3.2. Тестирование программы</w:t>
-      </w:r>
-    </w:p>
-    <w:p>
-      <w:pPr>
-        <w:rPr>
-          <w:sz w:val="28"/>
-        </w:rPr>
-      </w:pPr>
-    </w:p>
-    <w:p>
-      <w:pPr>
-        <w:ind w:firstLine="720"/>
-        <w:jc w:val="both"/>
-        <w:rPr>
-          <w:i/>
-          <w:sz w:val="22"/>
-          <w:szCs w:val="20"/>
-        </w:rPr>
-      </w:pPr>
-      <w:r>
-        <w:rPr>
-          <w:i/>
-          <w:sz w:val="22"/>
-          <w:szCs w:val="20"/>
-        </w:rPr>
-        <w:t>Наиболее распространенный метод – функциональное тестирование (тестирование по «входу – выходу» или «черный ящик»).</w:t>
-      </w:r>
-    </w:p>
-    <w:p>
-      <w:pPr>
-        <w:ind w:firstLine="720"/>
-        <w:jc w:val="both"/>
-        <w:rPr>
-          <w:i/>
-          <w:sz w:val="22"/>
-          <w:szCs w:val="20"/>
-        </w:rPr>
-      </w:pPr>
-      <w:r>
-        <w:rPr>
-          <w:i/>
-          <w:sz w:val="22"/>
-          <w:szCs w:val="20"/>
-        </w:rPr>
-        <w:t>Тестирование проводить на нескольких наборах данных -  в нормальных, граничных и исключительных условиях, привести результаты тестирования (скриншоты).</w:t>
-      </w:r>
-    </w:p>
-    <w:p>
-      <w:pPr>
-        <w:rPr>
-          <w:sz w:val="28"/>
-        </w:rPr>
-      </w:pPr>
-    </w:p>
-    <w:p>
-      <w:pPr>
-        <w:rPr>
-          <w:sz w:val="28"/>
-        </w:rPr>
-      </w:pPr>
-      <w:r>
-        <w:rPr>
-          <w:sz w:val="28"/>
-        </w:rPr>
-        <w:t>Вывод</w:t>
-      </w:r>
-    </w:p>
-    <w:p>
-      <w:pPr>
-        <w:rPr>
-          <w:sz w:val="28"/>
-        </w:rPr>
-      </w:pPr>
-    </w:p>
-    <w:p>
-      <w:pPr>
-        <w:rPr>
-          <w:sz w:val="28"/>
-        </w:rPr>
-      </w:pPr>
-      <w:r>
-        <w:rPr>
-          <w:sz w:val="28"/>
-        </w:rPr>
-        <w:t>Приложение. Листинг программы</w:t>
-      </w:r>
-    </w:p>
-    <w:p>
-      <w:pPr>
-        <w:ind w:firstLine="708"/>
-        <w:rPr>
-          <w:sz w:val="28"/>
-        </w:rPr>
-      </w:pPr>
-      <w:r>
-        <w:rPr>
-          <w:i/>
-          <w:sz w:val="22"/>
-          <w:szCs w:val="20"/>
-        </w:rPr>
-        <w:t>Код программы с комментариями!</w:t>
-      </w:r>
-    </w:p>
-    <w:p>
-      <w:pPr>
-        <w:rPr>
-          <w:sz w:val="28"/>
-        </w:rPr>
-      </w:pPr>
+    </w:p>
+    <w:p>
+      <w:pPr>
+        <w:rPr>
+          <w:rFonts w:ascii="Courier New" w:hAnsi="Courier New" w:cs="Courier New"/>
+          <w:b/>
+        </w:rPr>
+      </w:pPr>
+      <w:r>
+        <w:rPr>
+          <w:rFonts w:ascii="Courier New" w:hAnsi="Courier New" w:cs="Courier New"/>
+          <w:b/>
+          <w:lang w:val="en-US"/>
+        </w:rPr>
+        <w:t>main</w:t>
+      </w:r>
+      <w:r>
+        <w:rPr>
+          <w:rFonts w:ascii="Courier New" w:hAnsi="Courier New" w:cs="Courier New"/>
+          <w:b/>
+        </w:rPr>
+        <w:t>.</w:t>
+      </w:r>
+      <w:proofErr w:type="spellStart"/>
+      <w:r>
+        <w:rPr>
+          <w:rFonts w:ascii="Courier New" w:hAnsi="Courier New" w:cs="Courier New"/>
+          <w:b/>
+          <w:lang w:val="en-US"/>
+        </w:rPr>
+        <w:t>cpp</w:t>
+      </w:r>
+      <w:proofErr w:type="spellEnd"/>
+    </w:p>
+    <w:p>
+      <w:pPr>
+        <w:rPr>
+          <w:noProof/>
+        </w:rPr>
+      </w:pPr>
+      <w:r>
+        <w:rPr>
+          <w:noProof/>
+        </w:rPr>
+        <w:drawing>
+          <wp:inline distT="0" distB="0" distL="0" distR="0" wp14:anchorId="69BA9768" wp14:editId="3A89774E">
+            <wp:extent cx="6220460" cy="2900680"/>
+            <wp:effectExtent l="0" t="0" r="8890" b="0"/>
+            <wp:docPr id="1" name="Рисунок 1"/>
+            <wp:cNvGraphicFramePr>
+              <a:graphicFrameLocks xmlns:a="http://schemas.openxmlformats.org/drawingml/2006/main" noChangeAspect="1"/>
+            </wp:cNvGraphicFramePr>
+            <a:graphic xmlns:a="http://schemas.openxmlformats.org/drawingml/2006/main">
+              <a:graphicData uri="http://schemas.openxmlformats.org/drawingml/2006/picture">
+                <pic:pic xmlns:pic="http://schemas.openxmlformats.org/drawingml/2006/picture">
+                  <pic:nvPicPr>
+                    <pic:cNvPr id="1" name=""/>
+                    <pic:cNvPicPr/>
+                  </pic:nvPicPr>
+                  <pic:blipFill>
+                    <a:blip r:embed="rId5"/>
+                    <a:stretch>
+                      <a:fillRect/>
+                    </a:stretch>
+                  </pic:blipFill>
+                  <pic:spPr>
+                    <a:xfrm>
+                      <a:off x="0" y="0"/>
+                      <a:ext cx="6220460" cy="2900680"/>
+                    </a:xfrm>
+                    <a:prstGeom prst="rect">
+                      <a:avLst/>
+                    </a:prstGeom>
+                  </pic:spPr>
+                </pic:pic>
+              </a:graphicData>
+            </a:graphic>
+          </wp:inline>
+        </w:drawing>
+      </w:r>
+      <w:r>
+        <w:rPr>
+          <w:noProof/>
+        </w:rPr>
+        <w:t xml:space="preserve"> </w:t>
+      </w:r>
+      <w:r>
+        <w:rPr>
+          <w:noProof/>
+        </w:rPr>
+        <w:drawing>
+          <wp:inline distT="0" distB="0" distL="0" distR="0" wp14:anchorId="2960FFEA" wp14:editId="21AF5840">
+            <wp:extent cx="6220460" cy="2567940"/>
+            <wp:effectExtent l="0" t="0" r="8890" b="3810"/>
+            <wp:docPr id="2" name="Рисунок 2"/>
+            <wp:cNvGraphicFramePr>
+              <a:graphicFrameLocks xmlns:a="http://schemas.openxmlformats.org/drawingml/2006/main" noChangeAspect="1"/>
+            </wp:cNvGraphicFramePr>
+            <a:graphic xmlns:a="http://schemas.openxmlformats.org/drawingml/2006/main">
+              <a:graphicData uri="http://schemas.openxmlformats.org/drawingml/2006/picture">
+                <pic:pic xmlns:pic="http://schemas.openxmlformats.org/drawingml/2006/picture">
+                  <pic:nvPicPr>
+                    <pic:cNvPr id="1" name=""/>
+                    <pic:cNvPicPr/>
+                  </pic:nvPicPr>
+                  <pic:blipFill>
+                    <a:blip r:embed="rId6"/>
+                    <a:stretch>
+                      <a:fillRect/>
+                    </a:stretch>
+                  </pic:blipFill>
+                  <pic:spPr>
+                    <a:xfrm>
+                      <a:off x="0" y="0"/>
+                      <a:ext cx="6220460" cy="2567940"/>
+                    </a:xfrm>
+                    <a:prstGeom prst="rect">
+                      <a:avLst/>
+                    </a:prstGeom>
+                  </pic:spPr>
+                </pic:pic>
+              </a:graphicData>
+            </a:graphic>
+          </wp:inline>
+        </w:drawing>
+      </w:r>
+      <w:r>
+        <w:rPr>
+          <w:noProof/>
+        </w:rPr>
+        <w:t xml:space="preserve"> </w:t>
+      </w:r>
+      <w:r>
+        <w:rPr>
+          <w:noProof/>
+        </w:rPr>
+        <w:lastRenderedPageBreak/>
+        <w:drawing>
+          <wp:inline distT="0" distB="0" distL="0" distR="0" wp14:anchorId="37EE8108" wp14:editId="49DD885E">
+            <wp:extent cx="6220460" cy="2881630"/>
+            <wp:effectExtent l="0" t="0" r="8890" b="0"/>
+            <wp:docPr id="3" name="Рисунок 3"/>
+            <wp:cNvGraphicFramePr>
+              <a:graphicFrameLocks xmlns:a="http://schemas.openxmlformats.org/drawingml/2006/main" noChangeAspect="1"/>
+            </wp:cNvGraphicFramePr>
+            <a:graphic xmlns:a="http://schemas.openxmlformats.org/drawingml/2006/main">
+              <a:graphicData uri="http://schemas.openxmlformats.org/drawingml/2006/picture">
+                <pic:pic xmlns:pic="http://schemas.openxmlformats.org/drawingml/2006/picture">
+                  <pic:nvPicPr>
+                    <pic:cNvPr id="1" name=""/>
+                    <pic:cNvPicPr/>
+                  </pic:nvPicPr>
+                  <pic:blipFill>
+                    <a:blip r:embed="rId7"/>
+                    <a:stretch>
+                      <a:fillRect/>
+                    </a:stretch>
+                  </pic:blipFill>
+                  <pic:spPr>
+                    <a:xfrm>
+                      <a:off x="0" y="0"/>
+                      <a:ext cx="6220460" cy="2881630"/>
+                    </a:xfrm>
+                    <a:prstGeom prst="rect">
+                      <a:avLst/>
+                    </a:prstGeom>
+                  </pic:spPr>
+                </pic:pic>
+              </a:graphicData>
+            </a:graphic>
+          </wp:inline>
+        </w:drawing>
+      </w:r>
+      <w:r>
+        <w:rPr>
+          <w:noProof/>
+        </w:rPr>
+        <w:t xml:space="preserve"> </w:t>
+      </w:r>
+      <w:r>
+        <w:rPr>
+          <w:noProof/>
+        </w:rPr>
+        <w:drawing>
+          <wp:inline distT="0" distB="0" distL="0" distR="0" wp14:anchorId="54C070C2" wp14:editId="6F93E9D8">
+            <wp:extent cx="6220460" cy="2673985"/>
+            <wp:effectExtent l="0" t="0" r="8890" b="0"/>
+            <wp:docPr id="4" name="Рисунок 4"/>
+            <wp:cNvGraphicFramePr>
+              <a:graphicFrameLocks xmlns:a="http://schemas.openxmlformats.org/drawingml/2006/main" noChangeAspect="1"/>
+            </wp:cNvGraphicFramePr>
+            <a:graphic xmlns:a="http://schemas.openxmlformats.org/drawingml/2006/main">
+              <a:graphicData uri="http://schemas.openxmlformats.org/drawingml/2006/picture">
+                <pic:pic xmlns:pic="http://schemas.openxmlformats.org/drawingml/2006/picture">
+                  <pic:nvPicPr>
+                    <pic:cNvPr id="1" name=""/>
+                    <pic:cNvPicPr/>
+                  </pic:nvPicPr>
+                  <pic:blipFill>
+                    <a:blip r:embed="rId8"/>
+                    <a:stretch>
+                      <a:fillRect/>
+                    </a:stretch>
+                  </pic:blipFill>
+                  <pic:spPr>
+                    <a:xfrm>
+                      <a:off x="0" y="0"/>
+                      <a:ext cx="6220460" cy="2673985"/>
+                    </a:xfrm>
+                    <a:prstGeom prst="rect">
+                      <a:avLst/>
+                    </a:prstGeom>
+                  </pic:spPr>
+                </pic:pic>
+              </a:graphicData>
+            </a:graphic>
+          </wp:inline>
+        </w:drawing>
+      </w:r>
+    </w:p>
+    <w:p>
+      <w:pPr>
+        <w:rPr>
+          <w:b/>
+          <w:noProof/>
+          <w:lang w:val="en-US"/>
+        </w:rPr>
+      </w:pPr>
+      <w:r>
+        <w:rPr>
+          <w:b/>
+          <w:noProof/>
+          <w:lang w:val="en-US"/>
+        </w:rPr>
+        <w:t>counter.h</w:t>
+      </w:r>
+    </w:p>
+    <w:p>
+      <w:pPr>
+        <w:rPr>
+          <w:noProof/>
+        </w:rPr>
+      </w:pPr>
+      <w:r>
+        <w:rPr>
+          <w:noProof/>
+        </w:rPr>
+        <w:lastRenderedPageBreak/>
+        <w:drawing>
+          <wp:inline distT="0" distB="0" distL="0" distR="0" wp14:anchorId="3DAA1953" wp14:editId="5D4FD5EF">
+            <wp:extent cx="6220460" cy="2887345"/>
+            <wp:effectExtent l="0" t="0" r="8890" b="8255"/>
+            <wp:docPr id="6" name="Рисунок 6"/>
+            <wp:cNvGraphicFramePr>
+              <a:graphicFrameLocks xmlns:a="http://schemas.openxmlformats.org/drawingml/2006/main" noChangeAspect="1"/>
+            </wp:cNvGraphicFramePr>
+            <a:graphic xmlns:a="http://schemas.openxmlformats.org/drawingml/2006/main">
+              <a:graphicData uri="http://schemas.openxmlformats.org/drawingml/2006/picture">
+                <pic:pic xmlns:pic="http://schemas.openxmlformats.org/drawingml/2006/picture">
+                  <pic:nvPicPr>
+                    <pic:cNvPr id="1" name=""/>
+                    <pic:cNvPicPr/>
+                  </pic:nvPicPr>
+                  <pic:blipFill>
+                    <a:blip r:embed="rId9"/>
+                    <a:stretch>
+                      <a:fillRect/>
+                    </a:stretch>
+                  </pic:blipFill>
+                  <pic:spPr>
+                    <a:xfrm>
+                      <a:off x="0" y="0"/>
+                      <a:ext cx="6220460" cy="2887345"/>
+                    </a:xfrm>
+                    <a:prstGeom prst="rect">
+                      <a:avLst/>
+                    </a:prstGeom>
+                  </pic:spPr>
+                </pic:pic>
+              </a:graphicData>
+            </a:graphic>
+          </wp:inline>
+        </w:drawing>
+      </w:r>
+      <w:r>
+        <w:rPr>
+          <w:noProof/>
+        </w:rPr>
+        <w:t xml:space="preserve"> </w:t>
+      </w:r>
+      <w:r>
+        <w:rPr>
+          <w:noProof/>
+        </w:rPr>
+        <w:drawing>
+          <wp:inline distT="0" distB="0" distL="0" distR="0" wp14:anchorId="00E4F68D" wp14:editId="4D45A821">
+            <wp:extent cx="6220460" cy="835660"/>
+            <wp:effectExtent l="0" t="0" r="8890" b="2540"/>
+            <wp:docPr id="7" name="Рисунок 7"/>
+            <wp:cNvGraphicFramePr>
+              <a:graphicFrameLocks xmlns:a="http://schemas.openxmlformats.org/drawingml/2006/main" noChangeAspect="1"/>
+            </wp:cNvGraphicFramePr>
+            <a:graphic xmlns:a="http://schemas.openxmlformats.org/drawingml/2006/main">
+              <a:graphicData uri="http://schemas.openxmlformats.org/drawingml/2006/picture">
+                <pic:pic xmlns:pic="http://schemas.openxmlformats.org/drawingml/2006/picture">
+                  <pic:nvPicPr>
+                    <pic:cNvPr id="1" name=""/>
+                    <pic:cNvPicPr/>
+                  </pic:nvPicPr>
+                  <pic:blipFill>
+                    <a:blip r:embed="rId10"/>
+                    <a:stretch>
+                      <a:fillRect/>
+                    </a:stretch>
+                  </pic:blipFill>
+                  <pic:spPr>
+                    <a:xfrm>
+                      <a:off x="0" y="0"/>
+                      <a:ext cx="6220460" cy="835660"/>
+                    </a:xfrm>
+                    <a:prstGeom prst="rect">
+                      <a:avLst/>
+                    </a:prstGeom>
+                  </pic:spPr>
+                </pic:pic>
+              </a:graphicData>
+            </a:graphic>
+          </wp:inline>
+        </w:drawing>
+      </w:r>
+    </w:p>
+    <w:p>
+      <w:pPr>
+        <w:rPr>
+          <w:noProof/>
+          <w:lang w:val="en-US"/>
+        </w:rPr>
+      </w:pPr>
+    </w:p>
+    <w:p>
+      <w:pPr>
+        <w:rPr>
+          <w:b/>
+          <w:noProof/>
+          <w:lang w:val="en-US"/>
+        </w:rPr>
+      </w:pPr>
+      <w:r>
+        <w:rPr>
+          <w:b/>
+          <w:noProof/>
+        </w:rPr>
+        <w:t>с</w:t>
+      </w:r>
+      <w:r>
+        <w:rPr>
+          <w:b/>
+          <w:noProof/>
+          <w:lang w:val="en-US"/>
+        </w:rPr>
+        <w:t>ounter.cpp</w:t>
+      </w:r>
+    </w:p>
+    <w:p>
+      <w:pPr>
+        <w:rPr>
+          <w:rFonts w:ascii="Courier New" w:hAnsi="Courier New" w:cs="Courier New"/>
+          <w:b/>
+          <w:lang w:val="en-US"/>
+        </w:rPr>
+      </w:pPr>
+      <w:r>
+        <w:rPr>
+          <w:noProof/>
+        </w:rPr>
+        <w:lastRenderedPageBreak/>
+        <w:drawing>
+          <wp:inline distT="0" distB="0" distL="0" distR="0" wp14:anchorId="110FA230" wp14:editId="58EB0B0E">
+            <wp:extent cx="6220460" cy="2815590"/>
+            <wp:effectExtent l="0" t="0" r="8890" b="3810"/>
+            <wp:docPr id="9" name="Рисунок 9"/>
+            <wp:cNvGraphicFramePr>
+              <a:graphicFrameLocks xmlns:a="http://schemas.openxmlformats.org/drawingml/2006/main" noChangeAspect="1"/>
+            </wp:cNvGraphicFramePr>
+            <a:graphic xmlns:a="http://schemas.openxmlformats.org/drawingml/2006/main">
+              <a:graphicData uri="http://schemas.openxmlformats.org/drawingml/2006/picture">
+                <pic:pic xmlns:pic="http://schemas.openxmlformats.org/drawingml/2006/picture">
+                  <pic:nvPicPr>
+                    <pic:cNvPr id="1" name=""/>
+                    <pic:cNvPicPr/>
+                  </pic:nvPicPr>
+                  <pic:blipFill>
+                    <a:blip r:embed="rId11"/>
+                    <a:stretch>
+                      <a:fillRect/>
+                    </a:stretch>
+                  </pic:blipFill>
+                  <pic:spPr>
+                    <a:xfrm>
+                      <a:off x="0" y="0"/>
+                      <a:ext cx="6220460" cy="2815590"/>
+                    </a:xfrm>
+                    <a:prstGeom prst="rect">
+                      <a:avLst/>
+                    </a:prstGeom>
+                  </pic:spPr>
+                </pic:pic>
+              </a:graphicData>
+            </a:graphic>
+          </wp:inline>
+        </w:drawing>
+      </w:r>
+      <w:r>
+        <w:rPr>
+          <w:noProof/>
+        </w:rPr>
+        <w:t xml:space="preserve"> </w:t>
+      </w:r>
+      <w:r>
+        <w:rPr>
+          <w:noProof/>
+        </w:rPr>
+        <w:drawing>
+          <wp:inline distT="0" distB="0" distL="0" distR="0" wp14:anchorId="16099FAF" wp14:editId="594DA0D9">
+            <wp:extent cx="6220460" cy="2553335"/>
+            <wp:effectExtent l="0" t="0" r="8890" b="0"/>
+            <wp:docPr id="10" name="Рисунок 10"/>
+            <wp:cNvGraphicFramePr>
+              <a:graphicFrameLocks xmlns:a="http://schemas.openxmlformats.org/drawingml/2006/main" noChangeAspect="1"/>
+            </wp:cNvGraphicFramePr>
+            <a:graphic xmlns:a="http://schemas.openxmlformats.org/drawingml/2006/main">
+              <a:graphicData uri="http://schemas.openxmlformats.org/drawingml/2006/picture">
+                <pic:pic xmlns:pic="http://schemas.openxmlformats.org/drawingml/2006/picture">
+                  <pic:nvPicPr>
+                    <pic:cNvPr id="1" name=""/>
+                    <pic:cNvPicPr/>
+                  </pic:nvPicPr>
+                  <pic:blipFill>
+                    <a:blip r:embed="rId12"/>
+                    <a:stretch>
+                      <a:fillRect/>
+                    </a:stretch>
+                  </pic:blipFill>
+                  <pic:spPr>
+                    <a:xfrm>
+                      <a:off x="0" y="0"/>
+                      <a:ext cx="6220460" cy="2553335"/>
+                    </a:xfrm>
+                    <a:prstGeom prst="rect">
+                      <a:avLst/>
+                    </a:prstGeom>
+                  </pic:spPr>
+                </pic:pic>
+              </a:graphicData>
+            </a:graphic>
+          </wp:inline>
+        </w:drawing>
+      </w:r>
     </w:p>
     <w:sectPr>
       <w:pgSz w:w="11906" w:h="16838"/>
@@ -593,7 +6791,7 @@
     <w:lsdException w:name="Strong" w:uiPriority="22" w:qFormat="1"/>
     <w:lsdException w:name="Emphasis" w:uiPriority="20" w:qFormat="1"/>
     <w:lsdException w:name="Document Map" w:semiHidden="1" w:unhideWhenUsed="1"/>
-    <w:lsdException w:name="Plain Text" w:semiHidden="1" w:unhideWhenUsed="1"/>
+    <w:lsdException w:name="Plain Text" w:semiHidden="1" w:uiPriority="0" w:unhideWhenUsed="1"/>
     <w:lsdException w:name="E-mail Signature" w:semiHidden="1" w:unhideWhenUsed="1"/>
     <w:lsdException w:name="HTML Top of Form" w:semiHidden="1" w:unhideWhenUsed="1"/>
     <w:lsdException w:name="HTML Bottom of Form" w:semiHidden="1" w:unhideWhenUsed="1"/>
@@ -927,6 +7125,77 @@
       <w:contextualSpacing/>
     </w:pPr>
   </w:style>
+  <w:style w:type="paragraph" w:styleId="HTML">
+    <w:name w:val="HTML Preformatted"/>
+    <w:basedOn w:val="a"/>
+    <w:link w:val="HTML0"/>
+    <w:uiPriority w:val="99"/>
+    <w:semiHidden/>
+    <w:unhideWhenUsed/>
+    <w:rsid w:val="00946B60"/>
+    <w:pPr>
+      <w:tabs>
+        <w:tab w:val="left" w:pos="916"/>
+        <w:tab w:val="left" w:pos="1832"/>
+        <w:tab w:val="left" w:pos="2748"/>
+        <w:tab w:val="left" w:pos="3664"/>
+        <w:tab w:val="left" w:pos="4580"/>
+        <w:tab w:val="left" w:pos="5496"/>
+        <w:tab w:val="left" w:pos="6412"/>
+        <w:tab w:val="left" w:pos="7328"/>
+        <w:tab w:val="left" w:pos="8244"/>
+        <w:tab w:val="left" w:pos="9160"/>
+        <w:tab w:val="left" w:pos="10076"/>
+        <w:tab w:val="left" w:pos="10992"/>
+        <w:tab w:val="left" w:pos="11908"/>
+        <w:tab w:val="left" w:pos="12824"/>
+        <w:tab w:val="left" w:pos="13740"/>
+        <w:tab w:val="left" w:pos="14656"/>
+      </w:tabs>
+    </w:pPr>
+    <w:rPr>
+      <w:rFonts w:ascii="Courier New" w:hAnsi="Courier New" w:cs="Courier New"/>
+      <w:sz w:val="20"/>
+      <w:szCs w:val="20"/>
+    </w:rPr>
+  </w:style>
+  <w:style w:type="character" w:customStyle="1" w:styleId="HTML0">
+    <w:name w:val="Стандартный HTML Знак"/>
+    <w:basedOn w:val="a0"/>
+    <w:link w:val="HTML"/>
+    <w:uiPriority w:val="99"/>
+    <w:semiHidden/>
+    <w:rsid w:val="00946B60"/>
+    <w:rPr>
+      <w:rFonts w:ascii="Courier New" w:eastAsia="Times New Roman" w:hAnsi="Courier New" w:cs="Courier New"/>
+      <w:sz w:val="20"/>
+      <w:szCs w:val="20"/>
+      <w:lang w:eastAsia="ru-RU"/>
+    </w:rPr>
+  </w:style>
+  <w:style w:type="paragraph" w:styleId="a4">
+    <w:name w:val="Plain Text"/>
+    <w:basedOn w:val="a"/>
+    <w:link w:val="a5"/>
+    <w:rsid w:val="0006454B"/>
+    <w:rPr>
+      <w:rFonts w:ascii="Courier New" w:hAnsi="Courier New" w:cs="Courier New"/>
+      <w:sz w:val="20"/>
+      <w:szCs w:val="20"/>
+    </w:rPr>
+  </w:style>
+  <w:style w:type="character" w:customStyle="1" w:styleId="a5">
+    <w:name w:val="Текст Знак"/>
+    <w:basedOn w:val="a0"/>
+    <w:link w:val="a4"/>
+    <w:rsid w:val="0006454B"/>
+    <w:rPr>
+      <w:rFonts w:ascii="Courier New" w:eastAsia="Times New Roman" w:hAnsi="Courier New" w:cs="Courier New"/>
+      <w:sz w:val="20"/>
+      <w:szCs w:val="20"/>
+      <w:lang w:eastAsia="ru-RU"/>
+    </w:rPr>
+  </w:style>
 </w:styles>
 </file>
 
